--- a/src/main/resources/documentos/FEIM_SOC_005/FEIM-SOC-005-4.docx
+++ b/src/main/resources/documentos/FEIM_SOC_005/FEIM-SOC-005-4.docx
@@ -2,29 +2,33 @@
 <file path=word/document.xml><?xml version="1.0" encoding="utf-8"?>
 <w:document xmlns:wpc="http://schemas.microsoft.com/office/word/2010/wordprocessingCanvas" xmlns:cx="http://schemas.microsoft.com/office/drawing/2014/chartex" xmlns:cx1="http://schemas.microsoft.com/office/drawing/2015/9/8/chartex" xmlns:cx2="http://schemas.microsoft.com/office/drawing/2015/10/21/chartex" xmlns:cx3="http://schemas.microsoft.com/office/drawing/2016/5/9/chartex" xmlns:cx4="http://schemas.microsoft.com/office/drawing/2016/5/10/chartex" xmlns:cx5="http://schemas.microsoft.com/office/drawing/2016/5/11/chartex" xmlns:cx6="http://schemas.microsoft.com/office/drawing/2016/5/12/chartex" xmlns:cx7="http://schemas.microsoft.com/office/drawing/2016/5/13/chartex" xmlns:cx8="http://schemas.microsoft.com/office/drawing/2016/5/14/chartex" xmlns:mc="http://schemas.openxmlformats.org/markup-compatibility/2006" xmlns:aink="http://schemas.microsoft.com/office/drawing/2016/ink" xmlns:am3d="http://schemas.microsoft.com/office/drawing/2017/model3d" xmlns:o="urn:schemas-microsoft-com:office:office" xmlns:r="http://schemas.openxmlformats.org/officeDocument/2006/relationships" xmlns:m="http://schemas.openxmlformats.org/officeDocument/2006/math" xmlns:v="urn:schemas-microsoft-com:vml" xmlns:wp14="http://schemas.microsoft.com/office/word/2010/wordprocessingDrawing" xmlns:wp="http://schemas.openxmlformats.org/drawingml/2006/wordprocessingDrawing" xmlns:w10="urn:schemas-microsoft-com:office:word" xmlns:w="http://schemas.openxmlformats.org/wordprocessingml/2006/main" xmlns:w14="http://schemas.microsoft.com/office/word/2010/wordml" xmlns:w15="http://schemas.microsoft.com/office/word/2012/wordml" xmlns:w16cex="http://schemas.microsoft.com/office/word/2018/wordml/cex" xmlns:w16cid="http://schemas.microsoft.com/office/word/2016/wordml/cid" xmlns:w16="http://schemas.microsoft.com/office/word/2018/wordml" xmlns:w16se="http://schemas.microsoft.com/office/word/2015/wordml/symex" xmlns:wpg="http://schemas.microsoft.com/office/word/2010/wordprocessingGroup" xmlns:wpi="http://schemas.microsoft.com/office/word/2010/wordprocessingInk" xmlns:wne="http://schemas.microsoft.com/office/word/2006/wordml" xmlns:wps="http://schemas.microsoft.com/office/word/2010/wordprocessingShape" mc:Ignorable="w14 w15 w16se w16cid w16 w16cex wp14">
   <w:body>
+    <w:p>
+      <w:pPr>
+        <w:spacing w:after="0"/>
+      </w:pPr>
+    </w:p>
     <w:tbl>
       <w:tblPr>
         <w:tblStyle w:val="Estilo2"/>
-        <w:tblW w:w="5949" w:type="dxa"/>
-        <w:jc w:val="center"/>
+        <w:tblW w:w="5103" w:type="dxa"/>
+        <w:tblInd w:w="-5" w:type="dxa"/>
         <w:tblLook w:val="04A0" w:firstRow="1" w:lastRow="0" w:firstColumn="1" w:lastColumn="0" w:noHBand="0" w:noVBand="1"/>
       </w:tblPr>
       <w:tblGrid>
-        <w:gridCol w:w="988"/>
-        <w:gridCol w:w="1701"/>
-        <w:gridCol w:w="1984"/>
-        <w:gridCol w:w="1276"/>
+        <w:gridCol w:w="1691"/>
+        <w:gridCol w:w="45"/>
+        <w:gridCol w:w="2083"/>
+        <w:gridCol w:w="1284"/>
       </w:tblGrid>
       <w:tr>
         <w:trPr>
           <w:cnfStyle w:val="100000000000" w:firstRow="1" w:lastRow="0" w:firstColumn="0" w:lastColumn="0" w:oddVBand="0" w:evenVBand="0" w:oddHBand="0" w:evenHBand="0" w:firstRowFirstColumn="0" w:firstRowLastColumn="0" w:lastRowFirstColumn="0" w:lastRowLastColumn="0"/>
-          <w:trHeight w:val="1587"/>
-          <w:jc w:val="center"/>
+          <w:trHeight w:val="1000"/>
         </w:trPr>
         <w:tc>
           <w:tcPr>
             <w:cnfStyle w:val="001000000000" w:firstRow="0" w:lastRow="0" w:firstColumn="1" w:lastColumn="0" w:oddVBand="0" w:evenVBand="0" w:oddHBand="0" w:evenHBand="0" w:firstRowFirstColumn="0" w:firstRowLastColumn="0" w:lastRowFirstColumn="0" w:lastRowLastColumn="0"/>
-            <w:tcW w:w="2689" w:type="dxa"/>
+            <w:tcW w:w="1736" w:type="dxa"/>
             <w:gridSpan w:val="2"/>
             <w:shd w:val="clear" w:color="auto" w:fill="808080" w:themeFill="background1" w:themeFillShade="80"/>
             <w:noWrap/>
@@ -46,10 +50,10 @@
                 <w:lang w:eastAsia="es-MX"/>
               </w:rPr>
               <w:drawing>
-                <wp:inline distT="0" distB="0" distL="0" distR="0" wp14:anchorId="1B6C00E0" wp14:editId="5CEDE4C4">
-                  <wp:extent cx="1375508" cy="814606"/>
-                  <wp:effectExtent l="0" t="0" r="0" b="5080"/>
-                  <wp:docPr id="10" name="Imagen 10"/>
+                <wp:inline distT="0" distB="0" distL="0" distR="0" wp14:anchorId="27A1217F" wp14:editId="6B8ED3E2">
+                  <wp:extent cx="963679" cy="570712"/>
+                  <wp:effectExtent l="0" t="0" r="1905" b="1270"/>
+                  <wp:docPr id="16" name="Imagen 16"/>
                   <wp:cNvGraphicFramePr>
                     <a:graphicFrameLocks xmlns:a="http://schemas.openxmlformats.org/drawingml/2006/main" noChangeAspect="1"/>
                   </wp:cNvGraphicFramePr>
@@ -78,7 +82,7 @@
                         <pic:spPr bwMode="auto">
                           <a:xfrm>
                             <a:off x="0" y="0"/>
-                            <a:ext cx="1425174" cy="844019"/>
+                            <a:ext cx="1034875" cy="612876"/>
                           </a:xfrm>
                           <a:prstGeom prst="rect">
                             <a:avLst/>
@@ -98,7 +102,7 @@
         </w:tc>
         <w:tc>
           <w:tcPr>
-            <w:tcW w:w="3260" w:type="dxa"/>
+            <w:tcW w:w="3367" w:type="dxa"/>
             <w:gridSpan w:val="2"/>
             <w:shd w:val="clear" w:color="auto" w:fill="808080" w:themeFill="background1" w:themeFillShade="80"/>
             <w:hideMark/>
@@ -149,13 +153,12 @@
       </w:tr>
       <w:tr>
         <w:trPr>
-          <w:trHeight w:val="312"/>
-          <w:jc w:val="center"/>
+          <w:trHeight w:val="373"/>
         </w:trPr>
         <w:tc>
           <w:tcPr>
             <w:cnfStyle w:val="001000000000" w:firstRow="0" w:lastRow="0" w:firstColumn="1" w:lastColumn="0" w:oddVBand="0" w:evenVBand="0" w:oddHBand="0" w:evenHBand="0" w:firstRowFirstColumn="0" w:firstRowLastColumn="0" w:lastRowFirstColumn="0" w:lastRowLastColumn="0"/>
-            <w:tcW w:w="2689" w:type="dxa"/>
+            <w:tcW w:w="1736" w:type="dxa"/>
             <w:gridSpan w:val="2"/>
             <w:hideMark/>
           </w:tcPr>
@@ -188,7 +191,7 @@
         </w:tc>
         <w:tc>
           <w:tcPr>
-            <w:tcW w:w="3260" w:type="dxa"/>
+            <w:tcW w:w="3367" w:type="dxa"/>
             <w:gridSpan w:val="2"/>
             <w:noWrap/>
             <w:hideMark/>
@@ -219,13 +222,12 @@
       </w:tr>
       <w:tr>
         <w:trPr>
-          <w:trHeight w:val="312"/>
-          <w:jc w:val="center"/>
+          <w:trHeight w:val="373"/>
         </w:trPr>
         <w:tc>
           <w:tcPr>
             <w:cnfStyle w:val="001000000000" w:firstRow="0" w:lastRow="0" w:firstColumn="1" w:lastColumn="0" w:oddVBand="0" w:evenVBand="0" w:oddHBand="0" w:evenHBand="0" w:firstRowFirstColumn="0" w:firstRowLastColumn="0" w:lastRowFirstColumn="0" w:lastRowLastColumn="0"/>
-            <w:tcW w:w="2689" w:type="dxa"/>
+            <w:tcW w:w="1736" w:type="dxa"/>
             <w:gridSpan w:val="2"/>
             <w:hideMark/>
           </w:tcPr>
@@ -282,7 +284,7 @@
         </w:tc>
         <w:tc>
           <w:tcPr>
-            <w:tcW w:w="3260" w:type="dxa"/>
+            <w:tcW w:w="3367" w:type="dxa"/>
             <w:gridSpan w:val="2"/>
           </w:tcPr>
           <w:p>
@@ -304,13 +306,12 @@
       </w:tr>
       <w:tr>
         <w:trPr>
-          <w:trHeight w:val="510"/>
-          <w:jc w:val="center"/>
+          <w:trHeight w:val="611"/>
         </w:trPr>
         <w:tc>
           <w:tcPr>
             <w:cnfStyle w:val="001000000000" w:firstRow="0" w:lastRow="0" w:firstColumn="1" w:lastColumn="0" w:oddVBand="0" w:evenVBand="0" w:oddHBand="0" w:evenHBand="0" w:firstRowFirstColumn="0" w:firstRowLastColumn="0" w:lastRowFirstColumn="0" w:lastRowLastColumn="0"/>
-            <w:tcW w:w="2689" w:type="dxa"/>
+            <w:tcW w:w="1736" w:type="dxa"/>
             <w:gridSpan w:val="2"/>
             <w:hideMark/>
           </w:tcPr>
@@ -343,7 +344,7 @@
         </w:tc>
         <w:tc>
           <w:tcPr>
-            <w:tcW w:w="3260" w:type="dxa"/>
+            <w:tcW w:w="3367" w:type="dxa"/>
             <w:gridSpan w:val="2"/>
           </w:tcPr>
           <w:p>
@@ -365,13 +366,12 @@
       </w:tr>
       <w:tr>
         <w:trPr>
-          <w:trHeight w:val="312"/>
-          <w:jc w:val="center"/>
+          <w:trHeight w:val="373"/>
         </w:trPr>
         <w:tc>
           <w:tcPr>
             <w:cnfStyle w:val="001000000000" w:firstRow="0" w:lastRow="0" w:firstColumn="1" w:lastColumn="0" w:oddVBand="0" w:evenVBand="0" w:oddHBand="0" w:evenHBand="0" w:firstRowFirstColumn="0" w:firstRowLastColumn="0" w:lastRowFirstColumn="0" w:lastRowLastColumn="0"/>
-            <w:tcW w:w="2689" w:type="dxa"/>
+            <w:tcW w:w="1736" w:type="dxa"/>
             <w:gridSpan w:val="2"/>
             <w:hideMark/>
           </w:tcPr>
@@ -404,7 +404,7 @@
         </w:tc>
         <w:tc>
           <w:tcPr>
-            <w:tcW w:w="3260" w:type="dxa"/>
+            <w:tcW w:w="3367" w:type="dxa"/>
             <w:gridSpan w:val="2"/>
           </w:tcPr>
           <w:p>
@@ -426,13 +426,12 @@
       </w:tr>
       <w:tr>
         <w:trPr>
-          <w:trHeight w:val="777"/>
-          <w:jc w:val="center"/>
+          <w:trHeight w:val="931"/>
         </w:trPr>
         <w:tc>
           <w:tcPr>
             <w:cnfStyle w:val="001000000000" w:firstRow="0" w:lastRow="0" w:firstColumn="1" w:lastColumn="0" w:oddVBand="0" w:evenVBand="0" w:oddHBand="0" w:evenHBand="0" w:firstRowFirstColumn="0" w:firstRowLastColumn="0" w:lastRowFirstColumn="0" w:lastRowLastColumn="0"/>
-            <w:tcW w:w="2689" w:type="dxa"/>
+            <w:tcW w:w="1736" w:type="dxa"/>
             <w:gridSpan w:val="2"/>
             <w:hideMark/>
           </w:tcPr>
@@ -471,39 +470,13 @@
                 <w:szCs w:val="16"/>
                 <w:lang w:eastAsia="es-MX"/>
               </w:rPr>
-              <w:t xml:space="preserve">(número de piezas, peso, tamaño, </w:t>
-            </w:r>
-            <w:proofErr w:type="spellStart"/>
-            <w:r>
-              <w:rPr>
-                <w:rFonts w:eastAsia="Times New Roman" w:cs="Calibri"/>
-                <w:b/>
-                <w:bCs/>
-                <w:color w:val="000000"/>
-                <w:sz w:val="16"/>
-                <w:szCs w:val="16"/>
-                <w:lang w:eastAsia="es-MX"/>
-              </w:rPr>
-              <w:t>etc</w:t>
-            </w:r>
-            <w:proofErr w:type="spellEnd"/>
-            <w:r>
-              <w:rPr>
-                <w:rFonts w:eastAsia="Times New Roman" w:cs="Calibri"/>
-                <w:b/>
-                <w:bCs/>
-                <w:color w:val="000000"/>
-                <w:sz w:val="16"/>
-                <w:szCs w:val="16"/>
-                <w:lang w:eastAsia="es-MX"/>
-              </w:rPr>
-              <w:t>)</w:t>
-            </w:r>
-          </w:p>
-        </w:tc>
-        <w:tc>
-          <w:tcPr>
-            <w:tcW w:w="3260" w:type="dxa"/>
+              <w:t>(número de piezas, peso, tamaño, etc)</w:t>
+            </w:r>
+          </w:p>
+        </w:tc>
+        <w:tc>
+          <w:tcPr>
+            <w:tcW w:w="3367" w:type="dxa"/>
             <w:gridSpan w:val="2"/>
           </w:tcPr>
           <w:p>
@@ -525,13 +498,12 @@
       </w:tr>
       <w:tr>
         <w:trPr>
-          <w:trHeight w:val="312"/>
-          <w:jc w:val="center"/>
+          <w:trHeight w:val="373"/>
         </w:trPr>
         <w:tc>
           <w:tcPr>
             <w:cnfStyle w:val="001000000000" w:firstRow="0" w:lastRow="0" w:firstColumn="1" w:lastColumn="0" w:oddVBand="0" w:evenVBand="0" w:oddHBand="0" w:evenHBand="0" w:firstRowFirstColumn="0" w:firstRowLastColumn="0" w:lastRowFirstColumn="0" w:lastRowLastColumn="0"/>
-            <w:tcW w:w="2689" w:type="dxa"/>
+            <w:tcW w:w="1736" w:type="dxa"/>
             <w:gridSpan w:val="2"/>
             <w:hideMark/>
           </w:tcPr>
@@ -564,7 +536,7 @@
         </w:tc>
         <w:tc>
           <w:tcPr>
-            <w:tcW w:w="3260" w:type="dxa"/>
+            <w:tcW w:w="3367" w:type="dxa"/>
             <w:gridSpan w:val="2"/>
           </w:tcPr>
           <w:p>
@@ -586,13 +558,12 @@
       </w:tr>
       <w:tr>
         <w:trPr>
-          <w:trHeight w:val="312"/>
-          <w:jc w:val="center"/>
+          <w:trHeight w:val="373"/>
         </w:trPr>
         <w:tc>
           <w:tcPr>
             <w:cnfStyle w:val="001000000000" w:firstRow="0" w:lastRow="0" w:firstColumn="1" w:lastColumn="0" w:oddVBand="0" w:evenVBand="0" w:oddHBand="0" w:evenHBand="0" w:firstRowFirstColumn="0" w:firstRowLastColumn="0" w:lastRowFirstColumn="0" w:lastRowLastColumn="0"/>
-            <w:tcW w:w="2689" w:type="dxa"/>
+            <w:tcW w:w="1736" w:type="dxa"/>
             <w:gridSpan w:val="2"/>
             <w:hideMark/>
           </w:tcPr>
@@ -625,7 +596,7 @@
         </w:tc>
         <w:tc>
           <w:tcPr>
-            <w:tcW w:w="3260" w:type="dxa"/>
+            <w:tcW w:w="3367" w:type="dxa"/>
             <w:gridSpan w:val="2"/>
           </w:tcPr>
           <w:p>
@@ -647,13 +618,12 @@
       </w:tr>
       <w:tr>
         <w:trPr>
-          <w:trHeight w:val="670"/>
-          <w:jc w:val="center"/>
+          <w:trHeight w:val="803"/>
         </w:trPr>
         <w:tc>
           <w:tcPr>
             <w:cnfStyle w:val="001000000000" w:firstRow="0" w:lastRow="0" w:firstColumn="1" w:lastColumn="0" w:oddVBand="0" w:evenVBand="0" w:oddHBand="0" w:evenHBand="0" w:firstRowFirstColumn="0" w:firstRowLastColumn="0" w:lastRowFirstColumn="0" w:lastRowLastColumn="0"/>
-            <w:tcW w:w="2689" w:type="dxa"/>
+            <w:tcW w:w="1736" w:type="dxa"/>
             <w:gridSpan w:val="2"/>
             <w:tcBorders>
               <w:bottom w:val="nil"/>
@@ -690,7 +660,7 @@
         </w:tc>
         <w:tc>
           <w:tcPr>
-            <w:tcW w:w="3260" w:type="dxa"/>
+            <w:tcW w:w="3367" w:type="dxa"/>
             <w:gridSpan w:val="2"/>
             <w:tcBorders>
               <w:bottom w:val="nil"/>
@@ -715,13 +685,12 @@
       </w:tr>
       <w:tr>
         <w:trPr>
-          <w:trHeight w:val="670"/>
-          <w:jc w:val="center"/>
+          <w:trHeight w:val="803"/>
         </w:trPr>
         <w:tc>
           <w:tcPr>
             <w:cnfStyle w:val="001000000000" w:firstRow="0" w:lastRow="0" w:firstColumn="1" w:lastColumn="0" w:oddVBand="0" w:evenVBand="0" w:oddHBand="0" w:evenHBand="0" w:firstRowFirstColumn="0" w:firstRowLastColumn="0" w:lastRowFirstColumn="0" w:lastRowLastColumn="0"/>
-            <w:tcW w:w="2689" w:type="dxa"/>
+            <w:tcW w:w="1736" w:type="dxa"/>
             <w:gridSpan w:val="2"/>
             <w:tcBorders>
               <w:bottom w:val="nil"/>
@@ -757,7 +726,7 @@
         </w:tc>
         <w:tc>
           <w:tcPr>
-            <w:tcW w:w="3260" w:type="dxa"/>
+            <w:tcW w:w="3367" w:type="dxa"/>
             <w:gridSpan w:val="2"/>
             <w:tcBorders>
               <w:bottom w:val="nil"/>
@@ -782,13 +751,12 @@
       </w:tr>
       <w:tr>
         <w:trPr>
-          <w:trHeight w:val="425"/>
-          <w:jc w:val="center"/>
+          <w:trHeight w:val="508"/>
         </w:trPr>
         <w:tc>
           <w:tcPr>
             <w:cnfStyle w:val="001000000000" w:firstRow="0" w:lastRow="0" w:firstColumn="1" w:lastColumn="0" w:oddVBand="0" w:evenVBand="0" w:oddHBand="0" w:evenHBand="0" w:firstRowFirstColumn="0" w:firstRowLastColumn="0" w:lastRowFirstColumn="0" w:lastRowLastColumn="0"/>
-            <w:tcW w:w="988" w:type="dxa"/>
+            <w:tcW w:w="1691" w:type="dxa"/>
             <w:tcBorders>
               <w:top w:val="nil"/>
               <w:left w:val="nil"/>
@@ -823,7 +791,7 @@
         </w:tc>
         <w:tc>
           <w:tcPr>
-            <w:tcW w:w="3685" w:type="dxa"/>
+            <w:tcW w:w="2128" w:type="dxa"/>
             <w:gridSpan w:val="2"/>
             <w:tcBorders>
               <w:top w:val="nil"/>
@@ -859,7 +827,7 @@
         </w:tc>
         <w:tc>
           <w:tcPr>
-            <w:tcW w:w="1276" w:type="dxa"/>
+            <w:tcW w:w="1284" w:type="dxa"/>
             <w:tcBorders>
               <w:top w:val="nil"/>
               <w:left w:val="nil"/>
@@ -894,42 +862,37 @@
         </w:tc>
       </w:tr>
     </w:tbl>
-    <w:p/>
     <w:p>
+      <w:pPr>
+        <w:spacing w:after="0"/>
+      </w:pPr>
       <w:r>
-        <w:br w:type="page"/>
+        <w:br w:type="column"/>
       </w:r>
     </w:p>
     <w:tbl>
       <w:tblPr>
         <w:tblStyle w:val="Estilo2"/>
-        <w:tblW w:w="5949" w:type="dxa"/>
-        <w:jc w:val="center"/>
+        <w:tblW w:w="5103" w:type="dxa"/>
+        <w:tblInd w:w="-5" w:type="dxa"/>
         <w:tblLook w:val="04A0" w:firstRow="1" w:lastRow="0" w:firstColumn="1" w:lastColumn="0" w:noHBand="0" w:noVBand="1"/>
       </w:tblPr>
       <w:tblGrid>
-        <w:gridCol w:w="988"/>
-        <w:gridCol w:w="1701"/>
-        <w:gridCol w:w="1984"/>
-        <w:gridCol w:w="1276"/>
+        <w:gridCol w:w="1691"/>
+        <w:gridCol w:w="45"/>
+        <w:gridCol w:w="2083"/>
+        <w:gridCol w:w="1284"/>
       </w:tblGrid>
       <w:tr>
         <w:trPr>
           <w:cnfStyle w:val="100000000000" w:firstRow="1" w:lastRow="0" w:firstColumn="0" w:lastColumn="0" w:oddVBand="0" w:evenVBand="0" w:oddHBand="0" w:evenHBand="0" w:firstRowFirstColumn="0" w:firstRowLastColumn="0" w:lastRowFirstColumn="0" w:lastRowLastColumn="0"/>
-          <w:trHeight w:val="1587"/>
-          <w:jc w:val="center"/>
+          <w:trHeight w:val="1000"/>
         </w:trPr>
         <w:tc>
           <w:tcPr>
             <w:cnfStyle w:val="001000000000" w:firstRow="0" w:lastRow="0" w:firstColumn="1" w:lastColumn="0" w:oddVBand="0" w:evenVBand="0" w:oddHBand="0" w:evenHBand="0" w:firstRowFirstColumn="0" w:firstRowLastColumn="0" w:lastRowFirstColumn="0" w:lastRowLastColumn="0"/>
-            <w:tcW w:w="2689" w:type="dxa"/>
-            <w:gridSpan w:val="2"/>
-            <w:tcBorders>
-              <w:top w:val="single" w:sz="4" w:space="0" w:color="F2F2F2" w:themeColor="background1" w:themeShade="F2"/>
-              <w:left w:val="single" w:sz="4" w:space="0" w:color="F2F2F2" w:themeColor="background1" w:themeShade="F2"/>
-              <w:bottom w:val="single" w:sz="4" w:space="0" w:color="F2F2F2" w:themeColor="background1" w:themeShade="F2"/>
-              <w:right w:val="single" w:sz="4" w:space="0" w:color="F2F2F2" w:themeColor="background1" w:themeShade="F2"/>
-            </w:tcBorders>
+            <w:tcW w:w="1736" w:type="dxa"/>
+            <w:gridSpan w:val="2"/>
             <w:shd w:val="clear" w:color="auto" w:fill="808080" w:themeFill="background1" w:themeFillShade="80"/>
             <w:noWrap/>
             <w:hideMark/>
@@ -949,12 +912,11 @@
                 <w:color w:val="000000"/>
                 <w:lang w:eastAsia="es-MX"/>
               </w:rPr>
-              <w:lastRenderedPageBreak/>
               <w:drawing>
-                <wp:inline distT="0" distB="0" distL="0" distR="0" wp14:anchorId="0E64B484" wp14:editId="29E450A5">
-                  <wp:extent cx="1381125" cy="809625"/>
-                  <wp:effectExtent l="0" t="0" r="9525" b="9525"/>
-                  <wp:docPr id="1" name="Imagen 1"/>
+                <wp:inline distT="0" distB="0" distL="0" distR="0" wp14:anchorId="1238475A" wp14:editId="14160AE9">
+                  <wp:extent cx="963679" cy="570712"/>
+                  <wp:effectExtent l="0" t="0" r="1905" b="1270"/>
+                  <wp:docPr id="17" name="Imagen 17"/>
                   <wp:cNvGraphicFramePr>
                     <a:graphicFrameLocks xmlns:a="http://schemas.openxmlformats.org/drawingml/2006/main" noChangeAspect="1"/>
                   </wp:cNvGraphicFramePr>
@@ -962,7 +924,7 @@
                     <a:graphicData uri="http://schemas.openxmlformats.org/drawingml/2006/picture">
                       <pic:pic xmlns:pic="http://schemas.openxmlformats.org/drawingml/2006/picture">
                         <pic:nvPicPr>
-                          <pic:cNvPr id="0" name="Imagen 10"/>
+                          <pic:cNvPr id="0" name="Picture 4"/>
                           <pic:cNvPicPr>
                             <a:picLocks noChangeAspect="1" noChangeArrowheads="1"/>
                           </pic:cNvPicPr>
@@ -983,7 +945,7 @@
                         <pic:spPr bwMode="auto">
                           <a:xfrm>
                             <a:off x="0" y="0"/>
-                            <a:ext cx="1381125" cy="809625"/>
+                            <a:ext cx="1034875" cy="612876"/>
                           </a:xfrm>
                           <a:prstGeom prst="rect">
                             <a:avLst/>
@@ -1003,14 +965,8 @@
         </w:tc>
         <w:tc>
           <w:tcPr>
-            <w:tcW w:w="3260" w:type="dxa"/>
-            <w:gridSpan w:val="2"/>
-            <w:tcBorders>
-              <w:top w:val="single" w:sz="4" w:space="0" w:color="F2F2F2" w:themeColor="background1" w:themeShade="F2"/>
-              <w:left w:val="single" w:sz="4" w:space="0" w:color="F2F2F2" w:themeColor="background1" w:themeShade="F2"/>
-              <w:bottom w:val="single" w:sz="4" w:space="0" w:color="F2F2F2" w:themeColor="background1" w:themeShade="F2"/>
-              <w:right w:val="single" w:sz="4" w:space="0" w:color="F2F2F2" w:themeColor="background1" w:themeShade="F2"/>
-            </w:tcBorders>
+            <w:tcW w:w="3367" w:type="dxa"/>
+            <w:gridSpan w:val="2"/>
             <w:shd w:val="clear" w:color="auto" w:fill="808080" w:themeFill="background1" w:themeFillShade="80"/>
             <w:hideMark/>
           </w:tcPr>
@@ -1060,103 +1016,549 @@
       </w:tr>
       <w:tr>
         <w:trPr>
-          <w:trHeight w:val="312"/>
-          <w:jc w:val="center"/>
+          <w:trHeight w:val="373"/>
         </w:trPr>
         <w:tc>
           <w:tcPr>
             <w:cnfStyle w:val="001000000000" w:firstRow="0" w:lastRow="0" w:firstColumn="1" w:lastColumn="0" w:oddVBand="0" w:evenVBand="0" w:oddHBand="0" w:evenHBand="0" w:firstRowFirstColumn="0" w:firstRowLastColumn="0" w:lastRowFirstColumn="0" w:lastRowLastColumn="0"/>
-            <w:tcW w:w="2689" w:type="dxa"/>
+            <w:tcW w:w="1736" w:type="dxa"/>
+            <w:gridSpan w:val="2"/>
+            <w:hideMark/>
+          </w:tcPr>
+          <w:p>
+            <w:pPr>
+              <w:jc w:val="right"/>
+              <w:rPr>
+                <w:rFonts w:eastAsia="Times New Roman" w:cs="Calibri"/>
+                <w:b/>
+                <w:bCs/>
+                <w:color w:val="000000"/>
+                <w:sz w:val="18"/>
+                <w:szCs w:val="18"/>
+                <w:lang w:eastAsia="es-MX"/>
+              </w:rPr>
+            </w:pPr>
+            <w:r>
+              <w:rPr>
+                <w:rFonts w:eastAsia="Times New Roman" w:cs="Calibri"/>
+                <w:b/>
+                <w:bCs/>
+                <w:color w:val="000000"/>
+                <w:sz w:val="18"/>
+                <w:szCs w:val="18"/>
+                <w:lang w:eastAsia="es-MX"/>
+              </w:rPr>
+              <w:t>Fecha:</w:t>
+            </w:r>
+          </w:p>
+        </w:tc>
+        <w:tc>
+          <w:tcPr>
+            <w:tcW w:w="3367" w:type="dxa"/>
+            <w:gridSpan w:val="2"/>
+            <w:noWrap/>
+            <w:hideMark/>
+          </w:tcPr>
+          <w:p>
+            <w:pPr>
+              <w:cnfStyle w:val="000000000000" w:firstRow="0" w:lastRow="0" w:firstColumn="0" w:lastColumn="0" w:oddVBand="0" w:evenVBand="0" w:oddHBand="0" w:evenHBand="0" w:firstRowFirstColumn="0" w:firstRowLastColumn="0" w:lastRowFirstColumn="0" w:lastRowLastColumn="0"/>
+              <w:rPr>
+                <w:rFonts w:eastAsia="Times New Roman" w:cs="Calibri"/>
+                <w:color w:val="000000"/>
+                <w:sz w:val="18"/>
+                <w:szCs w:val="18"/>
+                <w:lang w:eastAsia="es-MX"/>
+              </w:rPr>
+            </w:pPr>
+            <w:r>
+              <w:rPr>
+                <w:rFonts w:eastAsia="Times New Roman" w:cs="Calibri"/>
+                <w:color w:val="000000"/>
+                <w:sz w:val="18"/>
+                <w:szCs w:val="18"/>
+                <w:lang w:eastAsia="es-MX"/>
+              </w:rPr>
+              <w:t> </w:t>
+            </w:r>
+          </w:p>
+        </w:tc>
+      </w:tr>
+      <w:tr>
+        <w:trPr>
+          <w:trHeight w:val="373"/>
+        </w:trPr>
+        <w:tc>
+          <w:tcPr>
+            <w:cnfStyle w:val="001000000000" w:firstRow="0" w:lastRow="0" w:firstColumn="1" w:lastColumn="0" w:oddVBand="0" w:evenVBand="0" w:oddHBand="0" w:evenHBand="0" w:firstRowFirstColumn="0" w:firstRowLastColumn="0" w:lastRowFirstColumn="0" w:lastRowLastColumn="0"/>
+            <w:tcW w:w="1736" w:type="dxa"/>
+            <w:gridSpan w:val="2"/>
+            <w:hideMark/>
+          </w:tcPr>
+          <w:p>
+            <w:pPr>
+              <w:jc w:val="right"/>
+              <w:rPr>
+                <w:rFonts w:eastAsia="Times New Roman" w:cs="Calibri"/>
+                <w:b/>
+                <w:bCs/>
+                <w:color w:val="000000"/>
+                <w:sz w:val="18"/>
+                <w:szCs w:val="18"/>
+                <w:lang w:eastAsia="es-MX"/>
+              </w:rPr>
+            </w:pPr>
+            <w:r>
+              <w:rPr>
+                <w:rFonts w:eastAsia="Times New Roman" w:cs="Calibri"/>
+                <w:b/>
+                <w:bCs/>
+                <w:color w:val="000000"/>
+                <w:sz w:val="18"/>
+                <w:szCs w:val="18"/>
+                <w:lang w:eastAsia="es-MX"/>
+              </w:rPr>
+              <w:t>I</w:t>
+            </w:r>
+            <w:r>
+              <w:rPr>
+                <w:rFonts w:eastAsia="Times New Roman" w:cs="Calibri"/>
+                <w:b/>
+                <w:bCs/>
+                <w:color w:val="000000"/>
+                <w:sz w:val="18"/>
+                <w:szCs w:val="18"/>
+                <w:lang w:eastAsia="es-MX"/>
+              </w:rPr>
+              <w:t>D</w:t>
+            </w:r>
+            <w:r>
+              <w:rPr>
+                <w:rFonts w:eastAsia="Times New Roman" w:cs="Calibri"/>
+                <w:b/>
+                <w:bCs/>
+                <w:color w:val="000000"/>
+                <w:sz w:val="18"/>
+                <w:szCs w:val="18"/>
+                <w:lang w:eastAsia="es-MX"/>
+              </w:rPr>
+              <w:t xml:space="preserve"> del cliente:</w:t>
+            </w:r>
+          </w:p>
+        </w:tc>
+        <w:tc>
+          <w:tcPr>
+            <w:tcW w:w="3367" w:type="dxa"/>
+            <w:gridSpan w:val="2"/>
+          </w:tcPr>
+          <w:p>
+            <w:pPr>
+              <w:cnfStyle w:val="000000000000" w:firstRow="0" w:lastRow="0" w:firstColumn="0" w:lastColumn="0" w:oddVBand="0" w:evenVBand="0" w:oddHBand="0" w:evenHBand="0" w:firstRowFirstColumn="0" w:firstRowLastColumn="0" w:lastRowFirstColumn="0" w:lastRowLastColumn="0"/>
+              <w:rPr>
+                <w:rFonts w:eastAsia="Times New Roman" w:cs="Calibri"/>
+                <w:b/>
+                <w:bCs/>
+                <w:color w:val="000000"/>
+                <w:sz w:val="18"/>
+                <w:szCs w:val="18"/>
+                <w:u w:val="single"/>
+                <w:lang w:eastAsia="es-MX"/>
+              </w:rPr>
+            </w:pPr>
+          </w:p>
+        </w:tc>
+      </w:tr>
+      <w:tr>
+        <w:trPr>
+          <w:trHeight w:val="611"/>
+        </w:trPr>
+        <w:tc>
+          <w:tcPr>
+            <w:cnfStyle w:val="001000000000" w:firstRow="0" w:lastRow="0" w:firstColumn="1" w:lastColumn="0" w:oddVBand="0" w:evenVBand="0" w:oddHBand="0" w:evenHBand="0" w:firstRowFirstColumn="0" w:firstRowLastColumn="0" w:lastRowFirstColumn="0" w:lastRowLastColumn="0"/>
+            <w:tcW w:w="1736" w:type="dxa"/>
+            <w:gridSpan w:val="2"/>
+            <w:hideMark/>
+          </w:tcPr>
+          <w:p>
+            <w:pPr>
+              <w:jc w:val="right"/>
+              <w:rPr>
+                <w:rFonts w:eastAsia="Times New Roman" w:cs="Calibri"/>
+                <w:b/>
+                <w:bCs/>
+                <w:color w:val="000000"/>
+                <w:sz w:val="18"/>
+                <w:szCs w:val="18"/>
+                <w:lang w:eastAsia="es-MX"/>
+              </w:rPr>
+            </w:pPr>
+            <w:r>
+              <w:rPr>
+                <w:rFonts w:eastAsia="Times New Roman" w:cs="Calibri"/>
+                <w:b/>
+                <w:bCs/>
+                <w:color w:val="000000"/>
+                <w:sz w:val="18"/>
+                <w:szCs w:val="18"/>
+                <w:lang w:eastAsia="es-MX"/>
+              </w:rPr>
+              <w:t>Descripción de la muestra:</w:t>
+            </w:r>
+          </w:p>
+        </w:tc>
+        <w:tc>
+          <w:tcPr>
+            <w:tcW w:w="3367" w:type="dxa"/>
+            <w:gridSpan w:val="2"/>
+          </w:tcPr>
+          <w:p>
+            <w:pPr>
+              <w:cnfStyle w:val="000000000000" w:firstRow="0" w:lastRow="0" w:firstColumn="0" w:lastColumn="0" w:oddVBand="0" w:evenVBand="0" w:oddHBand="0" w:evenHBand="0" w:firstRowFirstColumn="0" w:firstRowLastColumn="0" w:lastRowFirstColumn="0" w:lastRowLastColumn="0"/>
+              <w:rPr>
+                <w:rFonts w:eastAsia="Times New Roman" w:cs="Calibri"/>
+                <w:b/>
+                <w:bCs/>
+                <w:color w:val="000000"/>
+                <w:sz w:val="18"/>
+                <w:szCs w:val="18"/>
+                <w:u w:val="single"/>
+                <w:lang w:eastAsia="es-MX"/>
+              </w:rPr>
+            </w:pPr>
+          </w:p>
+        </w:tc>
+      </w:tr>
+      <w:tr>
+        <w:trPr>
+          <w:trHeight w:val="373"/>
+        </w:trPr>
+        <w:tc>
+          <w:tcPr>
+            <w:cnfStyle w:val="001000000000" w:firstRow="0" w:lastRow="0" w:firstColumn="1" w:lastColumn="0" w:oddVBand="0" w:evenVBand="0" w:oddHBand="0" w:evenHBand="0" w:firstRowFirstColumn="0" w:firstRowLastColumn="0" w:lastRowFirstColumn="0" w:lastRowLastColumn="0"/>
+            <w:tcW w:w="1736" w:type="dxa"/>
+            <w:gridSpan w:val="2"/>
+            <w:hideMark/>
+          </w:tcPr>
+          <w:p>
+            <w:pPr>
+              <w:jc w:val="right"/>
+              <w:rPr>
+                <w:rFonts w:eastAsia="Times New Roman" w:cs="Calibri"/>
+                <w:b/>
+                <w:bCs/>
+                <w:color w:val="000000"/>
+                <w:sz w:val="18"/>
+                <w:szCs w:val="18"/>
+                <w:lang w:eastAsia="es-MX"/>
+              </w:rPr>
+            </w:pPr>
+            <w:r>
+              <w:rPr>
+                <w:rFonts w:eastAsia="Times New Roman" w:cs="Calibri"/>
+                <w:b/>
+                <w:bCs/>
+                <w:color w:val="000000"/>
+                <w:sz w:val="18"/>
+                <w:szCs w:val="18"/>
+                <w:lang w:eastAsia="es-MX"/>
+              </w:rPr>
+              <w:t>Tipo de material:</w:t>
+            </w:r>
+          </w:p>
+        </w:tc>
+        <w:tc>
+          <w:tcPr>
+            <w:tcW w:w="3367" w:type="dxa"/>
+            <w:gridSpan w:val="2"/>
+          </w:tcPr>
+          <w:p>
+            <w:pPr>
+              <w:cnfStyle w:val="000000000000" w:firstRow="0" w:lastRow="0" w:firstColumn="0" w:lastColumn="0" w:oddVBand="0" w:evenVBand="0" w:oddHBand="0" w:evenHBand="0" w:firstRowFirstColumn="0" w:firstRowLastColumn="0" w:lastRowFirstColumn="0" w:lastRowLastColumn="0"/>
+              <w:rPr>
+                <w:rFonts w:eastAsia="Times New Roman" w:cs="Calibri"/>
+                <w:b/>
+                <w:bCs/>
+                <w:color w:val="000000"/>
+                <w:sz w:val="18"/>
+                <w:szCs w:val="18"/>
+                <w:u w:val="single"/>
+                <w:lang w:eastAsia="es-MX"/>
+              </w:rPr>
+            </w:pPr>
+          </w:p>
+        </w:tc>
+      </w:tr>
+      <w:tr>
+        <w:trPr>
+          <w:trHeight w:val="931"/>
+        </w:trPr>
+        <w:tc>
+          <w:tcPr>
+            <w:cnfStyle w:val="001000000000" w:firstRow="0" w:lastRow="0" w:firstColumn="1" w:lastColumn="0" w:oddVBand="0" w:evenVBand="0" w:oddHBand="0" w:evenHBand="0" w:firstRowFirstColumn="0" w:firstRowLastColumn="0" w:lastRowFirstColumn="0" w:lastRowLastColumn="0"/>
+            <w:tcW w:w="1736" w:type="dxa"/>
+            <w:gridSpan w:val="2"/>
+            <w:hideMark/>
+          </w:tcPr>
+          <w:p>
+            <w:pPr>
+              <w:jc w:val="right"/>
+              <w:rPr>
+                <w:rFonts w:eastAsia="Times New Roman" w:cs="Calibri"/>
+                <w:b/>
+                <w:bCs/>
+                <w:color w:val="000000"/>
+                <w:sz w:val="18"/>
+                <w:szCs w:val="18"/>
+                <w:lang w:eastAsia="es-MX"/>
+              </w:rPr>
+            </w:pPr>
+            <w:r>
+              <w:rPr>
+                <w:rFonts w:eastAsia="Times New Roman" w:cs="Calibri"/>
+                <w:b/>
+                <w:bCs/>
+                <w:color w:val="000000"/>
+                <w:sz w:val="18"/>
+                <w:szCs w:val="18"/>
+                <w:lang w:eastAsia="es-MX"/>
+              </w:rPr>
+              <w:t xml:space="preserve">Cantidad de muestra: </w:t>
+            </w:r>
+            <w:r>
+              <w:rPr>
+                <w:rFonts w:eastAsia="Times New Roman" w:cs="Calibri"/>
+                <w:b/>
+                <w:bCs/>
+                <w:color w:val="000000"/>
+                <w:sz w:val="16"/>
+                <w:szCs w:val="16"/>
+                <w:lang w:eastAsia="es-MX"/>
+              </w:rPr>
+              <w:t>(número de piezas, peso, tamaño, etc)</w:t>
+            </w:r>
+          </w:p>
+        </w:tc>
+        <w:tc>
+          <w:tcPr>
+            <w:tcW w:w="3367" w:type="dxa"/>
+            <w:gridSpan w:val="2"/>
+          </w:tcPr>
+          <w:p>
+            <w:pPr>
+              <w:cnfStyle w:val="000000000000" w:firstRow="0" w:lastRow="0" w:firstColumn="0" w:lastColumn="0" w:oddVBand="0" w:evenVBand="0" w:oddHBand="0" w:evenHBand="0" w:firstRowFirstColumn="0" w:firstRowLastColumn="0" w:lastRowFirstColumn="0" w:lastRowLastColumn="0"/>
+              <w:rPr>
+                <w:rFonts w:eastAsia="Times New Roman" w:cs="Calibri"/>
+                <w:b/>
+                <w:bCs/>
+                <w:color w:val="000000"/>
+                <w:sz w:val="18"/>
+                <w:szCs w:val="18"/>
+                <w:u w:val="single"/>
+                <w:lang w:eastAsia="es-MX"/>
+              </w:rPr>
+            </w:pPr>
+          </w:p>
+        </w:tc>
+      </w:tr>
+      <w:tr>
+        <w:trPr>
+          <w:trHeight w:val="373"/>
+        </w:trPr>
+        <w:tc>
+          <w:tcPr>
+            <w:cnfStyle w:val="001000000000" w:firstRow="0" w:lastRow="0" w:firstColumn="1" w:lastColumn="0" w:oddVBand="0" w:evenVBand="0" w:oddHBand="0" w:evenHBand="0" w:firstRowFirstColumn="0" w:firstRowLastColumn="0" w:lastRowFirstColumn="0" w:lastRowLastColumn="0"/>
+            <w:tcW w:w="1736" w:type="dxa"/>
+            <w:gridSpan w:val="2"/>
+            <w:hideMark/>
+          </w:tcPr>
+          <w:p>
+            <w:pPr>
+              <w:jc w:val="right"/>
+              <w:rPr>
+                <w:rFonts w:eastAsia="Times New Roman" w:cs="Calibri"/>
+                <w:b/>
+                <w:bCs/>
+                <w:color w:val="000000"/>
+                <w:sz w:val="18"/>
+                <w:szCs w:val="18"/>
+                <w:lang w:eastAsia="es-MX"/>
+              </w:rPr>
+            </w:pPr>
+            <w:r>
+              <w:rPr>
+                <w:rFonts w:eastAsia="Times New Roman" w:cs="Calibri"/>
+                <w:b/>
+                <w:bCs/>
+                <w:color w:val="000000"/>
+                <w:sz w:val="18"/>
+                <w:szCs w:val="18"/>
+                <w:lang w:eastAsia="es-MX"/>
+              </w:rPr>
+              <w:t>Lote:</w:t>
+            </w:r>
+          </w:p>
+        </w:tc>
+        <w:tc>
+          <w:tcPr>
+            <w:tcW w:w="3367" w:type="dxa"/>
+            <w:gridSpan w:val="2"/>
+          </w:tcPr>
+          <w:p>
+            <w:pPr>
+              <w:cnfStyle w:val="000000000000" w:firstRow="0" w:lastRow="0" w:firstColumn="0" w:lastColumn="0" w:oddVBand="0" w:evenVBand="0" w:oddHBand="0" w:evenHBand="0" w:firstRowFirstColumn="0" w:firstRowLastColumn="0" w:lastRowFirstColumn="0" w:lastRowLastColumn="0"/>
+              <w:rPr>
+                <w:rFonts w:eastAsia="Times New Roman" w:cs="Calibri"/>
+                <w:b/>
+                <w:bCs/>
+                <w:color w:val="000000"/>
+                <w:sz w:val="18"/>
+                <w:szCs w:val="18"/>
+                <w:u w:val="single"/>
+                <w:lang w:eastAsia="es-MX"/>
+              </w:rPr>
+            </w:pPr>
+          </w:p>
+        </w:tc>
+      </w:tr>
+      <w:tr>
+        <w:trPr>
+          <w:trHeight w:val="373"/>
+        </w:trPr>
+        <w:tc>
+          <w:tcPr>
+            <w:cnfStyle w:val="001000000000" w:firstRow="0" w:lastRow="0" w:firstColumn="1" w:lastColumn="0" w:oddVBand="0" w:evenVBand="0" w:oddHBand="0" w:evenHBand="0" w:firstRowFirstColumn="0" w:firstRowLastColumn="0" w:lastRowFirstColumn="0" w:lastRowLastColumn="0"/>
+            <w:tcW w:w="1736" w:type="dxa"/>
+            <w:gridSpan w:val="2"/>
+            <w:hideMark/>
+          </w:tcPr>
+          <w:p>
+            <w:pPr>
+              <w:jc w:val="right"/>
+              <w:rPr>
+                <w:rFonts w:eastAsia="Times New Roman" w:cs="Calibri"/>
+                <w:b/>
+                <w:bCs/>
+                <w:color w:val="000000"/>
+                <w:sz w:val="18"/>
+                <w:szCs w:val="18"/>
+                <w:lang w:eastAsia="es-MX"/>
+              </w:rPr>
+            </w:pPr>
+            <w:r>
+              <w:rPr>
+                <w:rFonts w:eastAsia="Times New Roman" w:cs="Calibri"/>
+                <w:b/>
+                <w:bCs/>
+                <w:color w:val="000000"/>
+                <w:sz w:val="18"/>
+                <w:szCs w:val="18"/>
+                <w:lang w:eastAsia="es-MX"/>
+              </w:rPr>
+              <w:t>Método solicitado:</w:t>
+            </w:r>
+          </w:p>
+        </w:tc>
+        <w:tc>
+          <w:tcPr>
+            <w:tcW w:w="3367" w:type="dxa"/>
+            <w:gridSpan w:val="2"/>
+          </w:tcPr>
+          <w:p>
+            <w:pPr>
+              <w:cnfStyle w:val="000000000000" w:firstRow="0" w:lastRow="0" w:firstColumn="0" w:lastColumn="0" w:oddVBand="0" w:evenVBand="0" w:oddHBand="0" w:evenHBand="0" w:firstRowFirstColumn="0" w:firstRowLastColumn="0" w:lastRowFirstColumn="0" w:lastRowLastColumn="0"/>
+              <w:rPr>
+                <w:rFonts w:eastAsia="Times New Roman" w:cs="Calibri"/>
+                <w:b/>
+                <w:bCs/>
+                <w:color w:val="000000"/>
+                <w:sz w:val="18"/>
+                <w:szCs w:val="18"/>
+                <w:u w:val="single"/>
+                <w:lang w:eastAsia="es-MX"/>
+              </w:rPr>
+            </w:pPr>
+          </w:p>
+        </w:tc>
+      </w:tr>
+      <w:tr>
+        <w:trPr>
+          <w:trHeight w:val="803"/>
+        </w:trPr>
+        <w:tc>
+          <w:tcPr>
+            <w:cnfStyle w:val="001000000000" w:firstRow="0" w:lastRow="0" w:firstColumn="1" w:lastColumn="0" w:oddVBand="0" w:evenVBand="0" w:oddHBand="0" w:evenHBand="0" w:firstRowFirstColumn="0" w:firstRowLastColumn="0" w:lastRowFirstColumn="0" w:lastRowLastColumn="0"/>
+            <w:tcW w:w="1736" w:type="dxa"/>
             <w:gridSpan w:val="2"/>
             <w:tcBorders>
-              <w:top w:val="single" w:sz="4" w:space="0" w:color="F2F2F2" w:themeColor="background1" w:themeShade="F2"/>
-              <w:left w:val="single" w:sz="4" w:space="0" w:color="F2F2F2" w:themeColor="background1" w:themeShade="F2"/>
-              <w:bottom w:val="single" w:sz="4" w:space="0" w:color="F2F2F2" w:themeColor="background1" w:themeShade="F2"/>
-              <w:right w:val="single" w:sz="4" w:space="0" w:color="F2F2F2" w:themeColor="background1" w:themeShade="F2"/>
-            </w:tcBorders>
-            <w:hideMark/>
-          </w:tcPr>
-          <w:p>
-            <w:pPr>
-              <w:jc w:val="right"/>
-              <w:rPr>
-                <w:rFonts w:eastAsia="Times New Roman" w:cs="Calibri"/>
-                <w:b/>
-                <w:bCs/>
-                <w:color w:val="000000"/>
-                <w:sz w:val="18"/>
-                <w:szCs w:val="18"/>
-                <w:lang w:eastAsia="es-MX"/>
-              </w:rPr>
-            </w:pPr>
-            <w:r>
-              <w:rPr>
-                <w:rFonts w:eastAsia="Times New Roman" w:cs="Calibri"/>
-                <w:b/>
-                <w:bCs/>
-                <w:color w:val="000000"/>
-                <w:sz w:val="18"/>
-                <w:szCs w:val="18"/>
-                <w:lang w:eastAsia="es-MX"/>
-              </w:rPr>
-              <w:t>Fecha:</w:t>
-            </w:r>
-          </w:p>
-        </w:tc>
-        <w:tc>
-          <w:tcPr>
-            <w:tcW w:w="3260" w:type="dxa"/>
-            <w:gridSpan w:val="2"/>
-            <w:tcBorders>
-              <w:top w:val="single" w:sz="4" w:space="0" w:color="F2F2F2" w:themeColor="background1" w:themeShade="F2"/>
-              <w:left w:val="single" w:sz="4" w:space="0" w:color="F2F2F2" w:themeColor="background1" w:themeShade="F2"/>
-              <w:bottom w:val="single" w:sz="4" w:space="0" w:color="F2F2F2" w:themeColor="background1" w:themeShade="F2"/>
-              <w:right w:val="single" w:sz="4" w:space="0" w:color="F2F2F2" w:themeColor="background1" w:themeShade="F2"/>
+              <w:bottom w:val="nil"/>
             </w:tcBorders>
             <w:noWrap/>
             <w:hideMark/>
           </w:tcPr>
           <w:p>
             <w:pPr>
+              <w:jc w:val="right"/>
+              <w:rPr>
+                <w:rFonts w:eastAsia="Times New Roman" w:cs="Calibri"/>
+                <w:b/>
+                <w:bCs/>
+                <w:color w:val="000000"/>
+                <w:sz w:val="18"/>
+                <w:szCs w:val="18"/>
+                <w:lang w:eastAsia="es-MX"/>
+              </w:rPr>
+            </w:pPr>
+            <w:r>
+              <w:rPr>
+                <w:rFonts w:eastAsia="Times New Roman" w:cs="Calibri"/>
+                <w:b/>
+                <w:bCs/>
+                <w:color w:val="000000"/>
+                <w:sz w:val="18"/>
+                <w:szCs w:val="18"/>
+                <w:lang w:eastAsia="es-MX"/>
+              </w:rPr>
+              <w:t>Observaciones:</w:t>
+            </w:r>
+          </w:p>
+        </w:tc>
+        <w:tc>
+          <w:tcPr>
+            <w:tcW w:w="3367" w:type="dxa"/>
+            <w:gridSpan w:val="2"/>
+            <w:tcBorders>
+              <w:bottom w:val="nil"/>
+            </w:tcBorders>
+          </w:tcPr>
+          <w:p>
+            <w:pPr>
               <w:cnfStyle w:val="000000000000" w:firstRow="0" w:lastRow="0" w:firstColumn="0" w:lastColumn="0" w:oddVBand="0" w:evenVBand="0" w:oddHBand="0" w:evenHBand="0" w:firstRowFirstColumn="0" w:firstRowLastColumn="0" w:lastRowFirstColumn="0" w:lastRowLastColumn="0"/>
               <w:rPr>
                 <w:rFonts w:eastAsia="Times New Roman" w:cs="Calibri"/>
-                <w:color w:val="000000"/>
-                <w:sz w:val="18"/>
-                <w:szCs w:val="18"/>
-                <w:lang w:eastAsia="es-MX"/>
-              </w:rPr>
-            </w:pPr>
-            <w:r>
-              <w:rPr>
-                <w:rFonts w:eastAsia="Times New Roman" w:cs="Calibri"/>
-                <w:color w:val="000000"/>
-                <w:sz w:val="18"/>
-                <w:szCs w:val="18"/>
-                <w:lang w:eastAsia="es-MX"/>
-              </w:rPr>
-              <w:t> </w:t>
-            </w:r>
+                <w:b/>
+                <w:bCs/>
+                <w:color w:val="000000"/>
+                <w:sz w:val="18"/>
+                <w:szCs w:val="18"/>
+                <w:u w:val="single"/>
+                <w:lang w:eastAsia="es-MX"/>
+              </w:rPr>
+            </w:pPr>
           </w:p>
         </w:tc>
       </w:tr>
       <w:tr>
         <w:trPr>
-          <w:trHeight w:val="312"/>
-          <w:jc w:val="center"/>
+          <w:trHeight w:val="803"/>
         </w:trPr>
         <w:tc>
           <w:tcPr>
             <w:cnfStyle w:val="001000000000" w:firstRow="0" w:lastRow="0" w:firstColumn="1" w:lastColumn="0" w:oddVBand="0" w:evenVBand="0" w:oddHBand="0" w:evenHBand="0" w:firstRowFirstColumn="0" w:firstRowLastColumn="0" w:lastRowFirstColumn="0" w:lastRowLastColumn="0"/>
-            <w:tcW w:w="2689" w:type="dxa"/>
+            <w:tcW w:w="1736" w:type="dxa"/>
             <w:gridSpan w:val="2"/>
             <w:tcBorders>
-              <w:top w:val="single" w:sz="4" w:space="0" w:color="F2F2F2" w:themeColor="background1" w:themeShade="F2"/>
-              <w:left w:val="single" w:sz="4" w:space="0" w:color="F2F2F2" w:themeColor="background1" w:themeShade="F2"/>
-              <w:bottom w:val="single" w:sz="4" w:space="0" w:color="F2F2F2" w:themeColor="background1" w:themeShade="F2"/>
-              <w:right w:val="single" w:sz="4" w:space="0" w:color="F2F2F2" w:themeColor="background1" w:themeShade="F2"/>
+              <w:bottom w:val="nil"/>
             </w:tcBorders>
-            <w:hideMark/>
+            <w:noWrap/>
           </w:tcPr>
           <w:p>
             <w:pPr>
@@ -1181,19 +1583,16 @@
                 <w:szCs w:val="18"/>
                 <w:lang w:eastAsia="es-MX"/>
               </w:rPr>
-              <w:t>ID del cliente:</w:t>
-            </w:r>
-          </w:p>
-        </w:tc>
-        <w:tc>
-          <w:tcPr>
-            <w:tcW w:w="3260" w:type="dxa"/>
+              <w:t>QR:</w:t>
+            </w:r>
+          </w:p>
+        </w:tc>
+        <w:tc>
+          <w:tcPr>
+            <w:tcW w:w="3367" w:type="dxa"/>
             <w:gridSpan w:val="2"/>
             <w:tcBorders>
-              <w:top w:val="single" w:sz="4" w:space="0" w:color="F2F2F2" w:themeColor="background1" w:themeShade="F2"/>
-              <w:left w:val="single" w:sz="4" w:space="0" w:color="F2F2F2" w:themeColor="background1" w:themeShade="F2"/>
-              <w:bottom w:val="single" w:sz="4" w:space="0" w:color="F2F2F2" w:themeColor="background1" w:themeShade="F2"/>
-              <w:right w:val="single" w:sz="4" w:space="0" w:color="F2F2F2" w:themeColor="background1" w:themeShade="F2"/>
+              <w:bottom w:val="nil"/>
             </w:tcBorders>
           </w:tcPr>
           <w:p>
@@ -1215,564 +1614,12 @@
       </w:tr>
       <w:tr>
         <w:trPr>
-          <w:trHeight w:val="510"/>
-          <w:jc w:val="center"/>
+          <w:trHeight w:val="508"/>
         </w:trPr>
         <w:tc>
           <w:tcPr>
             <w:cnfStyle w:val="001000000000" w:firstRow="0" w:lastRow="0" w:firstColumn="1" w:lastColumn="0" w:oddVBand="0" w:evenVBand="0" w:oddHBand="0" w:evenHBand="0" w:firstRowFirstColumn="0" w:firstRowLastColumn="0" w:lastRowFirstColumn="0" w:lastRowLastColumn="0"/>
-            <w:tcW w:w="2689" w:type="dxa"/>
-            <w:gridSpan w:val="2"/>
-            <w:tcBorders>
-              <w:top w:val="single" w:sz="4" w:space="0" w:color="F2F2F2" w:themeColor="background1" w:themeShade="F2"/>
-              <w:left w:val="single" w:sz="4" w:space="0" w:color="F2F2F2" w:themeColor="background1" w:themeShade="F2"/>
-              <w:bottom w:val="single" w:sz="4" w:space="0" w:color="F2F2F2" w:themeColor="background1" w:themeShade="F2"/>
-              <w:right w:val="single" w:sz="4" w:space="0" w:color="F2F2F2" w:themeColor="background1" w:themeShade="F2"/>
-            </w:tcBorders>
-            <w:hideMark/>
-          </w:tcPr>
-          <w:p>
-            <w:pPr>
-              <w:jc w:val="right"/>
-              <w:rPr>
-                <w:rFonts w:eastAsia="Times New Roman" w:cs="Calibri"/>
-                <w:b/>
-                <w:bCs/>
-                <w:color w:val="000000"/>
-                <w:sz w:val="18"/>
-                <w:szCs w:val="18"/>
-                <w:lang w:eastAsia="es-MX"/>
-              </w:rPr>
-            </w:pPr>
-            <w:r>
-              <w:rPr>
-                <w:rFonts w:eastAsia="Times New Roman" w:cs="Calibri"/>
-                <w:b/>
-                <w:bCs/>
-                <w:color w:val="000000"/>
-                <w:sz w:val="18"/>
-                <w:szCs w:val="18"/>
-                <w:lang w:eastAsia="es-MX"/>
-              </w:rPr>
-              <w:t>Descripción de la muestra:</w:t>
-            </w:r>
-          </w:p>
-        </w:tc>
-        <w:tc>
-          <w:tcPr>
-            <w:tcW w:w="3260" w:type="dxa"/>
-            <w:gridSpan w:val="2"/>
-            <w:tcBorders>
-              <w:top w:val="single" w:sz="4" w:space="0" w:color="F2F2F2" w:themeColor="background1" w:themeShade="F2"/>
-              <w:left w:val="single" w:sz="4" w:space="0" w:color="F2F2F2" w:themeColor="background1" w:themeShade="F2"/>
-              <w:bottom w:val="single" w:sz="4" w:space="0" w:color="F2F2F2" w:themeColor="background1" w:themeShade="F2"/>
-              <w:right w:val="single" w:sz="4" w:space="0" w:color="F2F2F2" w:themeColor="background1" w:themeShade="F2"/>
-            </w:tcBorders>
-          </w:tcPr>
-          <w:p>
-            <w:pPr>
-              <w:cnfStyle w:val="000000000000" w:firstRow="0" w:lastRow="0" w:firstColumn="0" w:lastColumn="0" w:oddVBand="0" w:evenVBand="0" w:oddHBand="0" w:evenHBand="0" w:firstRowFirstColumn="0" w:firstRowLastColumn="0" w:lastRowFirstColumn="0" w:lastRowLastColumn="0"/>
-              <w:rPr>
-                <w:rFonts w:eastAsia="Times New Roman" w:cs="Calibri"/>
-                <w:b/>
-                <w:bCs/>
-                <w:color w:val="000000"/>
-                <w:sz w:val="18"/>
-                <w:szCs w:val="18"/>
-                <w:u w:val="single"/>
-                <w:lang w:eastAsia="es-MX"/>
-              </w:rPr>
-            </w:pPr>
-          </w:p>
-        </w:tc>
-      </w:tr>
-      <w:tr>
-        <w:trPr>
-          <w:trHeight w:val="312"/>
-          <w:jc w:val="center"/>
-        </w:trPr>
-        <w:tc>
-          <w:tcPr>
-            <w:cnfStyle w:val="001000000000" w:firstRow="0" w:lastRow="0" w:firstColumn="1" w:lastColumn="0" w:oddVBand="0" w:evenVBand="0" w:oddHBand="0" w:evenHBand="0" w:firstRowFirstColumn="0" w:firstRowLastColumn="0" w:lastRowFirstColumn="0" w:lastRowLastColumn="0"/>
-            <w:tcW w:w="2689" w:type="dxa"/>
-            <w:gridSpan w:val="2"/>
-            <w:tcBorders>
-              <w:top w:val="single" w:sz="4" w:space="0" w:color="F2F2F2" w:themeColor="background1" w:themeShade="F2"/>
-              <w:left w:val="single" w:sz="4" w:space="0" w:color="F2F2F2" w:themeColor="background1" w:themeShade="F2"/>
-              <w:bottom w:val="single" w:sz="4" w:space="0" w:color="F2F2F2" w:themeColor="background1" w:themeShade="F2"/>
-              <w:right w:val="single" w:sz="4" w:space="0" w:color="F2F2F2" w:themeColor="background1" w:themeShade="F2"/>
-            </w:tcBorders>
-            <w:hideMark/>
-          </w:tcPr>
-          <w:p>
-            <w:pPr>
-              <w:jc w:val="right"/>
-              <w:rPr>
-                <w:rFonts w:eastAsia="Times New Roman" w:cs="Calibri"/>
-                <w:b/>
-                <w:bCs/>
-                <w:color w:val="000000"/>
-                <w:sz w:val="18"/>
-                <w:szCs w:val="18"/>
-                <w:lang w:eastAsia="es-MX"/>
-              </w:rPr>
-            </w:pPr>
-            <w:r>
-              <w:rPr>
-                <w:rFonts w:eastAsia="Times New Roman" w:cs="Calibri"/>
-                <w:b/>
-                <w:bCs/>
-                <w:color w:val="000000"/>
-                <w:sz w:val="18"/>
-                <w:szCs w:val="18"/>
-                <w:lang w:eastAsia="es-MX"/>
-              </w:rPr>
-              <w:t>Tipo de material:</w:t>
-            </w:r>
-          </w:p>
-        </w:tc>
-        <w:tc>
-          <w:tcPr>
-            <w:tcW w:w="3260" w:type="dxa"/>
-            <w:gridSpan w:val="2"/>
-            <w:tcBorders>
-              <w:top w:val="single" w:sz="4" w:space="0" w:color="F2F2F2" w:themeColor="background1" w:themeShade="F2"/>
-              <w:left w:val="single" w:sz="4" w:space="0" w:color="F2F2F2" w:themeColor="background1" w:themeShade="F2"/>
-              <w:bottom w:val="single" w:sz="4" w:space="0" w:color="F2F2F2" w:themeColor="background1" w:themeShade="F2"/>
-              <w:right w:val="single" w:sz="4" w:space="0" w:color="F2F2F2" w:themeColor="background1" w:themeShade="F2"/>
-            </w:tcBorders>
-          </w:tcPr>
-          <w:p>
-            <w:pPr>
-              <w:cnfStyle w:val="000000000000" w:firstRow="0" w:lastRow="0" w:firstColumn="0" w:lastColumn="0" w:oddVBand="0" w:evenVBand="0" w:oddHBand="0" w:evenHBand="0" w:firstRowFirstColumn="0" w:firstRowLastColumn="0" w:lastRowFirstColumn="0" w:lastRowLastColumn="0"/>
-              <w:rPr>
-                <w:rFonts w:eastAsia="Times New Roman" w:cs="Calibri"/>
-                <w:b/>
-                <w:bCs/>
-                <w:color w:val="000000"/>
-                <w:sz w:val="18"/>
-                <w:szCs w:val="18"/>
-                <w:u w:val="single"/>
-                <w:lang w:eastAsia="es-MX"/>
-              </w:rPr>
-            </w:pPr>
-          </w:p>
-        </w:tc>
-      </w:tr>
-      <w:tr>
-        <w:trPr>
-          <w:trHeight w:val="777"/>
-          <w:jc w:val="center"/>
-        </w:trPr>
-        <w:tc>
-          <w:tcPr>
-            <w:cnfStyle w:val="001000000000" w:firstRow="0" w:lastRow="0" w:firstColumn="1" w:lastColumn="0" w:oddVBand="0" w:evenVBand="0" w:oddHBand="0" w:evenHBand="0" w:firstRowFirstColumn="0" w:firstRowLastColumn="0" w:lastRowFirstColumn="0" w:lastRowLastColumn="0"/>
-            <w:tcW w:w="2689" w:type="dxa"/>
-            <w:gridSpan w:val="2"/>
-            <w:tcBorders>
-              <w:top w:val="single" w:sz="4" w:space="0" w:color="F2F2F2" w:themeColor="background1" w:themeShade="F2"/>
-              <w:left w:val="single" w:sz="4" w:space="0" w:color="F2F2F2" w:themeColor="background1" w:themeShade="F2"/>
-              <w:bottom w:val="single" w:sz="4" w:space="0" w:color="F2F2F2" w:themeColor="background1" w:themeShade="F2"/>
-              <w:right w:val="single" w:sz="4" w:space="0" w:color="F2F2F2" w:themeColor="background1" w:themeShade="F2"/>
-            </w:tcBorders>
-            <w:hideMark/>
-          </w:tcPr>
-          <w:p>
-            <w:pPr>
-              <w:jc w:val="right"/>
-              <w:rPr>
-                <w:rFonts w:eastAsia="Times New Roman" w:cs="Calibri"/>
-                <w:b/>
-                <w:bCs/>
-                <w:color w:val="000000"/>
-                <w:sz w:val="18"/>
-                <w:szCs w:val="18"/>
-                <w:lang w:eastAsia="es-MX"/>
-              </w:rPr>
-            </w:pPr>
-            <w:r>
-              <w:rPr>
-                <w:rFonts w:eastAsia="Times New Roman" w:cs="Calibri"/>
-                <w:b/>
-                <w:bCs/>
-                <w:color w:val="000000"/>
-                <w:sz w:val="18"/>
-                <w:szCs w:val="18"/>
-                <w:lang w:eastAsia="es-MX"/>
-              </w:rPr>
-              <w:t xml:space="preserve">Cantidad de muestra: </w:t>
-            </w:r>
-            <w:r>
-              <w:rPr>
-                <w:rFonts w:eastAsia="Times New Roman" w:cs="Calibri"/>
-                <w:b/>
-                <w:bCs/>
-                <w:color w:val="000000"/>
-                <w:sz w:val="16"/>
-                <w:szCs w:val="16"/>
-                <w:lang w:eastAsia="es-MX"/>
-              </w:rPr>
-              <w:t xml:space="preserve">(número de piezas, peso, tamaño, </w:t>
-            </w:r>
-            <w:proofErr w:type="spellStart"/>
-            <w:r>
-              <w:rPr>
-                <w:rFonts w:eastAsia="Times New Roman" w:cs="Calibri"/>
-                <w:b/>
-                <w:bCs/>
-                <w:color w:val="000000"/>
-                <w:sz w:val="16"/>
-                <w:szCs w:val="16"/>
-                <w:lang w:eastAsia="es-MX"/>
-              </w:rPr>
-              <w:t>etc</w:t>
-            </w:r>
-            <w:proofErr w:type="spellEnd"/>
-            <w:r>
-              <w:rPr>
-                <w:rFonts w:eastAsia="Times New Roman" w:cs="Calibri"/>
-                <w:b/>
-                <w:bCs/>
-                <w:color w:val="000000"/>
-                <w:sz w:val="16"/>
-                <w:szCs w:val="16"/>
-                <w:lang w:eastAsia="es-MX"/>
-              </w:rPr>
-              <w:t>)</w:t>
-            </w:r>
-          </w:p>
-        </w:tc>
-        <w:tc>
-          <w:tcPr>
-            <w:tcW w:w="3260" w:type="dxa"/>
-            <w:gridSpan w:val="2"/>
-            <w:tcBorders>
-              <w:top w:val="single" w:sz="4" w:space="0" w:color="F2F2F2" w:themeColor="background1" w:themeShade="F2"/>
-              <w:left w:val="single" w:sz="4" w:space="0" w:color="F2F2F2" w:themeColor="background1" w:themeShade="F2"/>
-              <w:bottom w:val="single" w:sz="4" w:space="0" w:color="F2F2F2" w:themeColor="background1" w:themeShade="F2"/>
-              <w:right w:val="single" w:sz="4" w:space="0" w:color="F2F2F2" w:themeColor="background1" w:themeShade="F2"/>
-            </w:tcBorders>
-          </w:tcPr>
-          <w:p>
-            <w:pPr>
-              <w:cnfStyle w:val="000000000000" w:firstRow="0" w:lastRow="0" w:firstColumn="0" w:lastColumn="0" w:oddVBand="0" w:evenVBand="0" w:oddHBand="0" w:evenHBand="0" w:firstRowFirstColumn="0" w:firstRowLastColumn="0" w:lastRowFirstColumn="0" w:lastRowLastColumn="0"/>
-              <w:rPr>
-                <w:rFonts w:eastAsia="Times New Roman" w:cs="Calibri"/>
-                <w:b/>
-                <w:bCs/>
-                <w:color w:val="000000"/>
-                <w:sz w:val="18"/>
-                <w:szCs w:val="18"/>
-                <w:u w:val="single"/>
-                <w:lang w:eastAsia="es-MX"/>
-              </w:rPr>
-            </w:pPr>
-          </w:p>
-        </w:tc>
-      </w:tr>
-      <w:tr>
-        <w:trPr>
-          <w:trHeight w:val="312"/>
-          <w:jc w:val="center"/>
-        </w:trPr>
-        <w:tc>
-          <w:tcPr>
-            <w:cnfStyle w:val="001000000000" w:firstRow="0" w:lastRow="0" w:firstColumn="1" w:lastColumn="0" w:oddVBand="0" w:evenVBand="0" w:oddHBand="0" w:evenHBand="0" w:firstRowFirstColumn="0" w:firstRowLastColumn="0" w:lastRowFirstColumn="0" w:lastRowLastColumn="0"/>
-            <w:tcW w:w="2689" w:type="dxa"/>
-            <w:gridSpan w:val="2"/>
-            <w:tcBorders>
-              <w:top w:val="single" w:sz="4" w:space="0" w:color="F2F2F2" w:themeColor="background1" w:themeShade="F2"/>
-              <w:left w:val="single" w:sz="4" w:space="0" w:color="F2F2F2" w:themeColor="background1" w:themeShade="F2"/>
-              <w:bottom w:val="single" w:sz="4" w:space="0" w:color="F2F2F2" w:themeColor="background1" w:themeShade="F2"/>
-              <w:right w:val="single" w:sz="4" w:space="0" w:color="F2F2F2" w:themeColor="background1" w:themeShade="F2"/>
-            </w:tcBorders>
-            <w:hideMark/>
-          </w:tcPr>
-          <w:p>
-            <w:pPr>
-              <w:jc w:val="right"/>
-              <w:rPr>
-                <w:rFonts w:eastAsia="Times New Roman" w:cs="Calibri"/>
-                <w:b/>
-                <w:bCs/>
-                <w:color w:val="000000"/>
-                <w:sz w:val="18"/>
-                <w:szCs w:val="18"/>
-                <w:lang w:eastAsia="es-MX"/>
-              </w:rPr>
-            </w:pPr>
-            <w:r>
-              <w:rPr>
-                <w:rFonts w:eastAsia="Times New Roman" w:cs="Calibri"/>
-                <w:b/>
-                <w:bCs/>
-                <w:color w:val="000000"/>
-                <w:sz w:val="18"/>
-                <w:szCs w:val="18"/>
-                <w:lang w:eastAsia="es-MX"/>
-              </w:rPr>
-              <w:t>Lote:</w:t>
-            </w:r>
-          </w:p>
-        </w:tc>
-        <w:tc>
-          <w:tcPr>
-            <w:tcW w:w="3260" w:type="dxa"/>
-            <w:gridSpan w:val="2"/>
-            <w:tcBorders>
-              <w:top w:val="single" w:sz="4" w:space="0" w:color="F2F2F2" w:themeColor="background1" w:themeShade="F2"/>
-              <w:left w:val="single" w:sz="4" w:space="0" w:color="F2F2F2" w:themeColor="background1" w:themeShade="F2"/>
-              <w:bottom w:val="single" w:sz="4" w:space="0" w:color="F2F2F2" w:themeColor="background1" w:themeShade="F2"/>
-              <w:right w:val="single" w:sz="4" w:space="0" w:color="F2F2F2" w:themeColor="background1" w:themeShade="F2"/>
-            </w:tcBorders>
-          </w:tcPr>
-          <w:p>
-            <w:pPr>
-              <w:cnfStyle w:val="000000000000" w:firstRow="0" w:lastRow="0" w:firstColumn="0" w:lastColumn="0" w:oddVBand="0" w:evenVBand="0" w:oddHBand="0" w:evenHBand="0" w:firstRowFirstColumn="0" w:firstRowLastColumn="0" w:lastRowFirstColumn="0" w:lastRowLastColumn="0"/>
-              <w:rPr>
-                <w:rFonts w:eastAsia="Times New Roman" w:cs="Calibri"/>
-                <w:b/>
-                <w:bCs/>
-                <w:color w:val="000000"/>
-                <w:sz w:val="18"/>
-                <w:szCs w:val="18"/>
-                <w:u w:val="single"/>
-                <w:lang w:eastAsia="es-MX"/>
-              </w:rPr>
-            </w:pPr>
-          </w:p>
-        </w:tc>
-      </w:tr>
-      <w:tr>
-        <w:trPr>
-          <w:trHeight w:val="312"/>
-          <w:jc w:val="center"/>
-        </w:trPr>
-        <w:tc>
-          <w:tcPr>
-            <w:cnfStyle w:val="001000000000" w:firstRow="0" w:lastRow="0" w:firstColumn="1" w:lastColumn="0" w:oddVBand="0" w:evenVBand="0" w:oddHBand="0" w:evenHBand="0" w:firstRowFirstColumn="0" w:firstRowLastColumn="0" w:lastRowFirstColumn="0" w:lastRowLastColumn="0"/>
-            <w:tcW w:w="2689" w:type="dxa"/>
-            <w:gridSpan w:val="2"/>
-            <w:tcBorders>
-              <w:top w:val="single" w:sz="4" w:space="0" w:color="F2F2F2" w:themeColor="background1" w:themeShade="F2"/>
-              <w:left w:val="single" w:sz="4" w:space="0" w:color="F2F2F2" w:themeColor="background1" w:themeShade="F2"/>
-              <w:bottom w:val="single" w:sz="4" w:space="0" w:color="F2F2F2" w:themeColor="background1" w:themeShade="F2"/>
-              <w:right w:val="single" w:sz="4" w:space="0" w:color="F2F2F2" w:themeColor="background1" w:themeShade="F2"/>
-            </w:tcBorders>
-            <w:hideMark/>
-          </w:tcPr>
-          <w:p>
-            <w:pPr>
-              <w:jc w:val="right"/>
-              <w:rPr>
-                <w:rFonts w:eastAsia="Times New Roman" w:cs="Calibri"/>
-                <w:b/>
-                <w:bCs/>
-                <w:color w:val="000000"/>
-                <w:sz w:val="18"/>
-                <w:szCs w:val="18"/>
-                <w:lang w:eastAsia="es-MX"/>
-              </w:rPr>
-            </w:pPr>
-            <w:r>
-              <w:rPr>
-                <w:rFonts w:eastAsia="Times New Roman" w:cs="Calibri"/>
-                <w:b/>
-                <w:bCs/>
-                <w:color w:val="000000"/>
-                <w:sz w:val="18"/>
-                <w:szCs w:val="18"/>
-                <w:lang w:eastAsia="es-MX"/>
-              </w:rPr>
-              <w:t>Método solicitado:</w:t>
-            </w:r>
-          </w:p>
-        </w:tc>
-        <w:tc>
-          <w:tcPr>
-            <w:tcW w:w="3260" w:type="dxa"/>
-            <w:gridSpan w:val="2"/>
-            <w:tcBorders>
-              <w:top w:val="single" w:sz="4" w:space="0" w:color="F2F2F2" w:themeColor="background1" w:themeShade="F2"/>
-              <w:left w:val="single" w:sz="4" w:space="0" w:color="F2F2F2" w:themeColor="background1" w:themeShade="F2"/>
-              <w:bottom w:val="single" w:sz="4" w:space="0" w:color="F2F2F2" w:themeColor="background1" w:themeShade="F2"/>
-              <w:right w:val="single" w:sz="4" w:space="0" w:color="F2F2F2" w:themeColor="background1" w:themeShade="F2"/>
-            </w:tcBorders>
-          </w:tcPr>
-          <w:p>
-            <w:pPr>
-              <w:cnfStyle w:val="000000000000" w:firstRow="0" w:lastRow="0" w:firstColumn="0" w:lastColumn="0" w:oddVBand="0" w:evenVBand="0" w:oddHBand="0" w:evenHBand="0" w:firstRowFirstColumn="0" w:firstRowLastColumn="0" w:lastRowFirstColumn="0" w:lastRowLastColumn="0"/>
-              <w:rPr>
-                <w:rFonts w:eastAsia="Times New Roman" w:cs="Calibri"/>
-                <w:b/>
-                <w:bCs/>
-                <w:color w:val="000000"/>
-                <w:sz w:val="18"/>
-                <w:szCs w:val="18"/>
-                <w:u w:val="single"/>
-                <w:lang w:eastAsia="es-MX"/>
-              </w:rPr>
-            </w:pPr>
-          </w:p>
-        </w:tc>
-      </w:tr>
-      <w:tr>
-        <w:trPr>
-          <w:trHeight w:val="670"/>
-          <w:jc w:val="center"/>
-        </w:trPr>
-        <w:tc>
-          <w:tcPr>
-            <w:cnfStyle w:val="001000000000" w:firstRow="0" w:lastRow="0" w:firstColumn="1" w:lastColumn="0" w:oddVBand="0" w:evenVBand="0" w:oddHBand="0" w:evenHBand="0" w:firstRowFirstColumn="0" w:firstRowLastColumn="0" w:lastRowFirstColumn="0" w:lastRowLastColumn="0"/>
-            <w:tcW w:w="2689" w:type="dxa"/>
-            <w:gridSpan w:val="2"/>
-            <w:tcBorders>
-              <w:top w:val="single" w:sz="4" w:space="0" w:color="F2F2F2" w:themeColor="background1" w:themeShade="F2"/>
-              <w:left w:val="single" w:sz="4" w:space="0" w:color="F2F2F2" w:themeColor="background1" w:themeShade="F2"/>
-              <w:bottom w:val="nil"/>
-              <w:right w:val="single" w:sz="4" w:space="0" w:color="F2F2F2" w:themeColor="background1" w:themeShade="F2"/>
-            </w:tcBorders>
-            <w:noWrap/>
-            <w:hideMark/>
-          </w:tcPr>
-          <w:p>
-            <w:pPr>
-              <w:jc w:val="right"/>
-              <w:rPr>
-                <w:rFonts w:eastAsia="Times New Roman" w:cs="Calibri"/>
-                <w:b/>
-                <w:bCs/>
-                <w:color w:val="000000"/>
-                <w:sz w:val="18"/>
-                <w:szCs w:val="18"/>
-                <w:lang w:eastAsia="es-MX"/>
-              </w:rPr>
-            </w:pPr>
-            <w:r>
-              <w:rPr>
-                <w:rFonts w:eastAsia="Times New Roman" w:cs="Calibri"/>
-                <w:b/>
-                <w:bCs/>
-                <w:color w:val="000000"/>
-                <w:sz w:val="18"/>
-                <w:szCs w:val="18"/>
-                <w:lang w:eastAsia="es-MX"/>
-              </w:rPr>
-              <w:t>Observaciones:</w:t>
-            </w:r>
-          </w:p>
-        </w:tc>
-        <w:tc>
-          <w:tcPr>
-            <w:tcW w:w="3260" w:type="dxa"/>
-            <w:gridSpan w:val="2"/>
-            <w:tcBorders>
-              <w:top w:val="single" w:sz="4" w:space="0" w:color="F2F2F2" w:themeColor="background1" w:themeShade="F2"/>
-              <w:left w:val="single" w:sz="4" w:space="0" w:color="F2F2F2" w:themeColor="background1" w:themeShade="F2"/>
-              <w:bottom w:val="nil"/>
-              <w:right w:val="single" w:sz="4" w:space="0" w:color="F2F2F2" w:themeColor="background1" w:themeShade="F2"/>
-            </w:tcBorders>
-          </w:tcPr>
-          <w:p>
-            <w:pPr>
-              <w:cnfStyle w:val="000000000000" w:firstRow="0" w:lastRow="0" w:firstColumn="0" w:lastColumn="0" w:oddVBand="0" w:evenVBand="0" w:oddHBand="0" w:evenHBand="0" w:firstRowFirstColumn="0" w:firstRowLastColumn="0" w:lastRowFirstColumn="0" w:lastRowLastColumn="0"/>
-              <w:rPr>
-                <w:rFonts w:eastAsia="Times New Roman" w:cs="Calibri"/>
-                <w:b/>
-                <w:bCs/>
-                <w:color w:val="000000"/>
-                <w:sz w:val="18"/>
-                <w:szCs w:val="18"/>
-                <w:u w:val="single"/>
-                <w:lang w:eastAsia="es-MX"/>
-              </w:rPr>
-            </w:pPr>
-          </w:p>
-        </w:tc>
-      </w:tr>
-      <w:tr>
-        <w:trPr>
-          <w:trHeight w:val="670"/>
-          <w:jc w:val="center"/>
-        </w:trPr>
-        <w:tc>
-          <w:tcPr>
-            <w:cnfStyle w:val="001000000000" w:firstRow="0" w:lastRow="0" w:firstColumn="1" w:lastColumn="0" w:oddVBand="0" w:evenVBand="0" w:oddHBand="0" w:evenHBand="0" w:firstRowFirstColumn="0" w:firstRowLastColumn="0" w:lastRowFirstColumn="0" w:lastRowLastColumn="0"/>
-            <w:tcW w:w="2689" w:type="dxa"/>
-            <w:gridSpan w:val="2"/>
-            <w:tcBorders>
-              <w:top w:val="single" w:sz="4" w:space="0" w:color="F2F2F2" w:themeColor="background1" w:themeShade="F2"/>
-              <w:left w:val="single" w:sz="4" w:space="0" w:color="F2F2F2" w:themeColor="background1" w:themeShade="F2"/>
-              <w:bottom w:val="nil"/>
-              <w:right w:val="single" w:sz="4" w:space="0" w:color="F2F2F2" w:themeColor="background1" w:themeShade="F2"/>
-            </w:tcBorders>
-            <w:noWrap/>
-            <w:hideMark/>
-          </w:tcPr>
-          <w:p>
-            <w:pPr>
-              <w:jc w:val="right"/>
-              <w:rPr>
-                <w:rFonts w:eastAsia="Times New Roman" w:cs="Calibri"/>
-                <w:b/>
-                <w:bCs/>
-                <w:color w:val="000000"/>
-                <w:sz w:val="18"/>
-                <w:szCs w:val="18"/>
-                <w:lang w:eastAsia="es-MX"/>
-              </w:rPr>
-            </w:pPr>
-            <w:r>
-              <w:rPr>
-                <w:rFonts w:eastAsia="Times New Roman" w:cs="Calibri"/>
-                <w:b/>
-                <w:bCs/>
-                <w:color w:val="000000"/>
-                <w:sz w:val="18"/>
-                <w:szCs w:val="18"/>
-                <w:lang w:eastAsia="es-MX"/>
-              </w:rPr>
-              <w:t>QR:</w:t>
-            </w:r>
-          </w:p>
-        </w:tc>
-        <w:tc>
-          <w:tcPr>
-            <w:tcW w:w="3260" w:type="dxa"/>
-            <w:gridSpan w:val="2"/>
-            <w:tcBorders>
-              <w:top w:val="single" w:sz="4" w:space="0" w:color="F2F2F2" w:themeColor="background1" w:themeShade="F2"/>
-              <w:left w:val="single" w:sz="4" w:space="0" w:color="F2F2F2" w:themeColor="background1" w:themeShade="F2"/>
-              <w:bottom w:val="nil"/>
-              <w:right w:val="single" w:sz="4" w:space="0" w:color="F2F2F2" w:themeColor="background1" w:themeShade="F2"/>
-            </w:tcBorders>
-          </w:tcPr>
-          <w:p>
-            <w:pPr>
-              <w:cnfStyle w:val="000000000000" w:firstRow="0" w:lastRow="0" w:firstColumn="0" w:lastColumn="0" w:oddVBand="0" w:evenVBand="0" w:oddHBand="0" w:evenHBand="0" w:firstRowFirstColumn="0" w:firstRowLastColumn="0" w:lastRowFirstColumn="0" w:lastRowLastColumn="0"/>
-              <w:rPr>
-                <w:rFonts w:eastAsia="Times New Roman" w:cs="Calibri"/>
-                <w:b/>
-                <w:bCs/>
-                <w:color w:val="000000"/>
-                <w:sz w:val="18"/>
-                <w:szCs w:val="18"/>
-                <w:u w:val="single"/>
-                <w:lang w:eastAsia="es-MX"/>
-              </w:rPr>
-            </w:pPr>
-          </w:p>
-        </w:tc>
-      </w:tr>
-      <w:tr>
-        <w:trPr>
-          <w:trHeight w:val="425"/>
-          <w:jc w:val="center"/>
-        </w:trPr>
-        <w:tc>
-          <w:tcPr>
-            <w:cnfStyle w:val="001000000000" w:firstRow="0" w:lastRow="0" w:firstColumn="1" w:lastColumn="0" w:oddVBand="0" w:evenVBand="0" w:oddHBand="0" w:evenHBand="0" w:firstRowFirstColumn="0" w:firstRowLastColumn="0" w:lastRowFirstColumn="0" w:lastRowLastColumn="0"/>
-            <w:tcW w:w="988" w:type="dxa"/>
+            <w:tcW w:w="1691" w:type="dxa"/>
             <w:tcBorders>
               <w:top w:val="nil"/>
               <w:left w:val="nil"/>
@@ -1807,7 +1654,7 @@
         </w:tc>
         <w:tc>
           <w:tcPr>
-            <w:tcW w:w="3685" w:type="dxa"/>
+            <w:tcW w:w="2128" w:type="dxa"/>
             <w:gridSpan w:val="2"/>
             <w:tcBorders>
               <w:top w:val="nil"/>
@@ -1816,7 +1663,6 @@
               <w:right w:val="nil"/>
             </w:tcBorders>
             <w:shd w:val="clear" w:color="auto" w:fill="D9D9D9" w:themeFill="background1" w:themeFillShade="D9"/>
-            <w:hideMark/>
           </w:tcPr>
           <w:p>
             <w:pPr>
@@ -1838,25 +1684,13 @@
                 <w:szCs w:val="12"/>
                 <w:lang w:eastAsia="es-MX"/>
               </w:rPr>
-              <w:t xml:space="preserve">Prohibida su reproducción total o parcial sin previa autorización de </w:t>
-            </w:r>
-            <w:proofErr w:type="spellStart"/>
-            <w:r>
-              <w:rPr>
-                <w:rFonts w:eastAsia="Times New Roman" w:cs="Calibri"/>
-                <w:color w:val="000000"/>
-                <w:sz w:val="12"/>
-                <w:szCs w:val="12"/>
-                <w:lang w:eastAsia="es-MX"/>
-              </w:rPr>
-              <w:t>CeCIM</w:t>
-            </w:r>
-            <w:proofErr w:type="spellEnd"/>
-          </w:p>
-        </w:tc>
-        <w:tc>
-          <w:tcPr>
-            <w:tcW w:w="1276" w:type="dxa"/>
+              <w:t>Prohibida su reproducción total o parcial sin previa autorización de CeCIM</w:t>
+            </w:r>
+          </w:p>
+        </w:tc>
+        <w:tc>
+          <w:tcPr>
+            <w:tcW w:w="1284" w:type="dxa"/>
             <w:tcBorders>
               <w:top w:val="nil"/>
               <w:left w:val="nil"/>
@@ -1864,7 +1698,6 @@
               <w:right w:val="nil"/>
             </w:tcBorders>
             <w:shd w:val="clear" w:color="auto" w:fill="D9D9D9" w:themeFill="background1" w:themeFillShade="D9"/>
-            <w:hideMark/>
           </w:tcPr>
           <w:p>
             <w:pPr>
@@ -1892,42 +1725,39 @@
         </w:tc>
       </w:tr>
     </w:tbl>
-    <w:p/>
     <w:p>
       <w:r>
         <w:br w:type="page"/>
       </w:r>
     </w:p>
+    <w:p>
+      <w:pPr>
+        <w:spacing w:after="0"/>
+      </w:pPr>
+    </w:p>
     <w:tbl>
       <w:tblPr>
         <w:tblStyle w:val="Estilo2"/>
-        <w:tblW w:w="5949" w:type="dxa"/>
-        <w:jc w:val="center"/>
+        <w:tblW w:w="5103" w:type="dxa"/>
+        <w:tblInd w:w="-5" w:type="dxa"/>
         <w:tblLook w:val="04A0" w:firstRow="1" w:lastRow="0" w:firstColumn="1" w:lastColumn="0" w:noHBand="0" w:noVBand="1"/>
       </w:tblPr>
       <w:tblGrid>
-        <w:gridCol w:w="988"/>
-        <w:gridCol w:w="1701"/>
-        <w:gridCol w:w="1984"/>
-        <w:gridCol w:w="1276"/>
+        <w:gridCol w:w="1691"/>
+        <w:gridCol w:w="45"/>
+        <w:gridCol w:w="2083"/>
+        <w:gridCol w:w="1284"/>
       </w:tblGrid>
       <w:tr>
         <w:trPr>
           <w:cnfStyle w:val="100000000000" w:firstRow="1" w:lastRow="0" w:firstColumn="0" w:lastColumn="0" w:oddVBand="0" w:evenVBand="0" w:oddHBand="0" w:evenHBand="0" w:firstRowFirstColumn="0" w:firstRowLastColumn="0" w:lastRowFirstColumn="0" w:lastRowLastColumn="0"/>
-          <w:trHeight w:val="1587"/>
-          <w:jc w:val="center"/>
+          <w:trHeight w:val="1000"/>
         </w:trPr>
         <w:tc>
           <w:tcPr>
             <w:cnfStyle w:val="001000000000" w:firstRow="0" w:lastRow="0" w:firstColumn="1" w:lastColumn="0" w:oddVBand="0" w:evenVBand="0" w:oddHBand="0" w:evenHBand="0" w:firstRowFirstColumn="0" w:firstRowLastColumn="0" w:lastRowFirstColumn="0" w:lastRowLastColumn="0"/>
-            <w:tcW w:w="2689" w:type="dxa"/>
-            <w:gridSpan w:val="2"/>
-            <w:tcBorders>
-              <w:top w:val="single" w:sz="4" w:space="0" w:color="F2F2F2" w:themeColor="background1" w:themeShade="F2"/>
-              <w:left w:val="single" w:sz="4" w:space="0" w:color="F2F2F2" w:themeColor="background1" w:themeShade="F2"/>
-              <w:bottom w:val="single" w:sz="4" w:space="0" w:color="F2F2F2" w:themeColor="background1" w:themeShade="F2"/>
-              <w:right w:val="single" w:sz="4" w:space="0" w:color="F2F2F2" w:themeColor="background1" w:themeShade="F2"/>
-            </w:tcBorders>
+            <w:tcW w:w="1736" w:type="dxa"/>
+            <w:gridSpan w:val="2"/>
             <w:shd w:val="clear" w:color="auto" w:fill="808080" w:themeFill="background1" w:themeFillShade="80"/>
             <w:noWrap/>
             <w:hideMark/>
@@ -1947,12 +1777,11 @@
                 <w:color w:val="000000"/>
                 <w:lang w:eastAsia="es-MX"/>
               </w:rPr>
-              <w:lastRenderedPageBreak/>
               <w:drawing>
-                <wp:inline distT="0" distB="0" distL="0" distR="0" wp14:anchorId="7B2A8C62" wp14:editId="06F3FE8D">
-                  <wp:extent cx="1381125" cy="809625"/>
-                  <wp:effectExtent l="0" t="0" r="9525" b="9525"/>
-                  <wp:docPr id="4" name="Imagen 4"/>
+                <wp:inline distT="0" distB="0" distL="0" distR="0" wp14:anchorId="6666532E" wp14:editId="7E91EA58">
+                  <wp:extent cx="963679" cy="570712"/>
+                  <wp:effectExtent l="0" t="0" r="1905" b="1270"/>
+                  <wp:docPr id="20" name="Imagen 20"/>
                   <wp:cNvGraphicFramePr>
                     <a:graphicFrameLocks xmlns:a="http://schemas.openxmlformats.org/drawingml/2006/main" noChangeAspect="1"/>
                   </wp:cNvGraphicFramePr>
@@ -1960,7 +1789,7 @@
                     <a:graphicData uri="http://schemas.openxmlformats.org/drawingml/2006/picture">
                       <pic:pic xmlns:pic="http://schemas.openxmlformats.org/drawingml/2006/picture">
                         <pic:nvPicPr>
-                          <pic:cNvPr id="0" name="Imagen 10"/>
+                          <pic:cNvPr id="0" name="Picture 4"/>
                           <pic:cNvPicPr>
                             <a:picLocks noChangeAspect="1" noChangeArrowheads="1"/>
                           </pic:cNvPicPr>
@@ -1981,7 +1810,7 @@
                         <pic:spPr bwMode="auto">
                           <a:xfrm>
                             <a:off x="0" y="0"/>
-                            <a:ext cx="1381125" cy="809625"/>
+                            <a:ext cx="1034875" cy="612876"/>
                           </a:xfrm>
                           <a:prstGeom prst="rect">
                             <a:avLst/>
@@ -2001,14 +1830,8 @@
         </w:tc>
         <w:tc>
           <w:tcPr>
-            <w:tcW w:w="3260" w:type="dxa"/>
-            <w:gridSpan w:val="2"/>
-            <w:tcBorders>
-              <w:top w:val="single" w:sz="4" w:space="0" w:color="F2F2F2" w:themeColor="background1" w:themeShade="F2"/>
-              <w:left w:val="single" w:sz="4" w:space="0" w:color="F2F2F2" w:themeColor="background1" w:themeShade="F2"/>
-              <w:bottom w:val="single" w:sz="4" w:space="0" w:color="F2F2F2" w:themeColor="background1" w:themeShade="F2"/>
-              <w:right w:val="single" w:sz="4" w:space="0" w:color="F2F2F2" w:themeColor="background1" w:themeShade="F2"/>
-            </w:tcBorders>
+            <w:tcW w:w="3367" w:type="dxa"/>
+            <w:gridSpan w:val="2"/>
             <w:shd w:val="clear" w:color="auto" w:fill="808080" w:themeFill="background1" w:themeFillShade="80"/>
             <w:hideMark/>
           </w:tcPr>
@@ -2058,103 +1881,549 @@
       </w:tr>
       <w:tr>
         <w:trPr>
-          <w:trHeight w:val="312"/>
-          <w:jc w:val="center"/>
+          <w:trHeight w:val="373"/>
         </w:trPr>
         <w:tc>
           <w:tcPr>
             <w:cnfStyle w:val="001000000000" w:firstRow="0" w:lastRow="0" w:firstColumn="1" w:lastColumn="0" w:oddVBand="0" w:evenVBand="0" w:oddHBand="0" w:evenHBand="0" w:firstRowFirstColumn="0" w:firstRowLastColumn="0" w:lastRowFirstColumn="0" w:lastRowLastColumn="0"/>
-            <w:tcW w:w="2689" w:type="dxa"/>
+            <w:tcW w:w="1736" w:type="dxa"/>
+            <w:gridSpan w:val="2"/>
+            <w:hideMark/>
+          </w:tcPr>
+          <w:p>
+            <w:pPr>
+              <w:jc w:val="right"/>
+              <w:rPr>
+                <w:rFonts w:eastAsia="Times New Roman" w:cs="Calibri"/>
+                <w:b/>
+                <w:bCs/>
+                <w:color w:val="000000"/>
+                <w:sz w:val="18"/>
+                <w:szCs w:val="18"/>
+                <w:lang w:eastAsia="es-MX"/>
+              </w:rPr>
+            </w:pPr>
+            <w:r>
+              <w:rPr>
+                <w:rFonts w:eastAsia="Times New Roman" w:cs="Calibri"/>
+                <w:b/>
+                <w:bCs/>
+                <w:color w:val="000000"/>
+                <w:sz w:val="18"/>
+                <w:szCs w:val="18"/>
+                <w:lang w:eastAsia="es-MX"/>
+              </w:rPr>
+              <w:t>Fecha:</w:t>
+            </w:r>
+          </w:p>
+        </w:tc>
+        <w:tc>
+          <w:tcPr>
+            <w:tcW w:w="3367" w:type="dxa"/>
+            <w:gridSpan w:val="2"/>
+            <w:noWrap/>
+            <w:hideMark/>
+          </w:tcPr>
+          <w:p>
+            <w:pPr>
+              <w:cnfStyle w:val="000000000000" w:firstRow="0" w:lastRow="0" w:firstColumn="0" w:lastColumn="0" w:oddVBand="0" w:evenVBand="0" w:oddHBand="0" w:evenHBand="0" w:firstRowFirstColumn="0" w:firstRowLastColumn="0" w:lastRowFirstColumn="0" w:lastRowLastColumn="0"/>
+              <w:rPr>
+                <w:rFonts w:eastAsia="Times New Roman" w:cs="Calibri"/>
+                <w:color w:val="000000"/>
+                <w:sz w:val="18"/>
+                <w:szCs w:val="18"/>
+                <w:lang w:eastAsia="es-MX"/>
+              </w:rPr>
+            </w:pPr>
+            <w:r>
+              <w:rPr>
+                <w:rFonts w:eastAsia="Times New Roman" w:cs="Calibri"/>
+                <w:color w:val="000000"/>
+                <w:sz w:val="18"/>
+                <w:szCs w:val="18"/>
+                <w:lang w:eastAsia="es-MX"/>
+              </w:rPr>
+              <w:t> </w:t>
+            </w:r>
+          </w:p>
+        </w:tc>
+      </w:tr>
+      <w:tr>
+        <w:trPr>
+          <w:trHeight w:val="373"/>
+        </w:trPr>
+        <w:tc>
+          <w:tcPr>
+            <w:cnfStyle w:val="001000000000" w:firstRow="0" w:lastRow="0" w:firstColumn="1" w:lastColumn="0" w:oddVBand="0" w:evenVBand="0" w:oddHBand="0" w:evenHBand="0" w:firstRowFirstColumn="0" w:firstRowLastColumn="0" w:lastRowFirstColumn="0" w:lastRowLastColumn="0"/>
+            <w:tcW w:w="1736" w:type="dxa"/>
+            <w:gridSpan w:val="2"/>
+            <w:hideMark/>
+          </w:tcPr>
+          <w:p>
+            <w:pPr>
+              <w:jc w:val="right"/>
+              <w:rPr>
+                <w:rFonts w:eastAsia="Times New Roman" w:cs="Calibri"/>
+                <w:b/>
+                <w:bCs/>
+                <w:color w:val="000000"/>
+                <w:sz w:val="18"/>
+                <w:szCs w:val="18"/>
+                <w:lang w:eastAsia="es-MX"/>
+              </w:rPr>
+            </w:pPr>
+            <w:r>
+              <w:rPr>
+                <w:rFonts w:eastAsia="Times New Roman" w:cs="Calibri"/>
+                <w:b/>
+                <w:bCs/>
+                <w:color w:val="000000"/>
+                <w:sz w:val="18"/>
+                <w:szCs w:val="18"/>
+                <w:lang w:eastAsia="es-MX"/>
+              </w:rPr>
+              <w:t>I</w:t>
+            </w:r>
+            <w:r>
+              <w:rPr>
+                <w:rFonts w:eastAsia="Times New Roman" w:cs="Calibri"/>
+                <w:b/>
+                <w:bCs/>
+                <w:color w:val="000000"/>
+                <w:sz w:val="18"/>
+                <w:szCs w:val="18"/>
+                <w:lang w:eastAsia="es-MX"/>
+              </w:rPr>
+              <w:t>D</w:t>
+            </w:r>
+            <w:r>
+              <w:rPr>
+                <w:rFonts w:eastAsia="Times New Roman" w:cs="Calibri"/>
+                <w:b/>
+                <w:bCs/>
+                <w:color w:val="000000"/>
+                <w:sz w:val="18"/>
+                <w:szCs w:val="18"/>
+                <w:lang w:eastAsia="es-MX"/>
+              </w:rPr>
+              <w:t xml:space="preserve"> del cliente:</w:t>
+            </w:r>
+          </w:p>
+        </w:tc>
+        <w:tc>
+          <w:tcPr>
+            <w:tcW w:w="3367" w:type="dxa"/>
+            <w:gridSpan w:val="2"/>
+          </w:tcPr>
+          <w:p>
+            <w:pPr>
+              <w:cnfStyle w:val="000000000000" w:firstRow="0" w:lastRow="0" w:firstColumn="0" w:lastColumn="0" w:oddVBand="0" w:evenVBand="0" w:oddHBand="0" w:evenHBand="0" w:firstRowFirstColumn="0" w:firstRowLastColumn="0" w:lastRowFirstColumn="0" w:lastRowLastColumn="0"/>
+              <w:rPr>
+                <w:rFonts w:eastAsia="Times New Roman" w:cs="Calibri"/>
+                <w:b/>
+                <w:bCs/>
+                <w:color w:val="000000"/>
+                <w:sz w:val="18"/>
+                <w:szCs w:val="18"/>
+                <w:u w:val="single"/>
+                <w:lang w:eastAsia="es-MX"/>
+              </w:rPr>
+            </w:pPr>
+          </w:p>
+        </w:tc>
+      </w:tr>
+      <w:tr>
+        <w:trPr>
+          <w:trHeight w:val="611"/>
+        </w:trPr>
+        <w:tc>
+          <w:tcPr>
+            <w:cnfStyle w:val="001000000000" w:firstRow="0" w:lastRow="0" w:firstColumn="1" w:lastColumn="0" w:oddVBand="0" w:evenVBand="0" w:oddHBand="0" w:evenHBand="0" w:firstRowFirstColumn="0" w:firstRowLastColumn="0" w:lastRowFirstColumn="0" w:lastRowLastColumn="0"/>
+            <w:tcW w:w="1736" w:type="dxa"/>
+            <w:gridSpan w:val="2"/>
+            <w:hideMark/>
+          </w:tcPr>
+          <w:p>
+            <w:pPr>
+              <w:jc w:val="right"/>
+              <w:rPr>
+                <w:rFonts w:eastAsia="Times New Roman" w:cs="Calibri"/>
+                <w:b/>
+                <w:bCs/>
+                <w:color w:val="000000"/>
+                <w:sz w:val="18"/>
+                <w:szCs w:val="18"/>
+                <w:lang w:eastAsia="es-MX"/>
+              </w:rPr>
+            </w:pPr>
+            <w:r>
+              <w:rPr>
+                <w:rFonts w:eastAsia="Times New Roman" w:cs="Calibri"/>
+                <w:b/>
+                <w:bCs/>
+                <w:color w:val="000000"/>
+                <w:sz w:val="18"/>
+                <w:szCs w:val="18"/>
+                <w:lang w:eastAsia="es-MX"/>
+              </w:rPr>
+              <w:t>Descripción de la muestra:</w:t>
+            </w:r>
+          </w:p>
+        </w:tc>
+        <w:tc>
+          <w:tcPr>
+            <w:tcW w:w="3367" w:type="dxa"/>
+            <w:gridSpan w:val="2"/>
+          </w:tcPr>
+          <w:p>
+            <w:pPr>
+              <w:cnfStyle w:val="000000000000" w:firstRow="0" w:lastRow="0" w:firstColumn="0" w:lastColumn="0" w:oddVBand="0" w:evenVBand="0" w:oddHBand="0" w:evenHBand="0" w:firstRowFirstColumn="0" w:firstRowLastColumn="0" w:lastRowFirstColumn="0" w:lastRowLastColumn="0"/>
+              <w:rPr>
+                <w:rFonts w:eastAsia="Times New Roman" w:cs="Calibri"/>
+                <w:b/>
+                <w:bCs/>
+                <w:color w:val="000000"/>
+                <w:sz w:val="18"/>
+                <w:szCs w:val="18"/>
+                <w:u w:val="single"/>
+                <w:lang w:eastAsia="es-MX"/>
+              </w:rPr>
+            </w:pPr>
+          </w:p>
+        </w:tc>
+      </w:tr>
+      <w:tr>
+        <w:trPr>
+          <w:trHeight w:val="373"/>
+        </w:trPr>
+        <w:tc>
+          <w:tcPr>
+            <w:cnfStyle w:val="001000000000" w:firstRow="0" w:lastRow="0" w:firstColumn="1" w:lastColumn="0" w:oddVBand="0" w:evenVBand="0" w:oddHBand="0" w:evenHBand="0" w:firstRowFirstColumn="0" w:firstRowLastColumn="0" w:lastRowFirstColumn="0" w:lastRowLastColumn="0"/>
+            <w:tcW w:w="1736" w:type="dxa"/>
+            <w:gridSpan w:val="2"/>
+            <w:hideMark/>
+          </w:tcPr>
+          <w:p>
+            <w:pPr>
+              <w:jc w:val="right"/>
+              <w:rPr>
+                <w:rFonts w:eastAsia="Times New Roman" w:cs="Calibri"/>
+                <w:b/>
+                <w:bCs/>
+                <w:color w:val="000000"/>
+                <w:sz w:val="18"/>
+                <w:szCs w:val="18"/>
+                <w:lang w:eastAsia="es-MX"/>
+              </w:rPr>
+            </w:pPr>
+            <w:r>
+              <w:rPr>
+                <w:rFonts w:eastAsia="Times New Roman" w:cs="Calibri"/>
+                <w:b/>
+                <w:bCs/>
+                <w:color w:val="000000"/>
+                <w:sz w:val="18"/>
+                <w:szCs w:val="18"/>
+                <w:lang w:eastAsia="es-MX"/>
+              </w:rPr>
+              <w:t>Tipo de material:</w:t>
+            </w:r>
+          </w:p>
+        </w:tc>
+        <w:tc>
+          <w:tcPr>
+            <w:tcW w:w="3367" w:type="dxa"/>
+            <w:gridSpan w:val="2"/>
+          </w:tcPr>
+          <w:p>
+            <w:pPr>
+              <w:cnfStyle w:val="000000000000" w:firstRow="0" w:lastRow="0" w:firstColumn="0" w:lastColumn="0" w:oddVBand="0" w:evenVBand="0" w:oddHBand="0" w:evenHBand="0" w:firstRowFirstColumn="0" w:firstRowLastColumn="0" w:lastRowFirstColumn="0" w:lastRowLastColumn="0"/>
+              <w:rPr>
+                <w:rFonts w:eastAsia="Times New Roman" w:cs="Calibri"/>
+                <w:b/>
+                <w:bCs/>
+                <w:color w:val="000000"/>
+                <w:sz w:val="18"/>
+                <w:szCs w:val="18"/>
+                <w:u w:val="single"/>
+                <w:lang w:eastAsia="es-MX"/>
+              </w:rPr>
+            </w:pPr>
+          </w:p>
+        </w:tc>
+      </w:tr>
+      <w:tr>
+        <w:trPr>
+          <w:trHeight w:val="931"/>
+        </w:trPr>
+        <w:tc>
+          <w:tcPr>
+            <w:cnfStyle w:val="001000000000" w:firstRow="0" w:lastRow="0" w:firstColumn="1" w:lastColumn="0" w:oddVBand="0" w:evenVBand="0" w:oddHBand="0" w:evenHBand="0" w:firstRowFirstColumn="0" w:firstRowLastColumn="0" w:lastRowFirstColumn="0" w:lastRowLastColumn="0"/>
+            <w:tcW w:w="1736" w:type="dxa"/>
+            <w:gridSpan w:val="2"/>
+            <w:hideMark/>
+          </w:tcPr>
+          <w:p>
+            <w:pPr>
+              <w:jc w:val="right"/>
+              <w:rPr>
+                <w:rFonts w:eastAsia="Times New Roman" w:cs="Calibri"/>
+                <w:b/>
+                <w:bCs/>
+                <w:color w:val="000000"/>
+                <w:sz w:val="18"/>
+                <w:szCs w:val="18"/>
+                <w:lang w:eastAsia="es-MX"/>
+              </w:rPr>
+            </w:pPr>
+            <w:r>
+              <w:rPr>
+                <w:rFonts w:eastAsia="Times New Roman" w:cs="Calibri"/>
+                <w:b/>
+                <w:bCs/>
+                <w:color w:val="000000"/>
+                <w:sz w:val="18"/>
+                <w:szCs w:val="18"/>
+                <w:lang w:eastAsia="es-MX"/>
+              </w:rPr>
+              <w:t xml:space="preserve">Cantidad de muestra: </w:t>
+            </w:r>
+            <w:r>
+              <w:rPr>
+                <w:rFonts w:eastAsia="Times New Roman" w:cs="Calibri"/>
+                <w:b/>
+                <w:bCs/>
+                <w:color w:val="000000"/>
+                <w:sz w:val="16"/>
+                <w:szCs w:val="16"/>
+                <w:lang w:eastAsia="es-MX"/>
+              </w:rPr>
+              <w:t>(número de piezas, peso, tamaño, etc)</w:t>
+            </w:r>
+          </w:p>
+        </w:tc>
+        <w:tc>
+          <w:tcPr>
+            <w:tcW w:w="3367" w:type="dxa"/>
+            <w:gridSpan w:val="2"/>
+          </w:tcPr>
+          <w:p>
+            <w:pPr>
+              <w:cnfStyle w:val="000000000000" w:firstRow="0" w:lastRow="0" w:firstColumn="0" w:lastColumn="0" w:oddVBand="0" w:evenVBand="0" w:oddHBand="0" w:evenHBand="0" w:firstRowFirstColumn="0" w:firstRowLastColumn="0" w:lastRowFirstColumn="0" w:lastRowLastColumn="0"/>
+              <w:rPr>
+                <w:rFonts w:eastAsia="Times New Roman" w:cs="Calibri"/>
+                <w:b/>
+                <w:bCs/>
+                <w:color w:val="000000"/>
+                <w:sz w:val="18"/>
+                <w:szCs w:val="18"/>
+                <w:u w:val="single"/>
+                <w:lang w:eastAsia="es-MX"/>
+              </w:rPr>
+            </w:pPr>
+          </w:p>
+        </w:tc>
+      </w:tr>
+      <w:tr>
+        <w:trPr>
+          <w:trHeight w:val="373"/>
+        </w:trPr>
+        <w:tc>
+          <w:tcPr>
+            <w:cnfStyle w:val="001000000000" w:firstRow="0" w:lastRow="0" w:firstColumn="1" w:lastColumn="0" w:oddVBand="0" w:evenVBand="0" w:oddHBand="0" w:evenHBand="0" w:firstRowFirstColumn="0" w:firstRowLastColumn="0" w:lastRowFirstColumn="0" w:lastRowLastColumn="0"/>
+            <w:tcW w:w="1736" w:type="dxa"/>
+            <w:gridSpan w:val="2"/>
+            <w:hideMark/>
+          </w:tcPr>
+          <w:p>
+            <w:pPr>
+              <w:jc w:val="right"/>
+              <w:rPr>
+                <w:rFonts w:eastAsia="Times New Roman" w:cs="Calibri"/>
+                <w:b/>
+                <w:bCs/>
+                <w:color w:val="000000"/>
+                <w:sz w:val="18"/>
+                <w:szCs w:val="18"/>
+                <w:lang w:eastAsia="es-MX"/>
+              </w:rPr>
+            </w:pPr>
+            <w:r>
+              <w:rPr>
+                <w:rFonts w:eastAsia="Times New Roman" w:cs="Calibri"/>
+                <w:b/>
+                <w:bCs/>
+                <w:color w:val="000000"/>
+                <w:sz w:val="18"/>
+                <w:szCs w:val="18"/>
+                <w:lang w:eastAsia="es-MX"/>
+              </w:rPr>
+              <w:t>Lote:</w:t>
+            </w:r>
+          </w:p>
+        </w:tc>
+        <w:tc>
+          <w:tcPr>
+            <w:tcW w:w="3367" w:type="dxa"/>
+            <w:gridSpan w:val="2"/>
+          </w:tcPr>
+          <w:p>
+            <w:pPr>
+              <w:cnfStyle w:val="000000000000" w:firstRow="0" w:lastRow="0" w:firstColumn="0" w:lastColumn="0" w:oddVBand="0" w:evenVBand="0" w:oddHBand="0" w:evenHBand="0" w:firstRowFirstColumn="0" w:firstRowLastColumn="0" w:lastRowFirstColumn="0" w:lastRowLastColumn="0"/>
+              <w:rPr>
+                <w:rFonts w:eastAsia="Times New Roman" w:cs="Calibri"/>
+                <w:b/>
+                <w:bCs/>
+                <w:color w:val="000000"/>
+                <w:sz w:val="18"/>
+                <w:szCs w:val="18"/>
+                <w:u w:val="single"/>
+                <w:lang w:eastAsia="es-MX"/>
+              </w:rPr>
+            </w:pPr>
+          </w:p>
+        </w:tc>
+      </w:tr>
+      <w:tr>
+        <w:trPr>
+          <w:trHeight w:val="373"/>
+        </w:trPr>
+        <w:tc>
+          <w:tcPr>
+            <w:cnfStyle w:val="001000000000" w:firstRow="0" w:lastRow="0" w:firstColumn="1" w:lastColumn="0" w:oddVBand="0" w:evenVBand="0" w:oddHBand="0" w:evenHBand="0" w:firstRowFirstColumn="0" w:firstRowLastColumn="0" w:lastRowFirstColumn="0" w:lastRowLastColumn="0"/>
+            <w:tcW w:w="1736" w:type="dxa"/>
+            <w:gridSpan w:val="2"/>
+            <w:hideMark/>
+          </w:tcPr>
+          <w:p>
+            <w:pPr>
+              <w:jc w:val="right"/>
+              <w:rPr>
+                <w:rFonts w:eastAsia="Times New Roman" w:cs="Calibri"/>
+                <w:b/>
+                <w:bCs/>
+                <w:color w:val="000000"/>
+                <w:sz w:val="18"/>
+                <w:szCs w:val="18"/>
+                <w:lang w:eastAsia="es-MX"/>
+              </w:rPr>
+            </w:pPr>
+            <w:r>
+              <w:rPr>
+                <w:rFonts w:eastAsia="Times New Roman" w:cs="Calibri"/>
+                <w:b/>
+                <w:bCs/>
+                <w:color w:val="000000"/>
+                <w:sz w:val="18"/>
+                <w:szCs w:val="18"/>
+                <w:lang w:eastAsia="es-MX"/>
+              </w:rPr>
+              <w:t>Método solicitado:</w:t>
+            </w:r>
+          </w:p>
+        </w:tc>
+        <w:tc>
+          <w:tcPr>
+            <w:tcW w:w="3367" w:type="dxa"/>
+            <w:gridSpan w:val="2"/>
+          </w:tcPr>
+          <w:p>
+            <w:pPr>
+              <w:cnfStyle w:val="000000000000" w:firstRow="0" w:lastRow="0" w:firstColumn="0" w:lastColumn="0" w:oddVBand="0" w:evenVBand="0" w:oddHBand="0" w:evenHBand="0" w:firstRowFirstColumn="0" w:firstRowLastColumn="0" w:lastRowFirstColumn="0" w:lastRowLastColumn="0"/>
+              <w:rPr>
+                <w:rFonts w:eastAsia="Times New Roman" w:cs="Calibri"/>
+                <w:b/>
+                <w:bCs/>
+                <w:color w:val="000000"/>
+                <w:sz w:val="18"/>
+                <w:szCs w:val="18"/>
+                <w:u w:val="single"/>
+                <w:lang w:eastAsia="es-MX"/>
+              </w:rPr>
+            </w:pPr>
+          </w:p>
+        </w:tc>
+      </w:tr>
+      <w:tr>
+        <w:trPr>
+          <w:trHeight w:val="803"/>
+        </w:trPr>
+        <w:tc>
+          <w:tcPr>
+            <w:cnfStyle w:val="001000000000" w:firstRow="0" w:lastRow="0" w:firstColumn="1" w:lastColumn="0" w:oddVBand="0" w:evenVBand="0" w:oddHBand="0" w:evenHBand="0" w:firstRowFirstColumn="0" w:firstRowLastColumn="0" w:lastRowFirstColumn="0" w:lastRowLastColumn="0"/>
+            <w:tcW w:w="1736" w:type="dxa"/>
             <w:gridSpan w:val="2"/>
             <w:tcBorders>
-              <w:top w:val="single" w:sz="4" w:space="0" w:color="F2F2F2" w:themeColor="background1" w:themeShade="F2"/>
-              <w:left w:val="single" w:sz="4" w:space="0" w:color="F2F2F2" w:themeColor="background1" w:themeShade="F2"/>
-              <w:bottom w:val="single" w:sz="4" w:space="0" w:color="F2F2F2" w:themeColor="background1" w:themeShade="F2"/>
-              <w:right w:val="single" w:sz="4" w:space="0" w:color="F2F2F2" w:themeColor="background1" w:themeShade="F2"/>
-            </w:tcBorders>
-            <w:hideMark/>
-          </w:tcPr>
-          <w:p>
-            <w:pPr>
-              <w:jc w:val="right"/>
-              <w:rPr>
-                <w:rFonts w:eastAsia="Times New Roman" w:cs="Calibri"/>
-                <w:b/>
-                <w:bCs/>
-                <w:color w:val="000000"/>
-                <w:sz w:val="18"/>
-                <w:szCs w:val="18"/>
-                <w:lang w:eastAsia="es-MX"/>
-              </w:rPr>
-            </w:pPr>
-            <w:r>
-              <w:rPr>
-                <w:rFonts w:eastAsia="Times New Roman" w:cs="Calibri"/>
-                <w:b/>
-                <w:bCs/>
-                <w:color w:val="000000"/>
-                <w:sz w:val="18"/>
-                <w:szCs w:val="18"/>
-                <w:lang w:eastAsia="es-MX"/>
-              </w:rPr>
-              <w:t>Fecha:</w:t>
-            </w:r>
-          </w:p>
-        </w:tc>
-        <w:tc>
-          <w:tcPr>
-            <w:tcW w:w="3260" w:type="dxa"/>
-            <w:gridSpan w:val="2"/>
-            <w:tcBorders>
-              <w:top w:val="single" w:sz="4" w:space="0" w:color="F2F2F2" w:themeColor="background1" w:themeShade="F2"/>
-              <w:left w:val="single" w:sz="4" w:space="0" w:color="F2F2F2" w:themeColor="background1" w:themeShade="F2"/>
-              <w:bottom w:val="single" w:sz="4" w:space="0" w:color="F2F2F2" w:themeColor="background1" w:themeShade="F2"/>
-              <w:right w:val="single" w:sz="4" w:space="0" w:color="F2F2F2" w:themeColor="background1" w:themeShade="F2"/>
+              <w:bottom w:val="nil"/>
             </w:tcBorders>
             <w:noWrap/>
             <w:hideMark/>
           </w:tcPr>
           <w:p>
             <w:pPr>
+              <w:jc w:val="right"/>
+              <w:rPr>
+                <w:rFonts w:eastAsia="Times New Roman" w:cs="Calibri"/>
+                <w:b/>
+                <w:bCs/>
+                <w:color w:val="000000"/>
+                <w:sz w:val="18"/>
+                <w:szCs w:val="18"/>
+                <w:lang w:eastAsia="es-MX"/>
+              </w:rPr>
+            </w:pPr>
+            <w:r>
+              <w:rPr>
+                <w:rFonts w:eastAsia="Times New Roman" w:cs="Calibri"/>
+                <w:b/>
+                <w:bCs/>
+                <w:color w:val="000000"/>
+                <w:sz w:val="18"/>
+                <w:szCs w:val="18"/>
+                <w:lang w:eastAsia="es-MX"/>
+              </w:rPr>
+              <w:t>Observaciones:</w:t>
+            </w:r>
+          </w:p>
+        </w:tc>
+        <w:tc>
+          <w:tcPr>
+            <w:tcW w:w="3367" w:type="dxa"/>
+            <w:gridSpan w:val="2"/>
+            <w:tcBorders>
+              <w:bottom w:val="nil"/>
+            </w:tcBorders>
+          </w:tcPr>
+          <w:p>
+            <w:pPr>
               <w:cnfStyle w:val="000000000000" w:firstRow="0" w:lastRow="0" w:firstColumn="0" w:lastColumn="0" w:oddVBand="0" w:evenVBand="0" w:oddHBand="0" w:evenHBand="0" w:firstRowFirstColumn="0" w:firstRowLastColumn="0" w:lastRowFirstColumn="0" w:lastRowLastColumn="0"/>
               <w:rPr>
                 <w:rFonts w:eastAsia="Times New Roman" w:cs="Calibri"/>
-                <w:color w:val="000000"/>
-                <w:sz w:val="18"/>
-                <w:szCs w:val="18"/>
-                <w:lang w:eastAsia="es-MX"/>
-              </w:rPr>
-            </w:pPr>
-            <w:r>
-              <w:rPr>
-                <w:rFonts w:eastAsia="Times New Roman" w:cs="Calibri"/>
-                <w:color w:val="000000"/>
-                <w:sz w:val="18"/>
-                <w:szCs w:val="18"/>
-                <w:lang w:eastAsia="es-MX"/>
-              </w:rPr>
-              <w:t> </w:t>
-            </w:r>
+                <w:b/>
+                <w:bCs/>
+                <w:color w:val="000000"/>
+                <w:sz w:val="18"/>
+                <w:szCs w:val="18"/>
+                <w:u w:val="single"/>
+                <w:lang w:eastAsia="es-MX"/>
+              </w:rPr>
+            </w:pPr>
           </w:p>
         </w:tc>
       </w:tr>
       <w:tr>
         <w:trPr>
-          <w:trHeight w:val="312"/>
-          <w:jc w:val="center"/>
+          <w:trHeight w:val="803"/>
         </w:trPr>
         <w:tc>
           <w:tcPr>
             <w:cnfStyle w:val="001000000000" w:firstRow="0" w:lastRow="0" w:firstColumn="1" w:lastColumn="0" w:oddVBand="0" w:evenVBand="0" w:oddHBand="0" w:evenHBand="0" w:firstRowFirstColumn="0" w:firstRowLastColumn="0" w:lastRowFirstColumn="0" w:lastRowLastColumn="0"/>
-            <w:tcW w:w="2689" w:type="dxa"/>
+            <w:tcW w:w="1736" w:type="dxa"/>
             <w:gridSpan w:val="2"/>
             <w:tcBorders>
-              <w:top w:val="single" w:sz="4" w:space="0" w:color="F2F2F2" w:themeColor="background1" w:themeShade="F2"/>
-              <w:left w:val="single" w:sz="4" w:space="0" w:color="F2F2F2" w:themeColor="background1" w:themeShade="F2"/>
-              <w:bottom w:val="single" w:sz="4" w:space="0" w:color="F2F2F2" w:themeColor="background1" w:themeShade="F2"/>
-              <w:right w:val="single" w:sz="4" w:space="0" w:color="F2F2F2" w:themeColor="background1" w:themeShade="F2"/>
+              <w:bottom w:val="nil"/>
             </w:tcBorders>
-            <w:hideMark/>
+            <w:noWrap/>
           </w:tcPr>
           <w:p>
             <w:pPr>
@@ -2179,19 +2448,16 @@
                 <w:szCs w:val="18"/>
                 <w:lang w:eastAsia="es-MX"/>
               </w:rPr>
-              <w:t>ID del cliente:</w:t>
-            </w:r>
-          </w:p>
-        </w:tc>
-        <w:tc>
-          <w:tcPr>
-            <w:tcW w:w="3260" w:type="dxa"/>
+              <w:t>QR:</w:t>
+            </w:r>
+          </w:p>
+        </w:tc>
+        <w:tc>
+          <w:tcPr>
+            <w:tcW w:w="3367" w:type="dxa"/>
             <w:gridSpan w:val="2"/>
             <w:tcBorders>
-              <w:top w:val="single" w:sz="4" w:space="0" w:color="F2F2F2" w:themeColor="background1" w:themeShade="F2"/>
-              <w:left w:val="single" w:sz="4" w:space="0" w:color="F2F2F2" w:themeColor="background1" w:themeShade="F2"/>
-              <w:bottom w:val="single" w:sz="4" w:space="0" w:color="F2F2F2" w:themeColor="background1" w:themeShade="F2"/>
-              <w:right w:val="single" w:sz="4" w:space="0" w:color="F2F2F2" w:themeColor="background1" w:themeShade="F2"/>
+              <w:bottom w:val="nil"/>
             </w:tcBorders>
           </w:tcPr>
           <w:p>
@@ -2213,564 +2479,12 @@
       </w:tr>
       <w:tr>
         <w:trPr>
-          <w:trHeight w:val="510"/>
-          <w:jc w:val="center"/>
+          <w:trHeight w:val="508"/>
         </w:trPr>
         <w:tc>
           <w:tcPr>
             <w:cnfStyle w:val="001000000000" w:firstRow="0" w:lastRow="0" w:firstColumn="1" w:lastColumn="0" w:oddVBand="0" w:evenVBand="0" w:oddHBand="0" w:evenHBand="0" w:firstRowFirstColumn="0" w:firstRowLastColumn="0" w:lastRowFirstColumn="0" w:lastRowLastColumn="0"/>
-            <w:tcW w:w="2689" w:type="dxa"/>
-            <w:gridSpan w:val="2"/>
-            <w:tcBorders>
-              <w:top w:val="single" w:sz="4" w:space="0" w:color="F2F2F2" w:themeColor="background1" w:themeShade="F2"/>
-              <w:left w:val="single" w:sz="4" w:space="0" w:color="F2F2F2" w:themeColor="background1" w:themeShade="F2"/>
-              <w:bottom w:val="single" w:sz="4" w:space="0" w:color="F2F2F2" w:themeColor="background1" w:themeShade="F2"/>
-              <w:right w:val="single" w:sz="4" w:space="0" w:color="F2F2F2" w:themeColor="background1" w:themeShade="F2"/>
-            </w:tcBorders>
-            <w:hideMark/>
-          </w:tcPr>
-          <w:p>
-            <w:pPr>
-              <w:jc w:val="right"/>
-              <w:rPr>
-                <w:rFonts w:eastAsia="Times New Roman" w:cs="Calibri"/>
-                <w:b/>
-                <w:bCs/>
-                <w:color w:val="000000"/>
-                <w:sz w:val="18"/>
-                <w:szCs w:val="18"/>
-                <w:lang w:eastAsia="es-MX"/>
-              </w:rPr>
-            </w:pPr>
-            <w:r>
-              <w:rPr>
-                <w:rFonts w:eastAsia="Times New Roman" w:cs="Calibri"/>
-                <w:b/>
-                <w:bCs/>
-                <w:color w:val="000000"/>
-                <w:sz w:val="18"/>
-                <w:szCs w:val="18"/>
-                <w:lang w:eastAsia="es-MX"/>
-              </w:rPr>
-              <w:t>Descripción de la muestra:</w:t>
-            </w:r>
-          </w:p>
-        </w:tc>
-        <w:tc>
-          <w:tcPr>
-            <w:tcW w:w="3260" w:type="dxa"/>
-            <w:gridSpan w:val="2"/>
-            <w:tcBorders>
-              <w:top w:val="single" w:sz="4" w:space="0" w:color="F2F2F2" w:themeColor="background1" w:themeShade="F2"/>
-              <w:left w:val="single" w:sz="4" w:space="0" w:color="F2F2F2" w:themeColor="background1" w:themeShade="F2"/>
-              <w:bottom w:val="single" w:sz="4" w:space="0" w:color="F2F2F2" w:themeColor="background1" w:themeShade="F2"/>
-              <w:right w:val="single" w:sz="4" w:space="0" w:color="F2F2F2" w:themeColor="background1" w:themeShade="F2"/>
-            </w:tcBorders>
-          </w:tcPr>
-          <w:p>
-            <w:pPr>
-              <w:cnfStyle w:val="000000000000" w:firstRow="0" w:lastRow="0" w:firstColumn="0" w:lastColumn="0" w:oddVBand="0" w:evenVBand="0" w:oddHBand="0" w:evenHBand="0" w:firstRowFirstColumn="0" w:firstRowLastColumn="0" w:lastRowFirstColumn="0" w:lastRowLastColumn="0"/>
-              <w:rPr>
-                <w:rFonts w:eastAsia="Times New Roman" w:cs="Calibri"/>
-                <w:b/>
-                <w:bCs/>
-                <w:color w:val="000000"/>
-                <w:sz w:val="18"/>
-                <w:szCs w:val="18"/>
-                <w:u w:val="single"/>
-                <w:lang w:eastAsia="es-MX"/>
-              </w:rPr>
-            </w:pPr>
-          </w:p>
-        </w:tc>
-      </w:tr>
-      <w:tr>
-        <w:trPr>
-          <w:trHeight w:val="312"/>
-          <w:jc w:val="center"/>
-        </w:trPr>
-        <w:tc>
-          <w:tcPr>
-            <w:cnfStyle w:val="001000000000" w:firstRow="0" w:lastRow="0" w:firstColumn="1" w:lastColumn="0" w:oddVBand="0" w:evenVBand="0" w:oddHBand="0" w:evenHBand="0" w:firstRowFirstColumn="0" w:firstRowLastColumn="0" w:lastRowFirstColumn="0" w:lastRowLastColumn="0"/>
-            <w:tcW w:w="2689" w:type="dxa"/>
-            <w:gridSpan w:val="2"/>
-            <w:tcBorders>
-              <w:top w:val="single" w:sz="4" w:space="0" w:color="F2F2F2" w:themeColor="background1" w:themeShade="F2"/>
-              <w:left w:val="single" w:sz="4" w:space="0" w:color="F2F2F2" w:themeColor="background1" w:themeShade="F2"/>
-              <w:bottom w:val="single" w:sz="4" w:space="0" w:color="F2F2F2" w:themeColor="background1" w:themeShade="F2"/>
-              <w:right w:val="single" w:sz="4" w:space="0" w:color="F2F2F2" w:themeColor="background1" w:themeShade="F2"/>
-            </w:tcBorders>
-            <w:hideMark/>
-          </w:tcPr>
-          <w:p>
-            <w:pPr>
-              <w:jc w:val="right"/>
-              <w:rPr>
-                <w:rFonts w:eastAsia="Times New Roman" w:cs="Calibri"/>
-                <w:b/>
-                <w:bCs/>
-                <w:color w:val="000000"/>
-                <w:sz w:val="18"/>
-                <w:szCs w:val="18"/>
-                <w:lang w:eastAsia="es-MX"/>
-              </w:rPr>
-            </w:pPr>
-            <w:r>
-              <w:rPr>
-                <w:rFonts w:eastAsia="Times New Roman" w:cs="Calibri"/>
-                <w:b/>
-                <w:bCs/>
-                <w:color w:val="000000"/>
-                <w:sz w:val="18"/>
-                <w:szCs w:val="18"/>
-                <w:lang w:eastAsia="es-MX"/>
-              </w:rPr>
-              <w:t>Tipo de material:</w:t>
-            </w:r>
-          </w:p>
-        </w:tc>
-        <w:tc>
-          <w:tcPr>
-            <w:tcW w:w="3260" w:type="dxa"/>
-            <w:gridSpan w:val="2"/>
-            <w:tcBorders>
-              <w:top w:val="single" w:sz="4" w:space="0" w:color="F2F2F2" w:themeColor="background1" w:themeShade="F2"/>
-              <w:left w:val="single" w:sz="4" w:space="0" w:color="F2F2F2" w:themeColor="background1" w:themeShade="F2"/>
-              <w:bottom w:val="single" w:sz="4" w:space="0" w:color="F2F2F2" w:themeColor="background1" w:themeShade="F2"/>
-              <w:right w:val="single" w:sz="4" w:space="0" w:color="F2F2F2" w:themeColor="background1" w:themeShade="F2"/>
-            </w:tcBorders>
-          </w:tcPr>
-          <w:p>
-            <w:pPr>
-              <w:cnfStyle w:val="000000000000" w:firstRow="0" w:lastRow="0" w:firstColumn="0" w:lastColumn="0" w:oddVBand="0" w:evenVBand="0" w:oddHBand="0" w:evenHBand="0" w:firstRowFirstColumn="0" w:firstRowLastColumn="0" w:lastRowFirstColumn="0" w:lastRowLastColumn="0"/>
-              <w:rPr>
-                <w:rFonts w:eastAsia="Times New Roman" w:cs="Calibri"/>
-                <w:b/>
-                <w:bCs/>
-                <w:color w:val="000000"/>
-                <w:sz w:val="18"/>
-                <w:szCs w:val="18"/>
-                <w:u w:val="single"/>
-                <w:lang w:eastAsia="es-MX"/>
-              </w:rPr>
-            </w:pPr>
-          </w:p>
-        </w:tc>
-      </w:tr>
-      <w:tr>
-        <w:trPr>
-          <w:trHeight w:val="777"/>
-          <w:jc w:val="center"/>
-        </w:trPr>
-        <w:tc>
-          <w:tcPr>
-            <w:cnfStyle w:val="001000000000" w:firstRow="0" w:lastRow="0" w:firstColumn="1" w:lastColumn="0" w:oddVBand="0" w:evenVBand="0" w:oddHBand="0" w:evenHBand="0" w:firstRowFirstColumn="0" w:firstRowLastColumn="0" w:lastRowFirstColumn="0" w:lastRowLastColumn="0"/>
-            <w:tcW w:w="2689" w:type="dxa"/>
-            <w:gridSpan w:val="2"/>
-            <w:tcBorders>
-              <w:top w:val="single" w:sz="4" w:space="0" w:color="F2F2F2" w:themeColor="background1" w:themeShade="F2"/>
-              <w:left w:val="single" w:sz="4" w:space="0" w:color="F2F2F2" w:themeColor="background1" w:themeShade="F2"/>
-              <w:bottom w:val="single" w:sz="4" w:space="0" w:color="F2F2F2" w:themeColor="background1" w:themeShade="F2"/>
-              <w:right w:val="single" w:sz="4" w:space="0" w:color="F2F2F2" w:themeColor="background1" w:themeShade="F2"/>
-            </w:tcBorders>
-            <w:hideMark/>
-          </w:tcPr>
-          <w:p>
-            <w:pPr>
-              <w:jc w:val="right"/>
-              <w:rPr>
-                <w:rFonts w:eastAsia="Times New Roman" w:cs="Calibri"/>
-                <w:b/>
-                <w:bCs/>
-                <w:color w:val="000000"/>
-                <w:sz w:val="18"/>
-                <w:szCs w:val="18"/>
-                <w:lang w:eastAsia="es-MX"/>
-              </w:rPr>
-            </w:pPr>
-            <w:r>
-              <w:rPr>
-                <w:rFonts w:eastAsia="Times New Roman" w:cs="Calibri"/>
-                <w:b/>
-                <w:bCs/>
-                <w:color w:val="000000"/>
-                <w:sz w:val="18"/>
-                <w:szCs w:val="18"/>
-                <w:lang w:eastAsia="es-MX"/>
-              </w:rPr>
-              <w:t xml:space="preserve">Cantidad de muestra: </w:t>
-            </w:r>
-            <w:r>
-              <w:rPr>
-                <w:rFonts w:eastAsia="Times New Roman" w:cs="Calibri"/>
-                <w:b/>
-                <w:bCs/>
-                <w:color w:val="000000"/>
-                <w:sz w:val="16"/>
-                <w:szCs w:val="16"/>
-                <w:lang w:eastAsia="es-MX"/>
-              </w:rPr>
-              <w:t xml:space="preserve">(número de piezas, peso, tamaño, </w:t>
-            </w:r>
-            <w:proofErr w:type="spellStart"/>
-            <w:r>
-              <w:rPr>
-                <w:rFonts w:eastAsia="Times New Roman" w:cs="Calibri"/>
-                <w:b/>
-                <w:bCs/>
-                <w:color w:val="000000"/>
-                <w:sz w:val="16"/>
-                <w:szCs w:val="16"/>
-                <w:lang w:eastAsia="es-MX"/>
-              </w:rPr>
-              <w:t>etc</w:t>
-            </w:r>
-            <w:proofErr w:type="spellEnd"/>
-            <w:r>
-              <w:rPr>
-                <w:rFonts w:eastAsia="Times New Roman" w:cs="Calibri"/>
-                <w:b/>
-                <w:bCs/>
-                <w:color w:val="000000"/>
-                <w:sz w:val="16"/>
-                <w:szCs w:val="16"/>
-                <w:lang w:eastAsia="es-MX"/>
-              </w:rPr>
-              <w:t>)</w:t>
-            </w:r>
-          </w:p>
-        </w:tc>
-        <w:tc>
-          <w:tcPr>
-            <w:tcW w:w="3260" w:type="dxa"/>
-            <w:gridSpan w:val="2"/>
-            <w:tcBorders>
-              <w:top w:val="single" w:sz="4" w:space="0" w:color="F2F2F2" w:themeColor="background1" w:themeShade="F2"/>
-              <w:left w:val="single" w:sz="4" w:space="0" w:color="F2F2F2" w:themeColor="background1" w:themeShade="F2"/>
-              <w:bottom w:val="single" w:sz="4" w:space="0" w:color="F2F2F2" w:themeColor="background1" w:themeShade="F2"/>
-              <w:right w:val="single" w:sz="4" w:space="0" w:color="F2F2F2" w:themeColor="background1" w:themeShade="F2"/>
-            </w:tcBorders>
-          </w:tcPr>
-          <w:p>
-            <w:pPr>
-              <w:cnfStyle w:val="000000000000" w:firstRow="0" w:lastRow="0" w:firstColumn="0" w:lastColumn="0" w:oddVBand="0" w:evenVBand="0" w:oddHBand="0" w:evenHBand="0" w:firstRowFirstColumn="0" w:firstRowLastColumn="0" w:lastRowFirstColumn="0" w:lastRowLastColumn="0"/>
-              <w:rPr>
-                <w:rFonts w:eastAsia="Times New Roman" w:cs="Calibri"/>
-                <w:b/>
-                <w:bCs/>
-                <w:color w:val="000000"/>
-                <w:sz w:val="18"/>
-                <w:szCs w:val="18"/>
-                <w:u w:val="single"/>
-                <w:lang w:eastAsia="es-MX"/>
-              </w:rPr>
-            </w:pPr>
-          </w:p>
-        </w:tc>
-      </w:tr>
-      <w:tr>
-        <w:trPr>
-          <w:trHeight w:val="312"/>
-          <w:jc w:val="center"/>
-        </w:trPr>
-        <w:tc>
-          <w:tcPr>
-            <w:cnfStyle w:val="001000000000" w:firstRow="0" w:lastRow="0" w:firstColumn="1" w:lastColumn="0" w:oddVBand="0" w:evenVBand="0" w:oddHBand="0" w:evenHBand="0" w:firstRowFirstColumn="0" w:firstRowLastColumn="0" w:lastRowFirstColumn="0" w:lastRowLastColumn="0"/>
-            <w:tcW w:w="2689" w:type="dxa"/>
-            <w:gridSpan w:val="2"/>
-            <w:tcBorders>
-              <w:top w:val="single" w:sz="4" w:space="0" w:color="F2F2F2" w:themeColor="background1" w:themeShade="F2"/>
-              <w:left w:val="single" w:sz="4" w:space="0" w:color="F2F2F2" w:themeColor="background1" w:themeShade="F2"/>
-              <w:bottom w:val="single" w:sz="4" w:space="0" w:color="F2F2F2" w:themeColor="background1" w:themeShade="F2"/>
-              <w:right w:val="single" w:sz="4" w:space="0" w:color="F2F2F2" w:themeColor="background1" w:themeShade="F2"/>
-            </w:tcBorders>
-            <w:hideMark/>
-          </w:tcPr>
-          <w:p>
-            <w:pPr>
-              <w:jc w:val="right"/>
-              <w:rPr>
-                <w:rFonts w:eastAsia="Times New Roman" w:cs="Calibri"/>
-                <w:b/>
-                <w:bCs/>
-                <w:color w:val="000000"/>
-                <w:sz w:val="18"/>
-                <w:szCs w:val="18"/>
-                <w:lang w:eastAsia="es-MX"/>
-              </w:rPr>
-            </w:pPr>
-            <w:r>
-              <w:rPr>
-                <w:rFonts w:eastAsia="Times New Roman" w:cs="Calibri"/>
-                <w:b/>
-                <w:bCs/>
-                <w:color w:val="000000"/>
-                <w:sz w:val="18"/>
-                <w:szCs w:val="18"/>
-                <w:lang w:eastAsia="es-MX"/>
-              </w:rPr>
-              <w:t>Lote:</w:t>
-            </w:r>
-          </w:p>
-        </w:tc>
-        <w:tc>
-          <w:tcPr>
-            <w:tcW w:w="3260" w:type="dxa"/>
-            <w:gridSpan w:val="2"/>
-            <w:tcBorders>
-              <w:top w:val="single" w:sz="4" w:space="0" w:color="F2F2F2" w:themeColor="background1" w:themeShade="F2"/>
-              <w:left w:val="single" w:sz="4" w:space="0" w:color="F2F2F2" w:themeColor="background1" w:themeShade="F2"/>
-              <w:bottom w:val="single" w:sz="4" w:space="0" w:color="F2F2F2" w:themeColor="background1" w:themeShade="F2"/>
-              <w:right w:val="single" w:sz="4" w:space="0" w:color="F2F2F2" w:themeColor="background1" w:themeShade="F2"/>
-            </w:tcBorders>
-          </w:tcPr>
-          <w:p>
-            <w:pPr>
-              <w:cnfStyle w:val="000000000000" w:firstRow="0" w:lastRow="0" w:firstColumn="0" w:lastColumn="0" w:oddVBand="0" w:evenVBand="0" w:oddHBand="0" w:evenHBand="0" w:firstRowFirstColumn="0" w:firstRowLastColumn="0" w:lastRowFirstColumn="0" w:lastRowLastColumn="0"/>
-              <w:rPr>
-                <w:rFonts w:eastAsia="Times New Roman" w:cs="Calibri"/>
-                <w:b/>
-                <w:bCs/>
-                <w:color w:val="000000"/>
-                <w:sz w:val="18"/>
-                <w:szCs w:val="18"/>
-                <w:u w:val="single"/>
-                <w:lang w:eastAsia="es-MX"/>
-              </w:rPr>
-            </w:pPr>
-          </w:p>
-        </w:tc>
-      </w:tr>
-      <w:tr>
-        <w:trPr>
-          <w:trHeight w:val="312"/>
-          <w:jc w:val="center"/>
-        </w:trPr>
-        <w:tc>
-          <w:tcPr>
-            <w:cnfStyle w:val="001000000000" w:firstRow="0" w:lastRow="0" w:firstColumn="1" w:lastColumn="0" w:oddVBand="0" w:evenVBand="0" w:oddHBand="0" w:evenHBand="0" w:firstRowFirstColumn="0" w:firstRowLastColumn="0" w:lastRowFirstColumn="0" w:lastRowLastColumn="0"/>
-            <w:tcW w:w="2689" w:type="dxa"/>
-            <w:gridSpan w:val="2"/>
-            <w:tcBorders>
-              <w:top w:val="single" w:sz="4" w:space="0" w:color="F2F2F2" w:themeColor="background1" w:themeShade="F2"/>
-              <w:left w:val="single" w:sz="4" w:space="0" w:color="F2F2F2" w:themeColor="background1" w:themeShade="F2"/>
-              <w:bottom w:val="single" w:sz="4" w:space="0" w:color="F2F2F2" w:themeColor="background1" w:themeShade="F2"/>
-              <w:right w:val="single" w:sz="4" w:space="0" w:color="F2F2F2" w:themeColor="background1" w:themeShade="F2"/>
-            </w:tcBorders>
-            <w:hideMark/>
-          </w:tcPr>
-          <w:p>
-            <w:pPr>
-              <w:jc w:val="right"/>
-              <w:rPr>
-                <w:rFonts w:eastAsia="Times New Roman" w:cs="Calibri"/>
-                <w:b/>
-                <w:bCs/>
-                <w:color w:val="000000"/>
-                <w:sz w:val="18"/>
-                <w:szCs w:val="18"/>
-                <w:lang w:eastAsia="es-MX"/>
-              </w:rPr>
-            </w:pPr>
-            <w:r>
-              <w:rPr>
-                <w:rFonts w:eastAsia="Times New Roman" w:cs="Calibri"/>
-                <w:b/>
-                <w:bCs/>
-                <w:color w:val="000000"/>
-                <w:sz w:val="18"/>
-                <w:szCs w:val="18"/>
-                <w:lang w:eastAsia="es-MX"/>
-              </w:rPr>
-              <w:t>Método solicitado:</w:t>
-            </w:r>
-          </w:p>
-        </w:tc>
-        <w:tc>
-          <w:tcPr>
-            <w:tcW w:w="3260" w:type="dxa"/>
-            <w:gridSpan w:val="2"/>
-            <w:tcBorders>
-              <w:top w:val="single" w:sz="4" w:space="0" w:color="F2F2F2" w:themeColor="background1" w:themeShade="F2"/>
-              <w:left w:val="single" w:sz="4" w:space="0" w:color="F2F2F2" w:themeColor="background1" w:themeShade="F2"/>
-              <w:bottom w:val="single" w:sz="4" w:space="0" w:color="F2F2F2" w:themeColor="background1" w:themeShade="F2"/>
-              <w:right w:val="single" w:sz="4" w:space="0" w:color="F2F2F2" w:themeColor="background1" w:themeShade="F2"/>
-            </w:tcBorders>
-          </w:tcPr>
-          <w:p>
-            <w:pPr>
-              <w:cnfStyle w:val="000000000000" w:firstRow="0" w:lastRow="0" w:firstColumn="0" w:lastColumn="0" w:oddVBand="0" w:evenVBand="0" w:oddHBand="0" w:evenHBand="0" w:firstRowFirstColumn="0" w:firstRowLastColumn="0" w:lastRowFirstColumn="0" w:lastRowLastColumn="0"/>
-              <w:rPr>
-                <w:rFonts w:eastAsia="Times New Roman" w:cs="Calibri"/>
-                <w:b/>
-                <w:bCs/>
-                <w:color w:val="000000"/>
-                <w:sz w:val="18"/>
-                <w:szCs w:val="18"/>
-                <w:u w:val="single"/>
-                <w:lang w:eastAsia="es-MX"/>
-              </w:rPr>
-            </w:pPr>
-          </w:p>
-        </w:tc>
-      </w:tr>
-      <w:tr>
-        <w:trPr>
-          <w:trHeight w:val="670"/>
-          <w:jc w:val="center"/>
-        </w:trPr>
-        <w:tc>
-          <w:tcPr>
-            <w:cnfStyle w:val="001000000000" w:firstRow="0" w:lastRow="0" w:firstColumn="1" w:lastColumn="0" w:oddVBand="0" w:evenVBand="0" w:oddHBand="0" w:evenHBand="0" w:firstRowFirstColumn="0" w:firstRowLastColumn="0" w:lastRowFirstColumn="0" w:lastRowLastColumn="0"/>
-            <w:tcW w:w="2689" w:type="dxa"/>
-            <w:gridSpan w:val="2"/>
-            <w:tcBorders>
-              <w:top w:val="single" w:sz="4" w:space="0" w:color="F2F2F2" w:themeColor="background1" w:themeShade="F2"/>
-              <w:left w:val="single" w:sz="4" w:space="0" w:color="F2F2F2" w:themeColor="background1" w:themeShade="F2"/>
-              <w:bottom w:val="nil"/>
-              <w:right w:val="single" w:sz="4" w:space="0" w:color="F2F2F2" w:themeColor="background1" w:themeShade="F2"/>
-            </w:tcBorders>
-            <w:noWrap/>
-            <w:hideMark/>
-          </w:tcPr>
-          <w:p>
-            <w:pPr>
-              <w:jc w:val="right"/>
-              <w:rPr>
-                <w:rFonts w:eastAsia="Times New Roman" w:cs="Calibri"/>
-                <w:b/>
-                <w:bCs/>
-                <w:color w:val="000000"/>
-                <w:sz w:val="18"/>
-                <w:szCs w:val="18"/>
-                <w:lang w:eastAsia="es-MX"/>
-              </w:rPr>
-            </w:pPr>
-            <w:r>
-              <w:rPr>
-                <w:rFonts w:eastAsia="Times New Roman" w:cs="Calibri"/>
-                <w:b/>
-                <w:bCs/>
-                <w:color w:val="000000"/>
-                <w:sz w:val="18"/>
-                <w:szCs w:val="18"/>
-                <w:lang w:eastAsia="es-MX"/>
-              </w:rPr>
-              <w:t>Observaciones:</w:t>
-            </w:r>
-          </w:p>
-        </w:tc>
-        <w:tc>
-          <w:tcPr>
-            <w:tcW w:w="3260" w:type="dxa"/>
-            <w:gridSpan w:val="2"/>
-            <w:tcBorders>
-              <w:top w:val="single" w:sz="4" w:space="0" w:color="F2F2F2" w:themeColor="background1" w:themeShade="F2"/>
-              <w:left w:val="single" w:sz="4" w:space="0" w:color="F2F2F2" w:themeColor="background1" w:themeShade="F2"/>
-              <w:bottom w:val="nil"/>
-              <w:right w:val="single" w:sz="4" w:space="0" w:color="F2F2F2" w:themeColor="background1" w:themeShade="F2"/>
-            </w:tcBorders>
-          </w:tcPr>
-          <w:p>
-            <w:pPr>
-              <w:cnfStyle w:val="000000000000" w:firstRow="0" w:lastRow="0" w:firstColumn="0" w:lastColumn="0" w:oddVBand="0" w:evenVBand="0" w:oddHBand="0" w:evenHBand="0" w:firstRowFirstColumn="0" w:firstRowLastColumn="0" w:lastRowFirstColumn="0" w:lastRowLastColumn="0"/>
-              <w:rPr>
-                <w:rFonts w:eastAsia="Times New Roman" w:cs="Calibri"/>
-                <w:b/>
-                <w:bCs/>
-                <w:color w:val="000000"/>
-                <w:sz w:val="18"/>
-                <w:szCs w:val="18"/>
-                <w:u w:val="single"/>
-                <w:lang w:eastAsia="es-MX"/>
-              </w:rPr>
-            </w:pPr>
-          </w:p>
-        </w:tc>
-      </w:tr>
-      <w:tr>
-        <w:trPr>
-          <w:trHeight w:val="670"/>
-          <w:jc w:val="center"/>
-        </w:trPr>
-        <w:tc>
-          <w:tcPr>
-            <w:cnfStyle w:val="001000000000" w:firstRow="0" w:lastRow="0" w:firstColumn="1" w:lastColumn="0" w:oddVBand="0" w:evenVBand="0" w:oddHBand="0" w:evenHBand="0" w:firstRowFirstColumn="0" w:firstRowLastColumn="0" w:lastRowFirstColumn="0" w:lastRowLastColumn="0"/>
-            <w:tcW w:w="2689" w:type="dxa"/>
-            <w:gridSpan w:val="2"/>
-            <w:tcBorders>
-              <w:top w:val="single" w:sz="4" w:space="0" w:color="F2F2F2" w:themeColor="background1" w:themeShade="F2"/>
-              <w:left w:val="single" w:sz="4" w:space="0" w:color="F2F2F2" w:themeColor="background1" w:themeShade="F2"/>
-              <w:bottom w:val="nil"/>
-              <w:right w:val="single" w:sz="4" w:space="0" w:color="F2F2F2" w:themeColor="background1" w:themeShade="F2"/>
-            </w:tcBorders>
-            <w:noWrap/>
-            <w:hideMark/>
-          </w:tcPr>
-          <w:p>
-            <w:pPr>
-              <w:jc w:val="right"/>
-              <w:rPr>
-                <w:rFonts w:eastAsia="Times New Roman" w:cs="Calibri"/>
-                <w:b/>
-                <w:bCs/>
-                <w:color w:val="000000"/>
-                <w:sz w:val="18"/>
-                <w:szCs w:val="18"/>
-                <w:lang w:eastAsia="es-MX"/>
-              </w:rPr>
-            </w:pPr>
-            <w:r>
-              <w:rPr>
-                <w:rFonts w:eastAsia="Times New Roman" w:cs="Calibri"/>
-                <w:b/>
-                <w:bCs/>
-                <w:color w:val="000000"/>
-                <w:sz w:val="18"/>
-                <w:szCs w:val="18"/>
-                <w:lang w:eastAsia="es-MX"/>
-              </w:rPr>
-              <w:t>QR:</w:t>
-            </w:r>
-          </w:p>
-        </w:tc>
-        <w:tc>
-          <w:tcPr>
-            <w:tcW w:w="3260" w:type="dxa"/>
-            <w:gridSpan w:val="2"/>
-            <w:tcBorders>
-              <w:top w:val="single" w:sz="4" w:space="0" w:color="F2F2F2" w:themeColor="background1" w:themeShade="F2"/>
-              <w:left w:val="single" w:sz="4" w:space="0" w:color="F2F2F2" w:themeColor="background1" w:themeShade="F2"/>
-              <w:bottom w:val="nil"/>
-              <w:right w:val="single" w:sz="4" w:space="0" w:color="F2F2F2" w:themeColor="background1" w:themeShade="F2"/>
-            </w:tcBorders>
-          </w:tcPr>
-          <w:p>
-            <w:pPr>
-              <w:cnfStyle w:val="000000000000" w:firstRow="0" w:lastRow="0" w:firstColumn="0" w:lastColumn="0" w:oddVBand="0" w:evenVBand="0" w:oddHBand="0" w:evenHBand="0" w:firstRowFirstColumn="0" w:firstRowLastColumn="0" w:lastRowFirstColumn="0" w:lastRowLastColumn="0"/>
-              <w:rPr>
-                <w:rFonts w:eastAsia="Times New Roman" w:cs="Calibri"/>
-                <w:b/>
-                <w:bCs/>
-                <w:color w:val="000000"/>
-                <w:sz w:val="18"/>
-                <w:szCs w:val="18"/>
-                <w:u w:val="single"/>
-                <w:lang w:eastAsia="es-MX"/>
-              </w:rPr>
-            </w:pPr>
-          </w:p>
-        </w:tc>
-      </w:tr>
-      <w:tr>
-        <w:trPr>
-          <w:trHeight w:val="425"/>
-          <w:jc w:val="center"/>
-        </w:trPr>
-        <w:tc>
-          <w:tcPr>
-            <w:cnfStyle w:val="001000000000" w:firstRow="0" w:lastRow="0" w:firstColumn="1" w:lastColumn="0" w:oddVBand="0" w:evenVBand="0" w:oddHBand="0" w:evenHBand="0" w:firstRowFirstColumn="0" w:firstRowLastColumn="0" w:lastRowFirstColumn="0" w:lastRowLastColumn="0"/>
-            <w:tcW w:w="988" w:type="dxa"/>
+            <w:tcW w:w="1691" w:type="dxa"/>
             <w:tcBorders>
               <w:top w:val="nil"/>
               <w:left w:val="nil"/>
@@ -2805,7 +2519,7 @@
         </w:tc>
         <w:tc>
           <w:tcPr>
-            <w:tcW w:w="3685" w:type="dxa"/>
+            <w:tcW w:w="2128" w:type="dxa"/>
             <w:gridSpan w:val="2"/>
             <w:tcBorders>
               <w:top w:val="nil"/>
@@ -2814,7 +2528,6 @@
               <w:right w:val="nil"/>
             </w:tcBorders>
             <w:shd w:val="clear" w:color="auto" w:fill="D9D9D9" w:themeFill="background1" w:themeFillShade="D9"/>
-            <w:hideMark/>
           </w:tcPr>
           <w:p>
             <w:pPr>
@@ -2836,25 +2549,13 @@
                 <w:szCs w:val="12"/>
                 <w:lang w:eastAsia="es-MX"/>
               </w:rPr>
-              <w:t xml:space="preserve">Prohibida su reproducción total o parcial sin previa autorización de </w:t>
-            </w:r>
-            <w:proofErr w:type="spellStart"/>
-            <w:r>
-              <w:rPr>
-                <w:rFonts w:eastAsia="Times New Roman" w:cs="Calibri"/>
-                <w:color w:val="000000"/>
-                <w:sz w:val="12"/>
-                <w:szCs w:val="12"/>
-                <w:lang w:eastAsia="es-MX"/>
-              </w:rPr>
-              <w:t>CeCIM</w:t>
-            </w:r>
-            <w:proofErr w:type="spellEnd"/>
-          </w:p>
-        </w:tc>
-        <w:tc>
-          <w:tcPr>
-            <w:tcW w:w="1276" w:type="dxa"/>
+              <w:t>Prohibida su reproducción total o parcial sin previa autorización de CeCIM</w:t>
+            </w:r>
+          </w:p>
+        </w:tc>
+        <w:tc>
+          <w:tcPr>
+            <w:tcW w:w="1284" w:type="dxa"/>
             <w:tcBorders>
               <w:top w:val="nil"/>
               <w:left w:val="nil"/>
@@ -2862,7 +2563,6 @@
               <w:right w:val="nil"/>
             </w:tcBorders>
             <w:shd w:val="clear" w:color="auto" w:fill="D9D9D9" w:themeFill="background1" w:themeFillShade="D9"/>
-            <w:hideMark/>
           </w:tcPr>
           <w:p>
             <w:pPr>
@@ -2890,42 +2590,37 @@
         </w:tc>
       </w:tr>
     </w:tbl>
-    <w:p/>
     <w:p>
+      <w:pPr>
+        <w:spacing w:after="0"/>
+      </w:pPr>
       <w:r>
-        <w:br w:type="page"/>
+        <w:br w:type="column"/>
       </w:r>
     </w:p>
     <w:tbl>
       <w:tblPr>
         <w:tblStyle w:val="Estilo2"/>
-        <w:tblW w:w="5949" w:type="dxa"/>
-        <w:jc w:val="center"/>
+        <w:tblW w:w="5103" w:type="dxa"/>
+        <w:tblInd w:w="-5" w:type="dxa"/>
         <w:tblLook w:val="04A0" w:firstRow="1" w:lastRow="0" w:firstColumn="1" w:lastColumn="0" w:noHBand="0" w:noVBand="1"/>
       </w:tblPr>
       <w:tblGrid>
-        <w:gridCol w:w="988"/>
-        <w:gridCol w:w="1701"/>
-        <w:gridCol w:w="1984"/>
-        <w:gridCol w:w="1276"/>
+        <w:gridCol w:w="1691"/>
+        <w:gridCol w:w="45"/>
+        <w:gridCol w:w="2083"/>
+        <w:gridCol w:w="1284"/>
       </w:tblGrid>
       <w:tr>
         <w:trPr>
           <w:cnfStyle w:val="100000000000" w:firstRow="1" w:lastRow="0" w:firstColumn="0" w:lastColumn="0" w:oddVBand="0" w:evenVBand="0" w:oddHBand="0" w:evenHBand="0" w:firstRowFirstColumn="0" w:firstRowLastColumn="0" w:lastRowFirstColumn="0" w:lastRowLastColumn="0"/>
-          <w:trHeight w:val="1587"/>
-          <w:jc w:val="center"/>
+          <w:trHeight w:val="1000"/>
         </w:trPr>
         <w:tc>
           <w:tcPr>
             <w:cnfStyle w:val="001000000000" w:firstRow="0" w:lastRow="0" w:firstColumn="1" w:lastColumn="0" w:oddVBand="0" w:evenVBand="0" w:oddHBand="0" w:evenHBand="0" w:firstRowFirstColumn="0" w:firstRowLastColumn="0" w:lastRowFirstColumn="0" w:lastRowLastColumn="0"/>
-            <w:tcW w:w="2689" w:type="dxa"/>
-            <w:gridSpan w:val="2"/>
-            <w:tcBorders>
-              <w:top w:val="single" w:sz="4" w:space="0" w:color="F2F2F2" w:themeColor="background1" w:themeShade="F2"/>
-              <w:left w:val="single" w:sz="4" w:space="0" w:color="F2F2F2" w:themeColor="background1" w:themeShade="F2"/>
-              <w:bottom w:val="single" w:sz="4" w:space="0" w:color="F2F2F2" w:themeColor="background1" w:themeShade="F2"/>
-              <w:right w:val="single" w:sz="4" w:space="0" w:color="F2F2F2" w:themeColor="background1" w:themeShade="F2"/>
-            </w:tcBorders>
+            <w:tcW w:w="1736" w:type="dxa"/>
+            <w:gridSpan w:val="2"/>
             <w:shd w:val="clear" w:color="auto" w:fill="808080" w:themeFill="background1" w:themeFillShade="80"/>
             <w:noWrap/>
             <w:hideMark/>
@@ -2945,12 +2640,11 @@
                 <w:color w:val="000000"/>
                 <w:lang w:eastAsia="es-MX"/>
               </w:rPr>
-              <w:lastRenderedPageBreak/>
               <w:drawing>
-                <wp:inline distT="0" distB="0" distL="0" distR="0" wp14:anchorId="4FD5BA8D" wp14:editId="670172DC">
-                  <wp:extent cx="1381125" cy="809625"/>
-                  <wp:effectExtent l="0" t="0" r="9525" b="9525"/>
-                  <wp:docPr id="5" name="Imagen 5"/>
+                <wp:inline distT="0" distB="0" distL="0" distR="0" wp14:anchorId="1F99F772" wp14:editId="70B6986B">
+                  <wp:extent cx="963679" cy="570712"/>
+                  <wp:effectExtent l="0" t="0" r="1905" b="1270"/>
+                  <wp:docPr id="21" name="Imagen 21"/>
                   <wp:cNvGraphicFramePr>
                     <a:graphicFrameLocks xmlns:a="http://schemas.openxmlformats.org/drawingml/2006/main" noChangeAspect="1"/>
                   </wp:cNvGraphicFramePr>
@@ -2958,7 +2652,7 @@
                     <a:graphicData uri="http://schemas.openxmlformats.org/drawingml/2006/picture">
                       <pic:pic xmlns:pic="http://schemas.openxmlformats.org/drawingml/2006/picture">
                         <pic:nvPicPr>
-                          <pic:cNvPr id="0" name="Imagen 10"/>
+                          <pic:cNvPr id="0" name="Picture 4"/>
                           <pic:cNvPicPr>
                             <a:picLocks noChangeAspect="1" noChangeArrowheads="1"/>
                           </pic:cNvPicPr>
@@ -2979,7 +2673,7 @@
                         <pic:spPr bwMode="auto">
                           <a:xfrm>
                             <a:off x="0" y="0"/>
-                            <a:ext cx="1381125" cy="809625"/>
+                            <a:ext cx="1034875" cy="612876"/>
                           </a:xfrm>
                           <a:prstGeom prst="rect">
                             <a:avLst/>
@@ -2999,14 +2693,8 @@
         </w:tc>
         <w:tc>
           <w:tcPr>
-            <w:tcW w:w="3260" w:type="dxa"/>
-            <w:gridSpan w:val="2"/>
-            <w:tcBorders>
-              <w:top w:val="single" w:sz="4" w:space="0" w:color="F2F2F2" w:themeColor="background1" w:themeShade="F2"/>
-              <w:left w:val="single" w:sz="4" w:space="0" w:color="F2F2F2" w:themeColor="background1" w:themeShade="F2"/>
-              <w:bottom w:val="single" w:sz="4" w:space="0" w:color="F2F2F2" w:themeColor="background1" w:themeShade="F2"/>
-              <w:right w:val="single" w:sz="4" w:space="0" w:color="F2F2F2" w:themeColor="background1" w:themeShade="F2"/>
-            </w:tcBorders>
+            <w:tcW w:w="3367" w:type="dxa"/>
+            <w:gridSpan w:val="2"/>
             <w:shd w:val="clear" w:color="auto" w:fill="808080" w:themeFill="background1" w:themeFillShade="80"/>
             <w:hideMark/>
           </w:tcPr>
@@ -3056,103 +2744,549 @@
       </w:tr>
       <w:tr>
         <w:trPr>
-          <w:trHeight w:val="312"/>
-          <w:jc w:val="center"/>
+          <w:trHeight w:val="373"/>
         </w:trPr>
         <w:tc>
           <w:tcPr>
             <w:cnfStyle w:val="001000000000" w:firstRow="0" w:lastRow="0" w:firstColumn="1" w:lastColumn="0" w:oddVBand="0" w:evenVBand="0" w:oddHBand="0" w:evenHBand="0" w:firstRowFirstColumn="0" w:firstRowLastColumn="0" w:lastRowFirstColumn="0" w:lastRowLastColumn="0"/>
-            <w:tcW w:w="2689" w:type="dxa"/>
+            <w:tcW w:w="1736" w:type="dxa"/>
+            <w:gridSpan w:val="2"/>
+            <w:hideMark/>
+          </w:tcPr>
+          <w:p>
+            <w:pPr>
+              <w:jc w:val="right"/>
+              <w:rPr>
+                <w:rFonts w:eastAsia="Times New Roman" w:cs="Calibri"/>
+                <w:b/>
+                <w:bCs/>
+                <w:color w:val="000000"/>
+                <w:sz w:val="18"/>
+                <w:szCs w:val="18"/>
+                <w:lang w:eastAsia="es-MX"/>
+              </w:rPr>
+            </w:pPr>
+            <w:r>
+              <w:rPr>
+                <w:rFonts w:eastAsia="Times New Roman" w:cs="Calibri"/>
+                <w:b/>
+                <w:bCs/>
+                <w:color w:val="000000"/>
+                <w:sz w:val="18"/>
+                <w:szCs w:val="18"/>
+                <w:lang w:eastAsia="es-MX"/>
+              </w:rPr>
+              <w:t>Fecha:</w:t>
+            </w:r>
+          </w:p>
+        </w:tc>
+        <w:tc>
+          <w:tcPr>
+            <w:tcW w:w="3367" w:type="dxa"/>
+            <w:gridSpan w:val="2"/>
+            <w:noWrap/>
+            <w:hideMark/>
+          </w:tcPr>
+          <w:p>
+            <w:pPr>
+              <w:cnfStyle w:val="000000000000" w:firstRow="0" w:lastRow="0" w:firstColumn="0" w:lastColumn="0" w:oddVBand="0" w:evenVBand="0" w:oddHBand="0" w:evenHBand="0" w:firstRowFirstColumn="0" w:firstRowLastColumn="0" w:lastRowFirstColumn="0" w:lastRowLastColumn="0"/>
+              <w:rPr>
+                <w:rFonts w:eastAsia="Times New Roman" w:cs="Calibri"/>
+                <w:color w:val="000000"/>
+                <w:sz w:val="18"/>
+                <w:szCs w:val="18"/>
+                <w:lang w:eastAsia="es-MX"/>
+              </w:rPr>
+            </w:pPr>
+            <w:r>
+              <w:rPr>
+                <w:rFonts w:eastAsia="Times New Roman" w:cs="Calibri"/>
+                <w:color w:val="000000"/>
+                <w:sz w:val="18"/>
+                <w:szCs w:val="18"/>
+                <w:lang w:eastAsia="es-MX"/>
+              </w:rPr>
+              <w:t> </w:t>
+            </w:r>
+          </w:p>
+        </w:tc>
+      </w:tr>
+      <w:tr>
+        <w:trPr>
+          <w:trHeight w:val="373"/>
+        </w:trPr>
+        <w:tc>
+          <w:tcPr>
+            <w:cnfStyle w:val="001000000000" w:firstRow="0" w:lastRow="0" w:firstColumn="1" w:lastColumn="0" w:oddVBand="0" w:evenVBand="0" w:oddHBand="0" w:evenHBand="0" w:firstRowFirstColumn="0" w:firstRowLastColumn="0" w:lastRowFirstColumn="0" w:lastRowLastColumn="0"/>
+            <w:tcW w:w="1736" w:type="dxa"/>
+            <w:gridSpan w:val="2"/>
+            <w:hideMark/>
+          </w:tcPr>
+          <w:p>
+            <w:pPr>
+              <w:jc w:val="right"/>
+              <w:rPr>
+                <w:rFonts w:eastAsia="Times New Roman" w:cs="Calibri"/>
+                <w:b/>
+                <w:bCs/>
+                <w:color w:val="000000"/>
+                <w:sz w:val="18"/>
+                <w:szCs w:val="18"/>
+                <w:lang w:eastAsia="es-MX"/>
+              </w:rPr>
+            </w:pPr>
+            <w:r>
+              <w:rPr>
+                <w:rFonts w:eastAsia="Times New Roman" w:cs="Calibri"/>
+                <w:b/>
+                <w:bCs/>
+                <w:color w:val="000000"/>
+                <w:sz w:val="18"/>
+                <w:szCs w:val="18"/>
+                <w:lang w:eastAsia="es-MX"/>
+              </w:rPr>
+              <w:t>I</w:t>
+            </w:r>
+            <w:r>
+              <w:rPr>
+                <w:rFonts w:eastAsia="Times New Roman" w:cs="Calibri"/>
+                <w:b/>
+                <w:bCs/>
+                <w:color w:val="000000"/>
+                <w:sz w:val="18"/>
+                <w:szCs w:val="18"/>
+                <w:lang w:eastAsia="es-MX"/>
+              </w:rPr>
+              <w:t>D</w:t>
+            </w:r>
+            <w:r>
+              <w:rPr>
+                <w:rFonts w:eastAsia="Times New Roman" w:cs="Calibri"/>
+                <w:b/>
+                <w:bCs/>
+                <w:color w:val="000000"/>
+                <w:sz w:val="18"/>
+                <w:szCs w:val="18"/>
+                <w:lang w:eastAsia="es-MX"/>
+              </w:rPr>
+              <w:t xml:space="preserve"> del cliente:</w:t>
+            </w:r>
+          </w:p>
+        </w:tc>
+        <w:tc>
+          <w:tcPr>
+            <w:tcW w:w="3367" w:type="dxa"/>
+            <w:gridSpan w:val="2"/>
+          </w:tcPr>
+          <w:p>
+            <w:pPr>
+              <w:cnfStyle w:val="000000000000" w:firstRow="0" w:lastRow="0" w:firstColumn="0" w:lastColumn="0" w:oddVBand="0" w:evenVBand="0" w:oddHBand="0" w:evenHBand="0" w:firstRowFirstColumn="0" w:firstRowLastColumn="0" w:lastRowFirstColumn="0" w:lastRowLastColumn="0"/>
+              <w:rPr>
+                <w:rFonts w:eastAsia="Times New Roman" w:cs="Calibri"/>
+                <w:b/>
+                <w:bCs/>
+                <w:color w:val="000000"/>
+                <w:sz w:val="18"/>
+                <w:szCs w:val="18"/>
+                <w:u w:val="single"/>
+                <w:lang w:eastAsia="es-MX"/>
+              </w:rPr>
+            </w:pPr>
+          </w:p>
+        </w:tc>
+      </w:tr>
+      <w:tr>
+        <w:trPr>
+          <w:trHeight w:val="611"/>
+        </w:trPr>
+        <w:tc>
+          <w:tcPr>
+            <w:cnfStyle w:val="001000000000" w:firstRow="0" w:lastRow="0" w:firstColumn="1" w:lastColumn="0" w:oddVBand="0" w:evenVBand="0" w:oddHBand="0" w:evenHBand="0" w:firstRowFirstColumn="0" w:firstRowLastColumn="0" w:lastRowFirstColumn="0" w:lastRowLastColumn="0"/>
+            <w:tcW w:w="1736" w:type="dxa"/>
+            <w:gridSpan w:val="2"/>
+            <w:hideMark/>
+          </w:tcPr>
+          <w:p>
+            <w:pPr>
+              <w:jc w:val="right"/>
+              <w:rPr>
+                <w:rFonts w:eastAsia="Times New Roman" w:cs="Calibri"/>
+                <w:b/>
+                <w:bCs/>
+                <w:color w:val="000000"/>
+                <w:sz w:val="18"/>
+                <w:szCs w:val="18"/>
+                <w:lang w:eastAsia="es-MX"/>
+              </w:rPr>
+            </w:pPr>
+            <w:r>
+              <w:rPr>
+                <w:rFonts w:eastAsia="Times New Roman" w:cs="Calibri"/>
+                <w:b/>
+                <w:bCs/>
+                <w:color w:val="000000"/>
+                <w:sz w:val="18"/>
+                <w:szCs w:val="18"/>
+                <w:lang w:eastAsia="es-MX"/>
+              </w:rPr>
+              <w:t>Descripción de la muestra:</w:t>
+            </w:r>
+          </w:p>
+        </w:tc>
+        <w:tc>
+          <w:tcPr>
+            <w:tcW w:w="3367" w:type="dxa"/>
+            <w:gridSpan w:val="2"/>
+          </w:tcPr>
+          <w:p>
+            <w:pPr>
+              <w:cnfStyle w:val="000000000000" w:firstRow="0" w:lastRow="0" w:firstColumn="0" w:lastColumn="0" w:oddVBand="0" w:evenVBand="0" w:oddHBand="0" w:evenHBand="0" w:firstRowFirstColumn="0" w:firstRowLastColumn="0" w:lastRowFirstColumn="0" w:lastRowLastColumn="0"/>
+              <w:rPr>
+                <w:rFonts w:eastAsia="Times New Roman" w:cs="Calibri"/>
+                <w:b/>
+                <w:bCs/>
+                <w:color w:val="000000"/>
+                <w:sz w:val="18"/>
+                <w:szCs w:val="18"/>
+                <w:u w:val="single"/>
+                <w:lang w:eastAsia="es-MX"/>
+              </w:rPr>
+            </w:pPr>
+          </w:p>
+        </w:tc>
+      </w:tr>
+      <w:tr>
+        <w:trPr>
+          <w:trHeight w:val="373"/>
+        </w:trPr>
+        <w:tc>
+          <w:tcPr>
+            <w:cnfStyle w:val="001000000000" w:firstRow="0" w:lastRow="0" w:firstColumn="1" w:lastColumn="0" w:oddVBand="0" w:evenVBand="0" w:oddHBand="0" w:evenHBand="0" w:firstRowFirstColumn="0" w:firstRowLastColumn="0" w:lastRowFirstColumn="0" w:lastRowLastColumn="0"/>
+            <w:tcW w:w="1736" w:type="dxa"/>
+            <w:gridSpan w:val="2"/>
+            <w:hideMark/>
+          </w:tcPr>
+          <w:p>
+            <w:pPr>
+              <w:jc w:val="right"/>
+              <w:rPr>
+                <w:rFonts w:eastAsia="Times New Roman" w:cs="Calibri"/>
+                <w:b/>
+                <w:bCs/>
+                <w:color w:val="000000"/>
+                <w:sz w:val="18"/>
+                <w:szCs w:val="18"/>
+                <w:lang w:eastAsia="es-MX"/>
+              </w:rPr>
+            </w:pPr>
+            <w:r>
+              <w:rPr>
+                <w:rFonts w:eastAsia="Times New Roman" w:cs="Calibri"/>
+                <w:b/>
+                <w:bCs/>
+                <w:color w:val="000000"/>
+                <w:sz w:val="18"/>
+                <w:szCs w:val="18"/>
+                <w:lang w:eastAsia="es-MX"/>
+              </w:rPr>
+              <w:t>Tipo de material:</w:t>
+            </w:r>
+          </w:p>
+        </w:tc>
+        <w:tc>
+          <w:tcPr>
+            <w:tcW w:w="3367" w:type="dxa"/>
+            <w:gridSpan w:val="2"/>
+          </w:tcPr>
+          <w:p>
+            <w:pPr>
+              <w:cnfStyle w:val="000000000000" w:firstRow="0" w:lastRow="0" w:firstColumn="0" w:lastColumn="0" w:oddVBand="0" w:evenVBand="0" w:oddHBand="0" w:evenHBand="0" w:firstRowFirstColumn="0" w:firstRowLastColumn="0" w:lastRowFirstColumn="0" w:lastRowLastColumn="0"/>
+              <w:rPr>
+                <w:rFonts w:eastAsia="Times New Roman" w:cs="Calibri"/>
+                <w:b/>
+                <w:bCs/>
+                <w:color w:val="000000"/>
+                <w:sz w:val="18"/>
+                <w:szCs w:val="18"/>
+                <w:u w:val="single"/>
+                <w:lang w:eastAsia="es-MX"/>
+              </w:rPr>
+            </w:pPr>
+          </w:p>
+        </w:tc>
+      </w:tr>
+      <w:tr>
+        <w:trPr>
+          <w:trHeight w:val="931"/>
+        </w:trPr>
+        <w:tc>
+          <w:tcPr>
+            <w:cnfStyle w:val="001000000000" w:firstRow="0" w:lastRow="0" w:firstColumn="1" w:lastColumn="0" w:oddVBand="0" w:evenVBand="0" w:oddHBand="0" w:evenHBand="0" w:firstRowFirstColumn="0" w:firstRowLastColumn="0" w:lastRowFirstColumn="0" w:lastRowLastColumn="0"/>
+            <w:tcW w:w="1736" w:type="dxa"/>
+            <w:gridSpan w:val="2"/>
+            <w:hideMark/>
+          </w:tcPr>
+          <w:p>
+            <w:pPr>
+              <w:jc w:val="right"/>
+              <w:rPr>
+                <w:rFonts w:eastAsia="Times New Roman" w:cs="Calibri"/>
+                <w:b/>
+                <w:bCs/>
+                <w:color w:val="000000"/>
+                <w:sz w:val="18"/>
+                <w:szCs w:val="18"/>
+                <w:lang w:eastAsia="es-MX"/>
+              </w:rPr>
+            </w:pPr>
+            <w:r>
+              <w:rPr>
+                <w:rFonts w:eastAsia="Times New Roman" w:cs="Calibri"/>
+                <w:b/>
+                <w:bCs/>
+                <w:color w:val="000000"/>
+                <w:sz w:val="18"/>
+                <w:szCs w:val="18"/>
+                <w:lang w:eastAsia="es-MX"/>
+              </w:rPr>
+              <w:t xml:space="preserve">Cantidad de muestra: </w:t>
+            </w:r>
+            <w:r>
+              <w:rPr>
+                <w:rFonts w:eastAsia="Times New Roman" w:cs="Calibri"/>
+                <w:b/>
+                <w:bCs/>
+                <w:color w:val="000000"/>
+                <w:sz w:val="16"/>
+                <w:szCs w:val="16"/>
+                <w:lang w:eastAsia="es-MX"/>
+              </w:rPr>
+              <w:t>(número de piezas, peso, tamaño, etc)</w:t>
+            </w:r>
+          </w:p>
+        </w:tc>
+        <w:tc>
+          <w:tcPr>
+            <w:tcW w:w="3367" w:type="dxa"/>
+            <w:gridSpan w:val="2"/>
+          </w:tcPr>
+          <w:p>
+            <w:pPr>
+              <w:cnfStyle w:val="000000000000" w:firstRow="0" w:lastRow="0" w:firstColumn="0" w:lastColumn="0" w:oddVBand="0" w:evenVBand="0" w:oddHBand="0" w:evenHBand="0" w:firstRowFirstColumn="0" w:firstRowLastColumn="0" w:lastRowFirstColumn="0" w:lastRowLastColumn="0"/>
+              <w:rPr>
+                <w:rFonts w:eastAsia="Times New Roman" w:cs="Calibri"/>
+                <w:b/>
+                <w:bCs/>
+                <w:color w:val="000000"/>
+                <w:sz w:val="18"/>
+                <w:szCs w:val="18"/>
+                <w:u w:val="single"/>
+                <w:lang w:eastAsia="es-MX"/>
+              </w:rPr>
+            </w:pPr>
+          </w:p>
+        </w:tc>
+      </w:tr>
+      <w:tr>
+        <w:trPr>
+          <w:trHeight w:val="373"/>
+        </w:trPr>
+        <w:tc>
+          <w:tcPr>
+            <w:cnfStyle w:val="001000000000" w:firstRow="0" w:lastRow="0" w:firstColumn="1" w:lastColumn="0" w:oddVBand="0" w:evenVBand="0" w:oddHBand="0" w:evenHBand="0" w:firstRowFirstColumn="0" w:firstRowLastColumn="0" w:lastRowFirstColumn="0" w:lastRowLastColumn="0"/>
+            <w:tcW w:w="1736" w:type="dxa"/>
+            <w:gridSpan w:val="2"/>
+            <w:hideMark/>
+          </w:tcPr>
+          <w:p>
+            <w:pPr>
+              <w:jc w:val="right"/>
+              <w:rPr>
+                <w:rFonts w:eastAsia="Times New Roman" w:cs="Calibri"/>
+                <w:b/>
+                <w:bCs/>
+                <w:color w:val="000000"/>
+                <w:sz w:val="18"/>
+                <w:szCs w:val="18"/>
+                <w:lang w:eastAsia="es-MX"/>
+              </w:rPr>
+            </w:pPr>
+            <w:r>
+              <w:rPr>
+                <w:rFonts w:eastAsia="Times New Roman" w:cs="Calibri"/>
+                <w:b/>
+                <w:bCs/>
+                <w:color w:val="000000"/>
+                <w:sz w:val="18"/>
+                <w:szCs w:val="18"/>
+                <w:lang w:eastAsia="es-MX"/>
+              </w:rPr>
+              <w:t>Lote:</w:t>
+            </w:r>
+          </w:p>
+        </w:tc>
+        <w:tc>
+          <w:tcPr>
+            <w:tcW w:w="3367" w:type="dxa"/>
+            <w:gridSpan w:val="2"/>
+          </w:tcPr>
+          <w:p>
+            <w:pPr>
+              <w:cnfStyle w:val="000000000000" w:firstRow="0" w:lastRow="0" w:firstColumn="0" w:lastColumn="0" w:oddVBand="0" w:evenVBand="0" w:oddHBand="0" w:evenHBand="0" w:firstRowFirstColumn="0" w:firstRowLastColumn="0" w:lastRowFirstColumn="0" w:lastRowLastColumn="0"/>
+              <w:rPr>
+                <w:rFonts w:eastAsia="Times New Roman" w:cs="Calibri"/>
+                <w:b/>
+                <w:bCs/>
+                <w:color w:val="000000"/>
+                <w:sz w:val="18"/>
+                <w:szCs w:val="18"/>
+                <w:u w:val="single"/>
+                <w:lang w:eastAsia="es-MX"/>
+              </w:rPr>
+            </w:pPr>
+          </w:p>
+        </w:tc>
+      </w:tr>
+      <w:tr>
+        <w:trPr>
+          <w:trHeight w:val="373"/>
+        </w:trPr>
+        <w:tc>
+          <w:tcPr>
+            <w:cnfStyle w:val="001000000000" w:firstRow="0" w:lastRow="0" w:firstColumn="1" w:lastColumn="0" w:oddVBand="0" w:evenVBand="0" w:oddHBand="0" w:evenHBand="0" w:firstRowFirstColumn="0" w:firstRowLastColumn="0" w:lastRowFirstColumn="0" w:lastRowLastColumn="0"/>
+            <w:tcW w:w="1736" w:type="dxa"/>
+            <w:gridSpan w:val="2"/>
+            <w:hideMark/>
+          </w:tcPr>
+          <w:p>
+            <w:pPr>
+              <w:jc w:val="right"/>
+              <w:rPr>
+                <w:rFonts w:eastAsia="Times New Roman" w:cs="Calibri"/>
+                <w:b/>
+                <w:bCs/>
+                <w:color w:val="000000"/>
+                <w:sz w:val="18"/>
+                <w:szCs w:val="18"/>
+                <w:lang w:eastAsia="es-MX"/>
+              </w:rPr>
+            </w:pPr>
+            <w:r>
+              <w:rPr>
+                <w:rFonts w:eastAsia="Times New Roman" w:cs="Calibri"/>
+                <w:b/>
+                <w:bCs/>
+                <w:color w:val="000000"/>
+                <w:sz w:val="18"/>
+                <w:szCs w:val="18"/>
+                <w:lang w:eastAsia="es-MX"/>
+              </w:rPr>
+              <w:t>Método solicitado:</w:t>
+            </w:r>
+          </w:p>
+        </w:tc>
+        <w:tc>
+          <w:tcPr>
+            <w:tcW w:w="3367" w:type="dxa"/>
+            <w:gridSpan w:val="2"/>
+          </w:tcPr>
+          <w:p>
+            <w:pPr>
+              <w:cnfStyle w:val="000000000000" w:firstRow="0" w:lastRow="0" w:firstColumn="0" w:lastColumn="0" w:oddVBand="0" w:evenVBand="0" w:oddHBand="0" w:evenHBand="0" w:firstRowFirstColumn="0" w:firstRowLastColumn="0" w:lastRowFirstColumn="0" w:lastRowLastColumn="0"/>
+              <w:rPr>
+                <w:rFonts w:eastAsia="Times New Roman" w:cs="Calibri"/>
+                <w:b/>
+                <w:bCs/>
+                <w:color w:val="000000"/>
+                <w:sz w:val="18"/>
+                <w:szCs w:val="18"/>
+                <w:u w:val="single"/>
+                <w:lang w:eastAsia="es-MX"/>
+              </w:rPr>
+            </w:pPr>
+          </w:p>
+        </w:tc>
+      </w:tr>
+      <w:tr>
+        <w:trPr>
+          <w:trHeight w:val="803"/>
+        </w:trPr>
+        <w:tc>
+          <w:tcPr>
+            <w:cnfStyle w:val="001000000000" w:firstRow="0" w:lastRow="0" w:firstColumn="1" w:lastColumn="0" w:oddVBand="0" w:evenVBand="0" w:oddHBand="0" w:evenHBand="0" w:firstRowFirstColumn="0" w:firstRowLastColumn="0" w:lastRowFirstColumn="0" w:lastRowLastColumn="0"/>
+            <w:tcW w:w="1736" w:type="dxa"/>
             <w:gridSpan w:val="2"/>
             <w:tcBorders>
-              <w:top w:val="single" w:sz="4" w:space="0" w:color="F2F2F2" w:themeColor="background1" w:themeShade="F2"/>
-              <w:left w:val="single" w:sz="4" w:space="0" w:color="F2F2F2" w:themeColor="background1" w:themeShade="F2"/>
-              <w:bottom w:val="single" w:sz="4" w:space="0" w:color="F2F2F2" w:themeColor="background1" w:themeShade="F2"/>
-              <w:right w:val="single" w:sz="4" w:space="0" w:color="F2F2F2" w:themeColor="background1" w:themeShade="F2"/>
-            </w:tcBorders>
-            <w:hideMark/>
-          </w:tcPr>
-          <w:p>
-            <w:pPr>
-              <w:jc w:val="right"/>
-              <w:rPr>
-                <w:rFonts w:eastAsia="Times New Roman" w:cs="Calibri"/>
-                <w:b/>
-                <w:bCs/>
-                <w:color w:val="000000"/>
-                <w:sz w:val="18"/>
-                <w:szCs w:val="18"/>
-                <w:lang w:eastAsia="es-MX"/>
-              </w:rPr>
-            </w:pPr>
-            <w:r>
-              <w:rPr>
-                <w:rFonts w:eastAsia="Times New Roman" w:cs="Calibri"/>
-                <w:b/>
-                <w:bCs/>
-                <w:color w:val="000000"/>
-                <w:sz w:val="18"/>
-                <w:szCs w:val="18"/>
-                <w:lang w:eastAsia="es-MX"/>
-              </w:rPr>
-              <w:t>Fecha:</w:t>
-            </w:r>
-          </w:p>
-        </w:tc>
-        <w:tc>
-          <w:tcPr>
-            <w:tcW w:w="3260" w:type="dxa"/>
-            <w:gridSpan w:val="2"/>
-            <w:tcBorders>
-              <w:top w:val="single" w:sz="4" w:space="0" w:color="F2F2F2" w:themeColor="background1" w:themeShade="F2"/>
-              <w:left w:val="single" w:sz="4" w:space="0" w:color="F2F2F2" w:themeColor="background1" w:themeShade="F2"/>
-              <w:bottom w:val="single" w:sz="4" w:space="0" w:color="F2F2F2" w:themeColor="background1" w:themeShade="F2"/>
-              <w:right w:val="single" w:sz="4" w:space="0" w:color="F2F2F2" w:themeColor="background1" w:themeShade="F2"/>
+              <w:bottom w:val="nil"/>
             </w:tcBorders>
             <w:noWrap/>
             <w:hideMark/>
           </w:tcPr>
           <w:p>
             <w:pPr>
+              <w:jc w:val="right"/>
+              <w:rPr>
+                <w:rFonts w:eastAsia="Times New Roman" w:cs="Calibri"/>
+                <w:b/>
+                <w:bCs/>
+                <w:color w:val="000000"/>
+                <w:sz w:val="18"/>
+                <w:szCs w:val="18"/>
+                <w:lang w:eastAsia="es-MX"/>
+              </w:rPr>
+            </w:pPr>
+            <w:r>
+              <w:rPr>
+                <w:rFonts w:eastAsia="Times New Roman" w:cs="Calibri"/>
+                <w:b/>
+                <w:bCs/>
+                <w:color w:val="000000"/>
+                <w:sz w:val="18"/>
+                <w:szCs w:val="18"/>
+                <w:lang w:eastAsia="es-MX"/>
+              </w:rPr>
+              <w:t>Observaciones:</w:t>
+            </w:r>
+          </w:p>
+        </w:tc>
+        <w:tc>
+          <w:tcPr>
+            <w:tcW w:w="3367" w:type="dxa"/>
+            <w:gridSpan w:val="2"/>
+            <w:tcBorders>
+              <w:bottom w:val="nil"/>
+            </w:tcBorders>
+          </w:tcPr>
+          <w:p>
+            <w:pPr>
               <w:cnfStyle w:val="000000000000" w:firstRow="0" w:lastRow="0" w:firstColumn="0" w:lastColumn="0" w:oddVBand="0" w:evenVBand="0" w:oddHBand="0" w:evenHBand="0" w:firstRowFirstColumn="0" w:firstRowLastColumn="0" w:lastRowFirstColumn="0" w:lastRowLastColumn="0"/>
               <w:rPr>
                 <w:rFonts w:eastAsia="Times New Roman" w:cs="Calibri"/>
-                <w:color w:val="000000"/>
-                <w:sz w:val="18"/>
-                <w:szCs w:val="18"/>
-                <w:lang w:eastAsia="es-MX"/>
-              </w:rPr>
-            </w:pPr>
-            <w:r>
-              <w:rPr>
-                <w:rFonts w:eastAsia="Times New Roman" w:cs="Calibri"/>
-                <w:color w:val="000000"/>
-                <w:sz w:val="18"/>
-                <w:szCs w:val="18"/>
-                <w:lang w:eastAsia="es-MX"/>
-              </w:rPr>
-              <w:t> </w:t>
-            </w:r>
+                <w:b/>
+                <w:bCs/>
+                <w:color w:val="000000"/>
+                <w:sz w:val="18"/>
+                <w:szCs w:val="18"/>
+                <w:u w:val="single"/>
+                <w:lang w:eastAsia="es-MX"/>
+              </w:rPr>
+            </w:pPr>
           </w:p>
         </w:tc>
       </w:tr>
       <w:tr>
         <w:trPr>
-          <w:trHeight w:val="312"/>
-          <w:jc w:val="center"/>
+          <w:trHeight w:val="803"/>
         </w:trPr>
         <w:tc>
           <w:tcPr>
             <w:cnfStyle w:val="001000000000" w:firstRow="0" w:lastRow="0" w:firstColumn="1" w:lastColumn="0" w:oddVBand="0" w:evenVBand="0" w:oddHBand="0" w:evenHBand="0" w:firstRowFirstColumn="0" w:firstRowLastColumn="0" w:lastRowFirstColumn="0" w:lastRowLastColumn="0"/>
-            <w:tcW w:w="2689" w:type="dxa"/>
+            <w:tcW w:w="1736" w:type="dxa"/>
             <w:gridSpan w:val="2"/>
             <w:tcBorders>
-              <w:top w:val="single" w:sz="4" w:space="0" w:color="F2F2F2" w:themeColor="background1" w:themeShade="F2"/>
-              <w:left w:val="single" w:sz="4" w:space="0" w:color="F2F2F2" w:themeColor="background1" w:themeShade="F2"/>
-              <w:bottom w:val="single" w:sz="4" w:space="0" w:color="F2F2F2" w:themeColor="background1" w:themeShade="F2"/>
-              <w:right w:val="single" w:sz="4" w:space="0" w:color="F2F2F2" w:themeColor="background1" w:themeShade="F2"/>
+              <w:bottom w:val="nil"/>
             </w:tcBorders>
-            <w:hideMark/>
+            <w:noWrap/>
           </w:tcPr>
           <w:p>
             <w:pPr>
@@ -3177,19 +3311,16 @@
                 <w:szCs w:val="18"/>
                 <w:lang w:eastAsia="es-MX"/>
               </w:rPr>
-              <w:t>ID del cliente:</w:t>
-            </w:r>
-          </w:p>
-        </w:tc>
-        <w:tc>
-          <w:tcPr>
-            <w:tcW w:w="3260" w:type="dxa"/>
+              <w:t>QR:</w:t>
+            </w:r>
+          </w:p>
+        </w:tc>
+        <w:tc>
+          <w:tcPr>
+            <w:tcW w:w="3367" w:type="dxa"/>
             <w:gridSpan w:val="2"/>
             <w:tcBorders>
-              <w:top w:val="single" w:sz="4" w:space="0" w:color="F2F2F2" w:themeColor="background1" w:themeShade="F2"/>
-              <w:left w:val="single" w:sz="4" w:space="0" w:color="F2F2F2" w:themeColor="background1" w:themeShade="F2"/>
-              <w:bottom w:val="single" w:sz="4" w:space="0" w:color="F2F2F2" w:themeColor="background1" w:themeShade="F2"/>
-              <w:right w:val="single" w:sz="4" w:space="0" w:color="F2F2F2" w:themeColor="background1" w:themeShade="F2"/>
+              <w:bottom w:val="nil"/>
             </w:tcBorders>
           </w:tcPr>
           <w:p>
@@ -3211,564 +3342,12 @@
       </w:tr>
       <w:tr>
         <w:trPr>
-          <w:trHeight w:val="510"/>
-          <w:jc w:val="center"/>
+          <w:trHeight w:val="508"/>
         </w:trPr>
         <w:tc>
           <w:tcPr>
             <w:cnfStyle w:val="001000000000" w:firstRow="0" w:lastRow="0" w:firstColumn="1" w:lastColumn="0" w:oddVBand="0" w:evenVBand="0" w:oddHBand="0" w:evenHBand="0" w:firstRowFirstColumn="0" w:firstRowLastColumn="0" w:lastRowFirstColumn="0" w:lastRowLastColumn="0"/>
-            <w:tcW w:w="2689" w:type="dxa"/>
-            <w:gridSpan w:val="2"/>
-            <w:tcBorders>
-              <w:top w:val="single" w:sz="4" w:space="0" w:color="F2F2F2" w:themeColor="background1" w:themeShade="F2"/>
-              <w:left w:val="single" w:sz="4" w:space="0" w:color="F2F2F2" w:themeColor="background1" w:themeShade="F2"/>
-              <w:bottom w:val="single" w:sz="4" w:space="0" w:color="F2F2F2" w:themeColor="background1" w:themeShade="F2"/>
-              <w:right w:val="single" w:sz="4" w:space="0" w:color="F2F2F2" w:themeColor="background1" w:themeShade="F2"/>
-            </w:tcBorders>
-            <w:hideMark/>
-          </w:tcPr>
-          <w:p>
-            <w:pPr>
-              <w:jc w:val="right"/>
-              <w:rPr>
-                <w:rFonts w:eastAsia="Times New Roman" w:cs="Calibri"/>
-                <w:b/>
-                <w:bCs/>
-                <w:color w:val="000000"/>
-                <w:sz w:val="18"/>
-                <w:szCs w:val="18"/>
-                <w:lang w:eastAsia="es-MX"/>
-              </w:rPr>
-            </w:pPr>
-            <w:r>
-              <w:rPr>
-                <w:rFonts w:eastAsia="Times New Roman" w:cs="Calibri"/>
-                <w:b/>
-                <w:bCs/>
-                <w:color w:val="000000"/>
-                <w:sz w:val="18"/>
-                <w:szCs w:val="18"/>
-                <w:lang w:eastAsia="es-MX"/>
-              </w:rPr>
-              <w:t>Descripción de la muestra:</w:t>
-            </w:r>
-          </w:p>
-        </w:tc>
-        <w:tc>
-          <w:tcPr>
-            <w:tcW w:w="3260" w:type="dxa"/>
-            <w:gridSpan w:val="2"/>
-            <w:tcBorders>
-              <w:top w:val="single" w:sz="4" w:space="0" w:color="F2F2F2" w:themeColor="background1" w:themeShade="F2"/>
-              <w:left w:val="single" w:sz="4" w:space="0" w:color="F2F2F2" w:themeColor="background1" w:themeShade="F2"/>
-              <w:bottom w:val="single" w:sz="4" w:space="0" w:color="F2F2F2" w:themeColor="background1" w:themeShade="F2"/>
-              <w:right w:val="single" w:sz="4" w:space="0" w:color="F2F2F2" w:themeColor="background1" w:themeShade="F2"/>
-            </w:tcBorders>
-          </w:tcPr>
-          <w:p>
-            <w:pPr>
-              <w:cnfStyle w:val="000000000000" w:firstRow="0" w:lastRow="0" w:firstColumn="0" w:lastColumn="0" w:oddVBand="0" w:evenVBand="0" w:oddHBand="0" w:evenHBand="0" w:firstRowFirstColumn="0" w:firstRowLastColumn="0" w:lastRowFirstColumn="0" w:lastRowLastColumn="0"/>
-              <w:rPr>
-                <w:rFonts w:eastAsia="Times New Roman" w:cs="Calibri"/>
-                <w:b/>
-                <w:bCs/>
-                <w:color w:val="000000"/>
-                <w:sz w:val="18"/>
-                <w:szCs w:val="18"/>
-                <w:u w:val="single"/>
-                <w:lang w:eastAsia="es-MX"/>
-              </w:rPr>
-            </w:pPr>
-          </w:p>
-        </w:tc>
-      </w:tr>
-      <w:tr>
-        <w:trPr>
-          <w:trHeight w:val="312"/>
-          <w:jc w:val="center"/>
-        </w:trPr>
-        <w:tc>
-          <w:tcPr>
-            <w:cnfStyle w:val="001000000000" w:firstRow="0" w:lastRow="0" w:firstColumn="1" w:lastColumn="0" w:oddVBand="0" w:evenVBand="0" w:oddHBand="0" w:evenHBand="0" w:firstRowFirstColumn="0" w:firstRowLastColumn="0" w:lastRowFirstColumn="0" w:lastRowLastColumn="0"/>
-            <w:tcW w:w="2689" w:type="dxa"/>
-            <w:gridSpan w:val="2"/>
-            <w:tcBorders>
-              <w:top w:val="single" w:sz="4" w:space="0" w:color="F2F2F2" w:themeColor="background1" w:themeShade="F2"/>
-              <w:left w:val="single" w:sz="4" w:space="0" w:color="F2F2F2" w:themeColor="background1" w:themeShade="F2"/>
-              <w:bottom w:val="single" w:sz="4" w:space="0" w:color="F2F2F2" w:themeColor="background1" w:themeShade="F2"/>
-              <w:right w:val="single" w:sz="4" w:space="0" w:color="F2F2F2" w:themeColor="background1" w:themeShade="F2"/>
-            </w:tcBorders>
-            <w:hideMark/>
-          </w:tcPr>
-          <w:p>
-            <w:pPr>
-              <w:jc w:val="right"/>
-              <w:rPr>
-                <w:rFonts w:eastAsia="Times New Roman" w:cs="Calibri"/>
-                <w:b/>
-                <w:bCs/>
-                <w:color w:val="000000"/>
-                <w:sz w:val="18"/>
-                <w:szCs w:val="18"/>
-                <w:lang w:eastAsia="es-MX"/>
-              </w:rPr>
-            </w:pPr>
-            <w:r>
-              <w:rPr>
-                <w:rFonts w:eastAsia="Times New Roman" w:cs="Calibri"/>
-                <w:b/>
-                <w:bCs/>
-                <w:color w:val="000000"/>
-                <w:sz w:val="18"/>
-                <w:szCs w:val="18"/>
-                <w:lang w:eastAsia="es-MX"/>
-              </w:rPr>
-              <w:t>Tipo de material:</w:t>
-            </w:r>
-          </w:p>
-        </w:tc>
-        <w:tc>
-          <w:tcPr>
-            <w:tcW w:w="3260" w:type="dxa"/>
-            <w:gridSpan w:val="2"/>
-            <w:tcBorders>
-              <w:top w:val="single" w:sz="4" w:space="0" w:color="F2F2F2" w:themeColor="background1" w:themeShade="F2"/>
-              <w:left w:val="single" w:sz="4" w:space="0" w:color="F2F2F2" w:themeColor="background1" w:themeShade="F2"/>
-              <w:bottom w:val="single" w:sz="4" w:space="0" w:color="F2F2F2" w:themeColor="background1" w:themeShade="F2"/>
-              <w:right w:val="single" w:sz="4" w:space="0" w:color="F2F2F2" w:themeColor="background1" w:themeShade="F2"/>
-            </w:tcBorders>
-          </w:tcPr>
-          <w:p>
-            <w:pPr>
-              <w:cnfStyle w:val="000000000000" w:firstRow="0" w:lastRow="0" w:firstColumn="0" w:lastColumn="0" w:oddVBand="0" w:evenVBand="0" w:oddHBand="0" w:evenHBand="0" w:firstRowFirstColumn="0" w:firstRowLastColumn="0" w:lastRowFirstColumn="0" w:lastRowLastColumn="0"/>
-              <w:rPr>
-                <w:rFonts w:eastAsia="Times New Roman" w:cs="Calibri"/>
-                <w:b/>
-                <w:bCs/>
-                <w:color w:val="000000"/>
-                <w:sz w:val="18"/>
-                <w:szCs w:val="18"/>
-                <w:u w:val="single"/>
-                <w:lang w:eastAsia="es-MX"/>
-              </w:rPr>
-            </w:pPr>
-          </w:p>
-        </w:tc>
-      </w:tr>
-      <w:tr>
-        <w:trPr>
-          <w:trHeight w:val="777"/>
-          <w:jc w:val="center"/>
-        </w:trPr>
-        <w:tc>
-          <w:tcPr>
-            <w:cnfStyle w:val="001000000000" w:firstRow="0" w:lastRow="0" w:firstColumn="1" w:lastColumn="0" w:oddVBand="0" w:evenVBand="0" w:oddHBand="0" w:evenHBand="0" w:firstRowFirstColumn="0" w:firstRowLastColumn="0" w:lastRowFirstColumn="0" w:lastRowLastColumn="0"/>
-            <w:tcW w:w="2689" w:type="dxa"/>
-            <w:gridSpan w:val="2"/>
-            <w:tcBorders>
-              <w:top w:val="single" w:sz="4" w:space="0" w:color="F2F2F2" w:themeColor="background1" w:themeShade="F2"/>
-              <w:left w:val="single" w:sz="4" w:space="0" w:color="F2F2F2" w:themeColor="background1" w:themeShade="F2"/>
-              <w:bottom w:val="single" w:sz="4" w:space="0" w:color="F2F2F2" w:themeColor="background1" w:themeShade="F2"/>
-              <w:right w:val="single" w:sz="4" w:space="0" w:color="F2F2F2" w:themeColor="background1" w:themeShade="F2"/>
-            </w:tcBorders>
-            <w:hideMark/>
-          </w:tcPr>
-          <w:p>
-            <w:pPr>
-              <w:jc w:val="right"/>
-              <w:rPr>
-                <w:rFonts w:eastAsia="Times New Roman" w:cs="Calibri"/>
-                <w:b/>
-                <w:bCs/>
-                <w:color w:val="000000"/>
-                <w:sz w:val="18"/>
-                <w:szCs w:val="18"/>
-                <w:lang w:eastAsia="es-MX"/>
-              </w:rPr>
-            </w:pPr>
-            <w:r>
-              <w:rPr>
-                <w:rFonts w:eastAsia="Times New Roman" w:cs="Calibri"/>
-                <w:b/>
-                <w:bCs/>
-                <w:color w:val="000000"/>
-                <w:sz w:val="18"/>
-                <w:szCs w:val="18"/>
-                <w:lang w:eastAsia="es-MX"/>
-              </w:rPr>
-              <w:t xml:space="preserve">Cantidad de muestra: </w:t>
-            </w:r>
-            <w:r>
-              <w:rPr>
-                <w:rFonts w:eastAsia="Times New Roman" w:cs="Calibri"/>
-                <w:b/>
-                <w:bCs/>
-                <w:color w:val="000000"/>
-                <w:sz w:val="16"/>
-                <w:szCs w:val="16"/>
-                <w:lang w:eastAsia="es-MX"/>
-              </w:rPr>
-              <w:t xml:space="preserve">(número de piezas, peso, tamaño, </w:t>
-            </w:r>
-            <w:proofErr w:type="spellStart"/>
-            <w:r>
-              <w:rPr>
-                <w:rFonts w:eastAsia="Times New Roman" w:cs="Calibri"/>
-                <w:b/>
-                <w:bCs/>
-                <w:color w:val="000000"/>
-                <w:sz w:val="16"/>
-                <w:szCs w:val="16"/>
-                <w:lang w:eastAsia="es-MX"/>
-              </w:rPr>
-              <w:t>etc</w:t>
-            </w:r>
-            <w:proofErr w:type="spellEnd"/>
-            <w:r>
-              <w:rPr>
-                <w:rFonts w:eastAsia="Times New Roman" w:cs="Calibri"/>
-                <w:b/>
-                <w:bCs/>
-                <w:color w:val="000000"/>
-                <w:sz w:val="16"/>
-                <w:szCs w:val="16"/>
-                <w:lang w:eastAsia="es-MX"/>
-              </w:rPr>
-              <w:t>)</w:t>
-            </w:r>
-          </w:p>
-        </w:tc>
-        <w:tc>
-          <w:tcPr>
-            <w:tcW w:w="3260" w:type="dxa"/>
-            <w:gridSpan w:val="2"/>
-            <w:tcBorders>
-              <w:top w:val="single" w:sz="4" w:space="0" w:color="F2F2F2" w:themeColor="background1" w:themeShade="F2"/>
-              <w:left w:val="single" w:sz="4" w:space="0" w:color="F2F2F2" w:themeColor="background1" w:themeShade="F2"/>
-              <w:bottom w:val="single" w:sz="4" w:space="0" w:color="F2F2F2" w:themeColor="background1" w:themeShade="F2"/>
-              <w:right w:val="single" w:sz="4" w:space="0" w:color="F2F2F2" w:themeColor="background1" w:themeShade="F2"/>
-            </w:tcBorders>
-          </w:tcPr>
-          <w:p>
-            <w:pPr>
-              <w:cnfStyle w:val="000000000000" w:firstRow="0" w:lastRow="0" w:firstColumn="0" w:lastColumn="0" w:oddVBand="0" w:evenVBand="0" w:oddHBand="0" w:evenHBand="0" w:firstRowFirstColumn="0" w:firstRowLastColumn="0" w:lastRowFirstColumn="0" w:lastRowLastColumn="0"/>
-              <w:rPr>
-                <w:rFonts w:eastAsia="Times New Roman" w:cs="Calibri"/>
-                <w:b/>
-                <w:bCs/>
-                <w:color w:val="000000"/>
-                <w:sz w:val="18"/>
-                <w:szCs w:val="18"/>
-                <w:u w:val="single"/>
-                <w:lang w:eastAsia="es-MX"/>
-              </w:rPr>
-            </w:pPr>
-          </w:p>
-        </w:tc>
-      </w:tr>
-      <w:tr>
-        <w:trPr>
-          <w:trHeight w:val="312"/>
-          <w:jc w:val="center"/>
-        </w:trPr>
-        <w:tc>
-          <w:tcPr>
-            <w:cnfStyle w:val="001000000000" w:firstRow="0" w:lastRow="0" w:firstColumn="1" w:lastColumn="0" w:oddVBand="0" w:evenVBand="0" w:oddHBand="0" w:evenHBand="0" w:firstRowFirstColumn="0" w:firstRowLastColumn="0" w:lastRowFirstColumn="0" w:lastRowLastColumn="0"/>
-            <w:tcW w:w="2689" w:type="dxa"/>
-            <w:gridSpan w:val="2"/>
-            <w:tcBorders>
-              <w:top w:val="single" w:sz="4" w:space="0" w:color="F2F2F2" w:themeColor="background1" w:themeShade="F2"/>
-              <w:left w:val="single" w:sz="4" w:space="0" w:color="F2F2F2" w:themeColor="background1" w:themeShade="F2"/>
-              <w:bottom w:val="single" w:sz="4" w:space="0" w:color="F2F2F2" w:themeColor="background1" w:themeShade="F2"/>
-              <w:right w:val="single" w:sz="4" w:space="0" w:color="F2F2F2" w:themeColor="background1" w:themeShade="F2"/>
-            </w:tcBorders>
-            <w:hideMark/>
-          </w:tcPr>
-          <w:p>
-            <w:pPr>
-              <w:jc w:val="right"/>
-              <w:rPr>
-                <w:rFonts w:eastAsia="Times New Roman" w:cs="Calibri"/>
-                <w:b/>
-                <w:bCs/>
-                <w:color w:val="000000"/>
-                <w:sz w:val="18"/>
-                <w:szCs w:val="18"/>
-                <w:lang w:eastAsia="es-MX"/>
-              </w:rPr>
-            </w:pPr>
-            <w:r>
-              <w:rPr>
-                <w:rFonts w:eastAsia="Times New Roman" w:cs="Calibri"/>
-                <w:b/>
-                <w:bCs/>
-                <w:color w:val="000000"/>
-                <w:sz w:val="18"/>
-                <w:szCs w:val="18"/>
-                <w:lang w:eastAsia="es-MX"/>
-              </w:rPr>
-              <w:t>Lote:</w:t>
-            </w:r>
-          </w:p>
-        </w:tc>
-        <w:tc>
-          <w:tcPr>
-            <w:tcW w:w="3260" w:type="dxa"/>
-            <w:gridSpan w:val="2"/>
-            <w:tcBorders>
-              <w:top w:val="single" w:sz="4" w:space="0" w:color="F2F2F2" w:themeColor="background1" w:themeShade="F2"/>
-              <w:left w:val="single" w:sz="4" w:space="0" w:color="F2F2F2" w:themeColor="background1" w:themeShade="F2"/>
-              <w:bottom w:val="single" w:sz="4" w:space="0" w:color="F2F2F2" w:themeColor="background1" w:themeShade="F2"/>
-              <w:right w:val="single" w:sz="4" w:space="0" w:color="F2F2F2" w:themeColor="background1" w:themeShade="F2"/>
-            </w:tcBorders>
-          </w:tcPr>
-          <w:p>
-            <w:pPr>
-              <w:cnfStyle w:val="000000000000" w:firstRow="0" w:lastRow="0" w:firstColumn="0" w:lastColumn="0" w:oddVBand="0" w:evenVBand="0" w:oddHBand="0" w:evenHBand="0" w:firstRowFirstColumn="0" w:firstRowLastColumn="0" w:lastRowFirstColumn="0" w:lastRowLastColumn="0"/>
-              <w:rPr>
-                <w:rFonts w:eastAsia="Times New Roman" w:cs="Calibri"/>
-                <w:b/>
-                <w:bCs/>
-                <w:color w:val="000000"/>
-                <w:sz w:val="18"/>
-                <w:szCs w:val="18"/>
-                <w:u w:val="single"/>
-                <w:lang w:eastAsia="es-MX"/>
-              </w:rPr>
-            </w:pPr>
-          </w:p>
-        </w:tc>
-      </w:tr>
-      <w:tr>
-        <w:trPr>
-          <w:trHeight w:val="312"/>
-          <w:jc w:val="center"/>
-        </w:trPr>
-        <w:tc>
-          <w:tcPr>
-            <w:cnfStyle w:val="001000000000" w:firstRow="0" w:lastRow="0" w:firstColumn="1" w:lastColumn="0" w:oddVBand="0" w:evenVBand="0" w:oddHBand="0" w:evenHBand="0" w:firstRowFirstColumn="0" w:firstRowLastColumn="0" w:lastRowFirstColumn="0" w:lastRowLastColumn="0"/>
-            <w:tcW w:w="2689" w:type="dxa"/>
-            <w:gridSpan w:val="2"/>
-            <w:tcBorders>
-              <w:top w:val="single" w:sz="4" w:space="0" w:color="F2F2F2" w:themeColor="background1" w:themeShade="F2"/>
-              <w:left w:val="single" w:sz="4" w:space="0" w:color="F2F2F2" w:themeColor="background1" w:themeShade="F2"/>
-              <w:bottom w:val="single" w:sz="4" w:space="0" w:color="F2F2F2" w:themeColor="background1" w:themeShade="F2"/>
-              <w:right w:val="single" w:sz="4" w:space="0" w:color="F2F2F2" w:themeColor="background1" w:themeShade="F2"/>
-            </w:tcBorders>
-            <w:hideMark/>
-          </w:tcPr>
-          <w:p>
-            <w:pPr>
-              <w:jc w:val="right"/>
-              <w:rPr>
-                <w:rFonts w:eastAsia="Times New Roman" w:cs="Calibri"/>
-                <w:b/>
-                <w:bCs/>
-                <w:color w:val="000000"/>
-                <w:sz w:val="18"/>
-                <w:szCs w:val="18"/>
-                <w:lang w:eastAsia="es-MX"/>
-              </w:rPr>
-            </w:pPr>
-            <w:r>
-              <w:rPr>
-                <w:rFonts w:eastAsia="Times New Roman" w:cs="Calibri"/>
-                <w:b/>
-                <w:bCs/>
-                <w:color w:val="000000"/>
-                <w:sz w:val="18"/>
-                <w:szCs w:val="18"/>
-                <w:lang w:eastAsia="es-MX"/>
-              </w:rPr>
-              <w:t>Método solicitado:</w:t>
-            </w:r>
-          </w:p>
-        </w:tc>
-        <w:tc>
-          <w:tcPr>
-            <w:tcW w:w="3260" w:type="dxa"/>
-            <w:gridSpan w:val="2"/>
-            <w:tcBorders>
-              <w:top w:val="single" w:sz="4" w:space="0" w:color="F2F2F2" w:themeColor="background1" w:themeShade="F2"/>
-              <w:left w:val="single" w:sz="4" w:space="0" w:color="F2F2F2" w:themeColor="background1" w:themeShade="F2"/>
-              <w:bottom w:val="single" w:sz="4" w:space="0" w:color="F2F2F2" w:themeColor="background1" w:themeShade="F2"/>
-              <w:right w:val="single" w:sz="4" w:space="0" w:color="F2F2F2" w:themeColor="background1" w:themeShade="F2"/>
-            </w:tcBorders>
-          </w:tcPr>
-          <w:p>
-            <w:pPr>
-              <w:cnfStyle w:val="000000000000" w:firstRow="0" w:lastRow="0" w:firstColumn="0" w:lastColumn="0" w:oddVBand="0" w:evenVBand="0" w:oddHBand="0" w:evenHBand="0" w:firstRowFirstColumn="0" w:firstRowLastColumn="0" w:lastRowFirstColumn="0" w:lastRowLastColumn="0"/>
-              <w:rPr>
-                <w:rFonts w:eastAsia="Times New Roman" w:cs="Calibri"/>
-                <w:b/>
-                <w:bCs/>
-                <w:color w:val="000000"/>
-                <w:sz w:val="18"/>
-                <w:szCs w:val="18"/>
-                <w:u w:val="single"/>
-                <w:lang w:eastAsia="es-MX"/>
-              </w:rPr>
-            </w:pPr>
-          </w:p>
-        </w:tc>
-      </w:tr>
-      <w:tr>
-        <w:trPr>
-          <w:trHeight w:val="670"/>
-          <w:jc w:val="center"/>
-        </w:trPr>
-        <w:tc>
-          <w:tcPr>
-            <w:cnfStyle w:val="001000000000" w:firstRow="0" w:lastRow="0" w:firstColumn="1" w:lastColumn="0" w:oddVBand="0" w:evenVBand="0" w:oddHBand="0" w:evenHBand="0" w:firstRowFirstColumn="0" w:firstRowLastColumn="0" w:lastRowFirstColumn="0" w:lastRowLastColumn="0"/>
-            <w:tcW w:w="2689" w:type="dxa"/>
-            <w:gridSpan w:val="2"/>
-            <w:tcBorders>
-              <w:top w:val="single" w:sz="4" w:space="0" w:color="F2F2F2" w:themeColor="background1" w:themeShade="F2"/>
-              <w:left w:val="single" w:sz="4" w:space="0" w:color="F2F2F2" w:themeColor="background1" w:themeShade="F2"/>
-              <w:bottom w:val="nil"/>
-              <w:right w:val="single" w:sz="4" w:space="0" w:color="F2F2F2" w:themeColor="background1" w:themeShade="F2"/>
-            </w:tcBorders>
-            <w:noWrap/>
-            <w:hideMark/>
-          </w:tcPr>
-          <w:p>
-            <w:pPr>
-              <w:jc w:val="right"/>
-              <w:rPr>
-                <w:rFonts w:eastAsia="Times New Roman" w:cs="Calibri"/>
-                <w:b/>
-                <w:bCs/>
-                <w:color w:val="000000"/>
-                <w:sz w:val="18"/>
-                <w:szCs w:val="18"/>
-                <w:lang w:eastAsia="es-MX"/>
-              </w:rPr>
-            </w:pPr>
-            <w:r>
-              <w:rPr>
-                <w:rFonts w:eastAsia="Times New Roman" w:cs="Calibri"/>
-                <w:b/>
-                <w:bCs/>
-                <w:color w:val="000000"/>
-                <w:sz w:val="18"/>
-                <w:szCs w:val="18"/>
-                <w:lang w:eastAsia="es-MX"/>
-              </w:rPr>
-              <w:t>Observaciones:</w:t>
-            </w:r>
-          </w:p>
-        </w:tc>
-        <w:tc>
-          <w:tcPr>
-            <w:tcW w:w="3260" w:type="dxa"/>
-            <w:gridSpan w:val="2"/>
-            <w:tcBorders>
-              <w:top w:val="single" w:sz="4" w:space="0" w:color="F2F2F2" w:themeColor="background1" w:themeShade="F2"/>
-              <w:left w:val="single" w:sz="4" w:space="0" w:color="F2F2F2" w:themeColor="background1" w:themeShade="F2"/>
-              <w:bottom w:val="nil"/>
-              <w:right w:val="single" w:sz="4" w:space="0" w:color="F2F2F2" w:themeColor="background1" w:themeShade="F2"/>
-            </w:tcBorders>
-          </w:tcPr>
-          <w:p>
-            <w:pPr>
-              <w:cnfStyle w:val="000000000000" w:firstRow="0" w:lastRow="0" w:firstColumn="0" w:lastColumn="0" w:oddVBand="0" w:evenVBand="0" w:oddHBand="0" w:evenHBand="0" w:firstRowFirstColumn="0" w:firstRowLastColumn="0" w:lastRowFirstColumn="0" w:lastRowLastColumn="0"/>
-              <w:rPr>
-                <w:rFonts w:eastAsia="Times New Roman" w:cs="Calibri"/>
-                <w:b/>
-                <w:bCs/>
-                <w:color w:val="000000"/>
-                <w:sz w:val="18"/>
-                <w:szCs w:val="18"/>
-                <w:u w:val="single"/>
-                <w:lang w:eastAsia="es-MX"/>
-              </w:rPr>
-            </w:pPr>
-          </w:p>
-        </w:tc>
-      </w:tr>
-      <w:tr>
-        <w:trPr>
-          <w:trHeight w:val="670"/>
-          <w:jc w:val="center"/>
-        </w:trPr>
-        <w:tc>
-          <w:tcPr>
-            <w:cnfStyle w:val="001000000000" w:firstRow="0" w:lastRow="0" w:firstColumn="1" w:lastColumn="0" w:oddVBand="0" w:evenVBand="0" w:oddHBand="0" w:evenHBand="0" w:firstRowFirstColumn="0" w:firstRowLastColumn="0" w:lastRowFirstColumn="0" w:lastRowLastColumn="0"/>
-            <w:tcW w:w="2689" w:type="dxa"/>
-            <w:gridSpan w:val="2"/>
-            <w:tcBorders>
-              <w:top w:val="single" w:sz="4" w:space="0" w:color="F2F2F2" w:themeColor="background1" w:themeShade="F2"/>
-              <w:left w:val="single" w:sz="4" w:space="0" w:color="F2F2F2" w:themeColor="background1" w:themeShade="F2"/>
-              <w:bottom w:val="nil"/>
-              <w:right w:val="single" w:sz="4" w:space="0" w:color="F2F2F2" w:themeColor="background1" w:themeShade="F2"/>
-            </w:tcBorders>
-            <w:noWrap/>
-            <w:hideMark/>
-          </w:tcPr>
-          <w:p>
-            <w:pPr>
-              <w:jc w:val="right"/>
-              <w:rPr>
-                <w:rFonts w:eastAsia="Times New Roman" w:cs="Calibri"/>
-                <w:b/>
-                <w:bCs/>
-                <w:color w:val="000000"/>
-                <w:sz w:val="18"/>
-                <w:szCs w:val="18"/>
-                <w:lang w:eastAsia="es-MX"/>
-              </w:rPr>
-            </w:pPr>
-            <w:r>
-              <w:rPr>
-                <w:rFonts w:eastAsia="Times New Roman" w:cs="Calibri"/>
-                <w:b/>
-                <w:bCs/>
-                <w:color w:val="000000"/>
-                <w:sz w:val="18"/>
-                <w:szCs w:val="18"/>
-                <w:lang w:eastAsia="es-MX"/>
-              </w:rPr>
-              <w:t>QR:</w:t>
-            </w:r>
-          </w:p>
-        </w:tc>
-        <w:tc>
-          <w:tcPr>
-            <w:tcW w:w="3260" w:type="dxa"/>
-            <w:gridSpan w:val="2"/>
-            <w:tcBorders>
-              <w:top w:val="single" w:sz="4" w:space="0" w:color="F2F2F2" w:themeColor="background1" w:themeShade="F2"/>
-              <w:left w:val="single" w:sz="4" w:space="0" w:color="F2F2F2" w:themeColor="background1" w:themeShade="F2"/>
-              <w:bottom w:val="nil"/>
-              <w:right w:val="single" w:sz="4" w:space="0" w:color="F2F2F2" w:themeColor="background1" w:themeShade="F2"/>
-            </w:tcBorders>
-          </w:tcPr>
-          <w:p>
-            <w:pPr>
-              <w:cnfStyle w:val="000000000000" w:firstRow="0" w:lastRow="0" w:firstColumn="0" w:lastColumn="0" w:oddVBand="0" w:evenVBand="0" w:oddHBand="0" w:evenHBand="0" w:firstRowFirstColumn="0" w:firstRowLastColumn="0" w:lastRowFirstColumn="0" w:lastRowLastColumn="0"/>
-              <w:rPr>
-                <w:rFonts w:eastAsia="Times New Roman" w:cs="Calibri"/>
-                <w:b/>
-                <w:bCs/>
-                <w:color w:val="000000"/>
-                <w:sz w:val="18"/>
-                <w:szCs w:val="18"/>
-                <w:u w:val="single"/>
-                <w:lang w:eastAsia="es-MX"/>
-              </w:rPr>
-            </w:pPr>
-          </w:p>
-        </w:tc>
-      </w:tr>
-      <w:tr>
-        <w:trPr>
-          <w:trHeight w:val="425"/>
-          <w:jc w:val="center"/>
-        </w:trPr>
-        <w:tc>
-          <w:tcPr>
-            <w:cnfStyle w:val="001000000000" w:firstRow="0" w:lastRow="0" w:firstColumn="1" w:lastColumn="0" w:oddVBand="0" w:evenVBand="0" w:oddHBand="0" w:evenHBand="0" w:firstRowFirstColumn="0" w:firstRowLastColumn="0" w:lastRowFirstColumn="0" w:lastRowLastColumn="0"/>
-            <w:tcW w:w="988" w:type="dxa"/>
+            <w:tcW w:w="1691" w:type="dxa"/>
             <w:tcBorders>
               <w:top w:val="nil"/>
               <w:left w:val="nil"/>
@@ -3803,7 +3382,7 @@
         </w:tc>
         <w:tc>
           <w:tcPr>
-            <w:tcW w:w="3685" w:type="dxa"/>
+            <w:tcW w:w="2128" w:type="dxa"/>
             <w:gridSpan w:val="2"/>
             <w:tcBorders>
               <w:top w:val="nil"/>
@@ -3812,7 +3391,6 @@
               <w:right w:val="nil"/>
             </w:tcBorders>
             <w:shd w:val="clear" w:color="auto" w:fill="D9D9D9" w:themeFill="background1" w:themeFillShade="D9"/>
-            <w:hideMark/>
           </w:tcPr>
           <w:p>
             <w:pPr>
@@ -3834,25 +3412,13 @@
                 <w:szCs w:val="12"/>
                 <w:lang w:eastAsia="es-MX"/>
               </w:rPr>
-              <w:t xml:space="preserve">Prohibida su reproducción total o parcial sin previa autorización de </w:t>
-            </w:r>
-            <w:proofErr w:type="spellStart"/>
-            <w:r>
-              <w:rPr>
-                <w:rFonts w:eastAsia="Times New Roman" w:cs="Calibri"/>
-                <w:color w:val="000000"/>
-                <w:sz w:val="12"/>
-                <w:szCs w:val="12"/>
-                <w:lang w:eastAsia="es-MX"/>
-              </w:rPr>
-              <w:t>CeCIM</w:t>
-            </w:r>
-            <w:proofErr w:type="spellEnd"/>
-          </w:p>
-        </w:tc>
-        <w:tc>
-          <w:tcPr>
-            <w:tcW w:w="1276" w:type="dxa"/>
+              <w:t>Prohibida su reproducción total o parcial sin previa autorización de CeCIM</w:t>
+            </w:r>
+          </w:p>
+        </w:tc>
+        <w:tc>
+          <w:tcPr>
+            <w:tcW w:w="1284" w:type="dxa"/>
             <w:tcBorders>
               <w:top w:val="nil"/>
               <w:left w:val="nil"/>
@@ -3860,7 +3426,6 @@
               <w:right w:val="nil"/>
             </w:tcBorders>
             <w:shd w:val="clear" w:color="auto" w:fill="D9D9D9" w:themeFill="background1" w:themeFillShade="D9"/>
-            <w:hideMark/>
           </w:tcPr>
           <w:p>
             <w:pPr>
@@ -3890,12 +3455,11 @@
     </w:tbl>
     <w:p/>
     <w:sectPr>
-      <w:headerReference w:type="default" r:id="rId8"/>
-      <w:footerReference w:type="default" r:id="rId9"/>
+      <w:footerReference w:type="default" r:id="rId8"/>
       <w:type w:val="continuous"/>
       <w:pgSz w:w="12240" w:h="15840"/>
-      <w:pgMar w:top="720" w:right="720" w:bottom="720" w:left="720" w:header="567" w:footer="567" w:gutter="0"/>
-      <w:cols w:space="708"/>
+      <w:pgMar w:top="916" w:right="720" w:bottom="720" w:left="720" w:header="567" w:footer="567" w:gutter="0"/>
+      <w:cols w:num="2" w:space="708"/>
       <w:docGrid w:linePitch="360"/>
     </w:sectPr>
   </w:body>
@@ -3944,101 +3508,9 @@
       <w:tblLook w:val="04A0" w:firstRow="1" w:lastRow="0" w:firstColumn="1" w:lastColumn="0" w:noHBand="0" w:noVBand="1"/>
     </w:tblPr>
     <w:tblGrid>
-      <w:gridCol w:w="1555"/>
-      <w:gridCol w:w="850"/>
-      <w:gridCol w:w="6804"/>
       <w:gridCol w:w="1581"/>
     </w:tblGrid>
     <w:tr>
-      <w:tc>
-        <w:tcPr>
-          <w:tcW w:w="1555" w:type="dxa"/>
-        </w:tcPr>
-        <w:p>
-          <w:pPr>
-            <w:pStyle w:val="Piedepgina"/>
-            <w:rPr>
-              <w:i/>
-              <w:iCs/>
-              <w:color w:val="767171" w:themeColor="background2" w:themeShade="80"/>
-              <w:sz w:val="14"/>
-              <w:szCs w:val="14"/>
-            </w:rPr>
-          </w:pPr>
-          <w:r>
-            <w:rPr>
-              <w:i/>
-              <w:iCs/>
-              <w:noProof/>
-              <w:color w:val="767171" w:themeColor="background2" w:themeShade="80"/>
-              <w:sz w:val="14"/>
-              <w:szCs w:val="14"/>
-            </w:rPr>
-            <w:t>FEIM-SOC-005</w:t>
-          </w:r>
-        </w:p>
-      </w:tc>
-      <w:tc>
-        <w:tcPr>
-          <w:tcW w:w="850" w:type="dxa"/>
-        </w:tcPr>
-        <w:p>
-          <w:pPr>
-            <w:pStyle w:val="Piedepgina"/>
-            <w:rPr>
-              <w:i/>
-              <w:iCs/>
-              <w:color w:val="767171" w:themeColor="background2" w:themeShade="80"/>
-              <w:sz w:val="14"/>
-              <w:szCs w:val="14"/>
-            </w:rPr>
-          </w:pPr>
-          <w:r>
-            <w:rPr>
-              <w:i/>
-              <w:iCs/>
-              <w:color w:val="767171" w:themeColor="background2" w:themeShade="80"/>
-              <w:sz w:val="14"/>
-              <w:szCs w:val="14"/>
-            </w:rPr>
-            <w:t xml:space="preserve">Ver. </w:t>
-          </w:r>
-          <w:r>
-            <w:rPr>
-              <w:i/>
-              <w:iCs/>
-              <w:noProof/>
-              <w:color w:val="767171" w:themeColor="background2" w:themeShade="80"/>
-              <w:sz w:val="14"/>
-              <w:szCs w:val="14"/>
-            </w:rPr>
-            <w:t>0</w:t>
-          </w:r>
-        </w:p>
-      </w:tc>
-      <w:tc>
-        <w:tcPr>
-          <w:tcW w:w="6804" w:type="dxa"/>
-        </w:tcPr>
-        <w:p>
-          <w:pPr>
-            <w:pStyle w:val="Piedepgina"/>
-            <w:jc w:val="center"/>
-            <w:rPr>
-              <w:sz w:val="14"/>
-              <w:szCs w:val="14"/>
-            </w:rPr>
-          </w:pPr>
-          <w:r>
-            <w:rPr>
-              <w:color w:val="808080" w:themeColor="background1" w:themeShade="80"/>
-              <w:sz w:val="14"/>
-              <w:szCs w:val="14"/>
-            </w:rPr>
-            <w:t>Prohibida su reproducción total o parcial sin previa autorización de CeCIM</w:t>
-          </w:r>
-        </w:p>
-      </w:tc>
       <w:tc>
         <w:tcPr>
           <w:tcW w:w="1581" w:type="dxa"/>
@@ -4060,69 +3532,6 @@
     <w:pPr>
       <w:pStyle w:val="Piedepgina"/>
     </w:pPr>
-    <w:r>
-      <w:rPr>
-        <w:noProof/>
-      </w:rPr>
-      <w:drawing>
-        <wp:anchor distT="0" distB="0" distL="114300" distR="114300" simplePos="0" relativeHeight="251659264" behindDoc="1" locked="0" layoutInCell="1" allowOverlap="1" wp14:anchorId="7AE0976A" wp14:editId="151DC2E2">
-          <wp:simplePos x="0" y="0"/>
-          <wp:positionH relativeFrom="margin">
-            <wp:align>center</wp:align>
-          </wp:positionH>
-          <wp:positionV relativeFrom="margin">
-            <wp:align>center</wp:align>
-          </wp:positionV>
-          <wp:extent cx="5076000" cy="4755665"/>
-          <wp:effectExtent l="0" t="0" r="0" b="6985"/>
-          <wp:wrapNone/>
-          <wp:docPr id="3" name="Gráfico 3"/>
-          <wp:cNvGraphicFramePr>
-            <a:graphicFrameLocks xmlns:a="http://schemas.openxmlformats.org/drawingml/2006/main" noChangeAspect="1"/>
-          </wp:cNvGraphicFramePr>
-          <a:graphic xmlns:a="http://schemas.openxmlformats.org/drawingml/2006/main">
-            <a:graphicData uri="http://schemas.openxmlformats.org/drawingml/2006/picture">
-              <pic:pic xmlns:pic="http://schemas.openxmlformats.org/drawingml/2006/picture">
-                <pic:nvPicPr>
-                  <pic:cNvPr id="1" name=""/>
-                  <pic:cNvPicPr/>
-                </pic:nvPicPr>
-                <pic:blipFill>
-                  <a:blip r:embed="rId1">
-                    <a:extLst>
-                      <a:ext uri="{28A0092B-C50C-407E-A947-70E740481C1C}">
-                        <a14:useLocalDpi xmlns:a14="http://schemas.microsoft.com/office/drawing/2010/main" val="0"/>
-                      </a:ext>
-                      <a:ext uri="{96DAC541-7B7A-43D3-8B79-37D633B846F1}">
-                        <asvg:svgBlip xmlns:asvg="http://schemas.microsoft.com/office/drawing/2016/SVG/main" r:embed="rId2"/>
-                      </a:ext>
-                    </a:extLst>
-                  </a:blip>
-                  <a:stretch>
-                    <a:fillRect/>
-                  </a:stretch>
-                </pic:blipFill>
-                <pic:spPr>
-                  <a:xfrm>
-                    <a:off x="0" y="0"/>
-                    <a:ext cx="5076000" cy="4755665"/>
-                  </a:xfrm>
-                  <a:prstGeom prst="rect">
-                    <a:avLst/>
-                  </a:prstGeom>
-                </pic:spPr>
-              </pic:pic>
-            </a:graphicData>
-          </a:graphic>
-          <wp14:sizeRelH relativeFrom="margin">
-            <wp14:pctWidth>0</wp14:pctWidth>
-          </wp14:sizeRelH>
-          <wp14:sizeRelV relativeFrom="margin">
-            <wp14:pctHeight>0</wp14:pctHeight>
-          </wp14:sizeRelV>
-        </wp:anchor>
-      </w:drawing>
-    </w:r>
   </w:p>
 </w:ftr>
 </file>
@@ -4150,279 +3559,6 @@
     </w:p>
   </w:footnote>
 </w:footnotes>
-</file>
-
-<file path=word/header1.xml><?xml version="1.0" encoding="utf-8"?>
-<w:hdr xmlns:wpc="http://schemas.microsoft.com/office/word/2010/wordprocessingCanvas" xmlns:cx="http://schemas.microsoft.com/office/drawing/2014/chartex" xmlns:cx1="http://schemas.microsoft.com/office/drawing/2015/9/8/chartex" xmlns:cx2="http://schemas.microsoft.com/office/drawing/2015/10/21/chartex" xmlns:cx3="http://schemas.microsoft.com/office/drawing/2016/5/9/chartex" xmlns:cx4="http://schemas.microsoft.com/office/drawing/2016/5/10/chartex" xmlns:cx5="http://schemas.microsoft.com/office/drawing/2016/5/11/chartex" xmlns:cx6="http://schemas.microsoft.com/office/drawing/2016/5/12/chartex" xmlns:cx7="http://schemas.microsoft.com/office/drawing/2016/5/13/chartex" xmlns:cx8="http://schemas.microsoft.com/office/drawing/2016/5/14/chartex" xmlns:mc="http://schemas.openxmlformats.org/markup-compatibility/2006" xmlns:aink="http://schemas.microsoft.com/office/drawing/2016/ink" xmlns:am3d="http://schemas.microsoft.com/office/drawing/2017/model3d" xmlns:o="urn:schemas-microsoft-com:office:office" xmlns:r="http://schemas.openxmlformats.org/officeDocument/2006/relationships" xmlns:m="http://schemas.openxmlformats.org/officeDocument/2006/math" xmlns:v="urn:schemas-microsoft-com:vml" xmlns:wp14="http://schemas.microsoft.com/office/word/2010/wordprocessingDrawing" xmlns:wp="http://schemas.openxmlformats.org/drawingml/2006/wordprocessingDrawing" xmlns:w10="urn:schemas-microsoft-com:office:word" xmlns:w="http://schemas.openxmlformats.org/wordprocessingml/2006/main" xmlns:w14="http://schemas.microsoft.com/office/word/2010/wordml" xmlns:w15="http://schemas.microsoft.com/office/word/2012/wordml" xmlns:w16cex="http://schemas.microsoft.com/office/word/2018/wordml/cex" xmlns:w16cid="http://schemas.microsoft.com/office/word/2016/wordml/cid" xmlns:w16="http://schemas.microsoft.com/office/word/2018/wordml" xmlns:w16se="http://schemas.microsoft.com/office/word/2015/wordml/symex" xmlns:wpg="http://schemas.microsoft.com/office/word/2010/wordprocessingGroup" xmlns:wpi="http://schemas.microsoft.com/office/word/2010/wordprocessingInk" xmlns:wne="http://schemas.microsoft.com/office/word/2006/wordml" xmlns:wps="http://schemas.microsoft.com/office/word/2010/wordprocessingShape" mc:Ignorable="w14 w15 w16se w16cid w16 w16cex wp14">
-  <w:tbl>
-    <w:tblPr>
-      <w:tblStyle w:val="Tablaconcuadrcula"/>
-      <w:tblW w:w="0" w:type="auto"/>
-      <w:tblBorders>
-        <w:top w:val="none" w:sz="0" w:space="0" w:color="auto"/>
-        <w:left w:val="none" w:sz="0" w:space="0" w:color="auto"/>
-        <w:bottom w:val="none" w:sz="0" w:space="0" w:color="auto"/>
-        <w:right w:val="none" w:sz="0" w:space="0" w:color="auto"/>
-        <w:insideH w:val="none" w:sz="0" w:space="0" w:color="auto"/>
-        <w:insideV w:val="none" w:sz="0" w:space="0" w:color="auto"/>
-      </w:tblBorders>
-      <w:tblLook w:val="04A0" w:firstRow="1" w:lastRow="0" w:firstColumn="1" w:lastColumn="0" w:noHBand="0" w:noVBand="1"/>
-    </w:tblPr>
-    <w:tblGrid>
-      <w:gridCol w:w="2547"/>
-      <w:gridCol w:w="709"/>
-      <w:gridCol w:w="7534"/>
-    </w:tblGrid>
-    <w:tr>
-      <w:tc>
-        <w:tcPr>
-          <w:tcW w:w="2547" w:type="dxa"/>
-          <w:vMerge w:val="restart"/>
-        </w:tcPr>
-        <w:p>
-          <w:pPr>
-            <w:pStyle w:val="Encabezado"/>
-            <w:jc w:val="both"/>
-          </w:pPr>
-          <w:r>
-            <w:rPr>
-              <w:noProof/>
-            </w:rPr>
-            <w:drawing>
-              <wp:inline distT="0" distB="0" distL="0" distR="0" wp14:anchorId="6FD464F1" wp14:editId="423173DA">
-                <wp:extent cx="1440000" cy="853955"/>
-                <wp:effectExtent l="0" t="0" r="8255" b="3810"/>
-                <wp:docPr id="2" name="Gráfico 2"/>
-                <wp:cNvGraphicFramePr>
-                  <a:graphicFrameLocks xmlns:a="http://schemas.openxmlformats.org/drawingml/2006/main" noChangeAspect="1"/>
-                </wp:cNvGraphicFramePr>
-                <a:graphic xmlns:a="http://schemas.openxmlformats.org/drawingml/2006/main">
-                  <a:graphicData uri="http://schemas.openxmlformats.org/drawingml/2006/picture">
-                    <pic:pic xmlns:pic="http://schemas.openxmlformats.org/drawingml/2006/picture">
-                      <pic:nvPicPr>
-                        <pic:cNvPr id="1" name=""/>
-                        <pic:cNvPicPr/>
-                      </pic:nvPicPr>
-                      <pic:blipFill>
-                        <a:blip r:embed="rId1">
-                          <a:extLst>
-                            <a:ext uri="{96DAC541-7B7A-43D3-8B79-37D633B846F1}">
-                              <asvg:svgBlip xmlns:asvg="http://schemas.microsoft.com/office/drawing/2016/SVG/main" r:embed="rId2"/>
-                            </a:ext>
-                          </a:extLst>
-                        </a:blip>
-                        <a:stretch>
-                          <a:fillRect/>
-                        </a:stretch>
-                      </pic:blipFill>
-                      <pic:spPr>
-                        <a:xfrm>
-                          <a:off x="0" y="0"/>
-                          <a:ext cx="1440000" cy="853955"/>
-                        </a:xfrm>
-                        <a:prstGeom prst="rect">
-                          <a:avLst/>
-                        </a:prstGeom>
-                      </pic:spPr>
-                    </pic:pic>
-                  </a:graphicData>
-                </a:graphic>
-              </wp:inline>
-            </w:drawing>
-          </w:r>
-        </w:p>
-      </w:tc>
-      <w:tc>
-        <w:tcPr>
-          <w:tcW w:w="709" w:type="dxa"/>
-        </w:tcPr>
-        <w:p>
-          <w:pPr>
-            <w:pStyle w:val="Encabezado"/>
-          </w:pPr>
-        </w:p>
-      </w:tc>
-      <w:tc>
-        <w:tcPr>
-          <w:tcW w:w="7534" w:type="dxa"/>
-          <w:vMerge w:val="restart"/>
-          <w:vAlign w:val="center"/>
-        </w:tcPr>
-        <w:p>
-          <w:pPr>
-            <w:pStyle w:val="Encabezado"/>
-            <w:rPr>
-              <w:b/>
-              <w:bCs/>
-              <w:color w:val="002060"/>
-            </w:rPr>
-          </w:pPr>
-          <w:r>
-            <w:rPr>
-              <w:b/>
-              <w:bCs/>
-              <w:noProof/>
-              <w:color w:val="808080" w:themeColor="background1" w:themeShade="80"/>
-            </w:rPr>
-            <w:t xml:space="preserve">Formato: </w:t>
-          </w:r>
-          <w:r>
-            <w:rPr>
-              <w:b/>
-              <w:bCs/>
-              <w:noProof/>
-              <w:color w:val="808080" w:themeColor="background1" w:themeShade="80"/>
-            </w:rPr>
-            <w:t>Etiqueta de identificación de la muestra</w:t>
-          </w:r>
-        </w:p>
-      </w:tc>
-    </w:tr>
-    <w:tr>
-      <w:tc>
-        <w:tcPr>
-          <w:tcW w:w="2547" w:type="dxa"/>
-          <w:vMerge/>
-        </w:tcPr>
-        <w:p>
-          <w:pPr>
-            <w:pStyle w:val="Encabezado"/>
-          </w:pPr>
-        </w:p>
-      </w:tc>
-      <w:tc>
-        <w:tcPr>
-          <w:tcW w:w="709" w:type="dxa"/>
-        </w:tcPr>
-        <w:p>
-          <w:pPr>
-            <w:pStyle w:val="Encabezado"/>
-          </w:pPr>
-        </w:p>
-      </w:tc>
-      <w:tc>
-        <w:tcPr>
-          <w:tcW w:w="7534" w:type="dxa"/>
-          <w:vMerge/>
-        </w:tcPr>
-        <w:p>
-          <w:pPr>
-            <w:pStyle w:val="Encabezado"/>
-          </w:pPr>
-        </w:p>
-      </w:tc>
-    </w:tr>
-    <w:tr>
-      <w:tc>
-        <w:tcPr>
-          <w:tcW w:w="2547" w:type="dxa"/>
-          <w:vMerge/>
-        </w:tcPr>
-        <w:p>
-          <w:pPr>
-            <w:pStyle w:val="Encabezado"/>
-          </w:pPr>
-        </w:p>
-      </w:tc>
-      <w:tc>
-        <w:tcPr>
-          <w:tcW w:w="709" w:type="dxa"/>
-        </w:tcPr>
-        <w:p>
-          <w:pPr>
-            <w:pStyle w:val="Encabezado"/>
-          </w:pPr>
-        </w:p>
-      </w:tc>
-      <w:tc>
-        <w:tcPr>
-          <w:tcW w:w="7534" w:type="dxa"/>
-          <w:vMerge/>
-          <w:tcBorders>
-            <w:bottom w:val="single" w:sz="24" w:space="0" w:color="808080" w:themeColor="background1" w:themeShade="80"/>
-          </w:tcBorders>
-        </w:tcPr>
-        <w:p>
-          <w:pPr>
-            <w:pStyle w:val="Encabezado"/>
-            <w:rPr>
-              <w:i/>
-              <w:iCs/>
-              <w:color w:val="767171" w:themeColor="background2" w:themeShade="80"/>
-              <w:sz w:val="16"/>
-              <w:szCs w:val="16"/>
-            </w:rPr>
-          </w:pPr>
-        </w:p>
-      </w:tc>
-    </w:tr>
-    <w:tr>
-      <w:tc>
-        <w:tcPr>
-          <w:tcW w:w="2547" w:type="dxa"/>
-          <w:vMerge/>
-        </w:tcPr>
-        <w:p>
-          <w:pPr>
-            <w:pStyle w:val="Encabezado"/>
-          </w:pPr>
-        </w:p>
-      </w:tc>
-      <w:tc>
-        <w:tcPr>
-          <w:tcW w:w="709" w:type="dxa"/>
-        </w:tcPr>
-        <w:p>
-          <w:pPr>
-            <w:pStyle w:val="Encabezado"/>
-          </w:pPr>
-        </w:p>
-      </w:tc>
-      <w:tc>
-        <w:tcPr>
-          <w:tcW w:w="7534" w:type="dxa"/>
-          <w:tcBorders>
-            <w:top w:val="single" w:sz="24" w:space="0" w:color="808080" w:themeColor="background1" w:themeShade="80"/>
-          </w:tcBorders>
-        </w:tcPr>
-        <w:p>
-          <w:pPr>
-            <w:pStyle w:val="Encabezado"/>
-            <w:rPr>
-              <w:color w:val="3B3838" w:themeColor="background2" w:themeShade="40"/>
-              <w:sz w:val="16"/>
-              <w:szCs w:val="16"/>
-            </w:rPr>
-          </w:pPr>
-        </w:p>
-        <w:p>
-          <w:pPr>
-            <w:pStyle w:val="Encabezado"/>
-            <w:jc w:val="right"/>
-            <w:rPr>
-              <w:color w:val="3B3838" w:themeColor="background2" w:themeShade="40"/>
-              <w:sz w:val="16"/>
-              <w:szCs w:val="16"/>
-            </w:rPr>
-          </w:pPr>
-          <w:r>
-            <w:rPr>
-              <w:color w:val="3B3838" w:themeColor="background2" w:themeShade="40"/>
-              <w:sz w:val="16"/>
-              <w:szCs w:val="16"/>
-            </w:rPr>
-            <w:t>Folio: ####</w:t>
-          </w:r>
-        </w:p>
-      </w:tc>
-    </w:tr>
-  </w:tbl>
-  <w:p>
-    <w:pPr>
-      <w:pStyle w:val="Encabezado"/>
-    </w:pPr>
-  </w:p>
-</w:hdr>
 </file>
 
 <file path=word/numbering.xml><?xml version="1.0" encoding="utf-8"?>
